--- a/docx/К заседанию/30 Доклад Приложение к стенограмме.docx
+++ b/docx/К заседанию/30 Доклад Приложение к стенограмме.docx
@@ -1,6 +1,6 @@
 
 <file path=word/document.xml><?xml version="1.0" encoding="utf-8"?>
-<w:document xmlns:wpc="http://schemas.microsoft.com/office/word/2010/wordprocessingCanvas" xmlns:cx="http://schemas.microsoft.com/office/drawing/2014/chartex" xmlns:cx1="http://schemas.microsoft.com/office/drawing/2015/9/8/chartex" xmlns:cx2="http://schemas.microsoft.com/office/drawing/2015/10/21/chartex" xmlns:cx3="http://schemas.microsoft.com/office/drawing/2016/5/9/chartex" xmlns:cx4="http://schemas.microsoft.com/office/drawing/2016/5/10/chartex" xmlns:cx5="http://schemas.microsoft.com/office/drawing/2016/5/11/chartex" xmlns:cx6="http://schemas.microsoft.com/office/drawing/2016/5/12/chartex" xmlns:cx7="http://schemas.microsoft.com/office/drawing/2016/5/13/chartex" xmlns:cx8="http://schemas.microsoft.com/office/drawing/2016/5/14/chartex" xmlns:mc="http://schemas.openxmlformats.org/markup-compatibility/2006" xmlns:aink="http://schemas.microsoft.com/office/drawing/2016/ink" xmlns:am3d="http://schemas.microsoft.com/office/drawing/2017/model3d" xmlns:o="urn:schemas-microsoft-com:office:office" xmlns:r="http://schemas.openxmlformats.org/officeDocument/2006/relationships" xmlns:m="http://schemas.openxmlformats.org/officeDocument/2006/math" xmlns:v="urn:schemas-microsoft-com:vml" xmlns:wp14="http://schemas.microsoft.com/office/word/2010/wordprocessingDrawing" xmlns:wp="http://schemas.openxmlformats.org/drawingml/2006/wordprocessingDrawing" xmlns:w10="urn:schemas-microsoft-com:office:word" xmlns:w="http://schemas.openxmlformats.org/wordprocessingml/2006/main" xmlns:w14="http://schemas.microsoft.com/office/word/2010/wordml" xmlns:w15="http://schemas.microsoft.com/office/word/2012/wordml" xmlns:w16cid="http://schemas.microsoft.com/office/word/2016/wordml/cid" xmlns:w16se="http://schemas.microsoft.com/office/word/2015/wordml/symex" xmlns:wpg="http://schemas.microsoft.com/office/word/2010/wordprocessingGroup" xmlns:wpi="http://schemas.microsoft.com/office/word/2010/wordprocessingInk" xmlns:wne="http://schemas.microsoft.com/office/word/2006/wordml" xmlns:wps="http://schemas.microsoft.com/office/word/2010/wordprocessingShape" mc:Ignorable="w14 w15 w16se w16cid wp14">
+<w:document xmlns:wpc="http://schemas.microsoft.com/office/word/2010/wordprocessingCanvas" xmlns:cx="http://schemas.microsoft.com/office/drawing/2014/chartex" xmlns:cx1="http://schemas.microsoft.com/office/drawing/2015/9/8/chartex" xmlns:cx2="http://schemas.microsoft.com/office/drawing/2015/10/21/chartex" xmlns:cx3="http://schemas.microsoft.com/office/drawing/2016/5/9/chartex" xmlns:cx4="http://schemas.microsoft.com/office/drawing/2016/5/10/chartex" xmlns:cx5="http://schemas.microsoft.com/office/drawing/2016/5/11/chartex" xmlns:cx6="http://schemas.microsoft.com/office/drawing/2016/5/12/chartex" xmlns:cx7="http://schemas.microsoft.com/office/drawing/2016/5/13/chartex" xmlns:cx8="http://schemas.microsoft.com/office/drawing/2016/5/14/chartex" xmlns:mc="http://schemas.openxmlformats.org/markup-compatibility/2006" xmlns:aink="http://schemas.microsoft.com/office/drawing/2016/ink" xmlns:am3d="http://schemas.microsoft.com/office/drawing/2017/model3d" xmlns:o="urn:schemas-microsoft-com:office:office" xmlns:r="http://schemas.openxmlformats.org/officeDocument/2006/relationships" xmlns:m="http://schemas.openxmlformats.org/officeDocument/2006/math" xmlns:v="urn:schemas-microsoft-com:vml" xmlns:wp14="http://schemas.microsoft.com/office/word/2010/wordprocessingDrawing" xmlns:wp="http://schemas.openxmlformats.org/drawingml/2006/wordprocessingDrawing" xmlns:w10="urn:schemas-microsoft-com:office:word" xmlns:w="http://schemas.openxmlformats.org/wordprocessingml/2006/main" xmlns:w14="http://schemas.microsoft.com/office/word/2010/wordml" xmlns:w15="http://schemas.microsoft.com/office/word/2012/wordml" xmlns:w16cex="http://schemas.microsoft.com/office/word/2018/wordml/cex" xmlns:w16cid="http://schemas.microsoft.com/office/word/2016/wordml/cid" xmlns:w16="http://schemas.microsoft.com/office/word/2018/wordml" xmlns:w16sdtdh="http://schemas.microsoft.com/office/word/2020/wordml/sdtdatahash" xmlns:w16se="http://schemas.microsoft.com/office/word/2015/wordml/symex" xmlns:wpg="http://schemas.microsoft.com/office/word/2010/wordprocessingGroup" xmlns:wpi="http://schemas.microsoft.com/office/word/2010/wordprocessingInk" xmlns:wne="http://schemas.microsoft.com/office/word/2006/wordml" xmlns:wps="http://schemas.microsoft.com/office/word/2010/wordprocessingShape" mc:Ignorable="w14 w15 w16se w16cid w16 w16cex w16sdtdh wp14">
   <w:body>
     <w:p>
       <w:pPr>
@@ -62,13 +62,758 @@
       <w:r>
         <w:t>.</w:t>
       </w:r>
+      <w:r>
+        <w:t xml:space="preserve"> </w:t>
+      </w:r>
+      <w:r>
+        <w:t>Актуальность работы определяется прежде всего высокой сложностью задачи оптимальной маршрутизации режущего инструмента, которая не только не решена в общем виде, но даже ещё нет её исчерпывающей формулировки. Исследуются только некоторые частные случаи, причём как правило предлагаются эвристики, дающие решения, но чрезвычайно сложно судить об их оптимальности. На практике зачастую используется интерактивный способ назначения маршрута, и вопрос оптимальности вообще не ставится. Поэтому интересно построение точных алгоритмов, причём получение оценок для возможных решений даже важнее собственно получения оптимальных решений. Интересно также получение решений близких к оптимальным за разумное время и с разумными вычислительными ресурсами. Для этого следует расширять классы задач маршрутизации, подлежащих решению, в частности шире использовать непрерывные модели оптимизации, в дополнение к традиционно применяемым чисто дискретным.</w:t>
+      </w:r>
+    </w:p>
+    <w:p>
+      <w:pPr>
+        <w:jc w:val="both"/>
+      </w:pPr>
+      <w:r>
+        <w:rPr>
+          <w:b/>
+          <w:bCs/>
+        </w:rPr>
+        <w:t>Слайд 3</w:t>
+      </w:r>
+      <w:r>
+        <w:t>. Исходя из этих соображений была выработана цель диссертационной работы – р</w:t>
+      </w:r>
+      <w:r>
+        <w:t>азработ</w:t>
+      </w:r>
+      <w:r>
+        <w:t>ать</w:t>
+      </w:r>
+      <w:r>
+        <w:t xml:space="preserve"> алгоритм</w:t>
+      </w:r>
+      <w:r>
+        <w:t>ы</w:t>
+      </w:r>
+      <w:r>
+        <w:t xml:space="preserve"> решения задачи оптимальной маршрутизации режущего инструмента и методик</w:t>
+      </w:r>
+      <w:r>
+        <w:t>и</w:t>
+      </w:r>
+      <w:r>
+        <w:t xml:space="preserve"> применения данных алгоритмов в САПР УП для машин фигурной листовой резки с ЧПУ</w:t>
+      </w:r>
+      <w:r>
+        <w:t>. Для её решения предполагалось решить следующие задачи:</w:t>
+      </w:r>
+    </w:p>
+    <w:p>
+      <w:pPr>
+        <w:numPr>
+          <w:ilvl w:val="0"/>
+          <w:numId w:val="1"/>
+        </w:numPr>
+        <w:tabs>
+          <w:tab w:val="clear" w:pos="360"/>
+          <w:tab w:val="num" w:pos="720"/>
+        </w:tabs>
+        <w:jc w:val="both"/>
+      </w:pPr>
+      <w:r>
+        <w:t>Разработать точный алгоритм решения обобщённой задачи коммивояжера с ограничениями предшествования (</w:t>
+      </w:r>
+      <w:r>
+        <w:rPr>
+          <w:lang w:val="en-US"/>
+        </w:rPr>
+        <w:t>PCGTSP</w:t>
+      </w:r>
+      <w:r>
+        <w:t>), позволяющий оценить качество решений на основе вычисления нижней оценки</w:t>
+      </w:r>
+    </w:p>
+    <w:p>
+      <w:pPr>
+        <w:numPr>
+          <w:ilvl w:val="0"/>
+          <w:numId w:val="1"/>
+        </w:numPr>
+        <w:tabs>
+          <w:tab w:val="clear" w:pos="360"/>
+          <w:tab w:val="num" w:pos="720"/>
+        </w:tabs>
+        <w:jc w:val="both"/>
+      </w:pPr>
+      <w:r>
+        <w:t>Разработать эвристики поиска оптимального положения точек врезки в контур</w:t>
+      </w:r>
+      <w:r>
+        <w:t>ы</w:t>
+      </w:r>
+      <w:r>
+        <w:t xml:space="preserve"> деталей и последовательности обхода контуров в процессе решения задач непрерывной резки (</w:t>
+      </w:r>
+      <w:r>
+        <w:rPr>
+          <w:lang w:val="en-US"/>
+        </w:rPr>
+        <w:t>CCP</w:t>
+      </w:r>
+      <w:r>
+        <w:t xml:space="preserve">, </w:t>
+      </w:r>
+      <w:r>
+        <w:rPr>
+          <w:lang w:val="en-US"/>
+        </w:rPr>
+        <w:t>SCCP</w:t>
+      </w:r>
+      <w:r>
+        <w:t>)</w:t>
+      </w:r>
+    </w:p>
+    <w:p>
+      <w:pPr>
+        <w:numPr>
+          <w:ilvl w:val="0"/>
+          <w:numId w:val="1"/>
+        </w:numPr>
+        <w:tabs>
+          <w:tab w:val="clear" w:pos="360"/>
+          <w:tab w:val="num" w:pos="720"/>
+        </w:tabs>
+        <w:jc w:val="both"/>
+      </w:pPr>
+      <w:r>
+        <w:t>Разработать программное обеспечение, реализующие эти алгоритмы</w:t>
+      </w:r>
+    </w:p>
+    <w:p>
+      <w:pPr>
+        <w:numPr>
+          <w:ilvl w:val="0"/>
+          <w:numId w:val="1"/>
+        </w:numPr>
+        <w:tabs>
+          <w:tab w:val="clear" w:pos="360"/>
+          <w:tab w:val="num" w:pos="720"/>
+        </w:tabs>
+        <w:jc w:val="both"/>
+      </w:pPr>
+      <w:r>
+        <w:t xml:space="preserve">Разработать схемы информационного обмена и методику использования алгоритмов оптимальной маршрутизации режущего инструмента в </w:t>
+      </w:r>
+      <w:r>
+        <w:rPr>
+          <w:lang w:val="en-US"/>
+        </w:rPr>
+        <w:t>CAD</w:t>
+      </w:r>
+      <w:r>
+        <w:t>/</w:t>
+      </w:r>
+      <w:r>
+        <w:rPr>
+          <w:lang w:val="en-US"/>
+        </w:rPr>
+        <w:t>CAM</w:t>
+      </w:r>
+      <w:r>
+        <w:t>-системах при автоматическом проектировании управляющих программ машин листовой резки с ЧПУ</w:t>
+      </w:r>
+    </w:p>
+    <w:p>
+      <w:pPr>
+        <w:jc w:val="both"/>
+      </w:pPr>
+      <w:r>
+        <w:rPr>
+          <w:b/>
+          <w:bCs/>
+        </w:rPr>
+        <w:t>Слайд 4</w:t>
+      </w:r>
+      <w:r>
+        <w:t xml:space="preserve">. </w:t>
+      </w:r>
+      <w:r>
+        <w:t>Научная новизна заключается в том, что</w:t>
+      </w:r>
+    </w:p>
+    <w:p>
+      <w:pPr>
+        <w:pStyle w:val="a4"/>
+        <w:numPr>
+          <w:ilvl w:val="0"/>
+          <w:numId w:val="2"/>
+        </w:numPr>
+      </w:pPr>
+      <w:r>
+        <w:t>Впервые разработан алгоритм ветвей и границ для обобщенной задачи коммивояжера с ограничениями предшествования PCGTSP</w:t>
+      </w:r>
+      <w:r>
+        <w:t>.</w:t>
+      </w:r>
+      <w:r>
+        <w:t xml:space="preserve"> </w:t>
+      </w:r>
+      <w:r>
+        <w:t xml:space="preserve">Он </w:t>
+      </w:r>
+      <w:r>
+        <w:t>позволяющий строить нижние оценки для решений указанной задачи</w:t>
+      </w:r>
+      <w:r>
+        <w:t xml:space="preserve"> и </w:t>
+      </w:r>
+      <w:r>
+        <w:t xml:space="preserve">способен находить точные решения для задач значительно большей размерности, чем </w:t>
+      </w:r>
+      <w:r>
+        <w:t>ранее известные</w:t>
+      </w:r>
+      <w:r>
+        <w:t xml:space="preserve"> алгоритмы</w:t>
+      </w:r>
+      <w:r>
+        <w:t>, а также решения близкие к оптимальным для задач ещё большей размерности</w:t>
+      </w:r>
+      <w:r>
+        <w:t>;</w:t>
+      </w:r>
+    </w:p>
+    <w:p>
+      <w:pPr>
+        <w:pStyle w:val="a4"/>
+        <w:numPr>
+          <w:ilvl w:val="0"/>
+          <w:numId w:val="2"/>
+        </w:numPr>
+      </w:pPr>
+      <w:r>
+        <w:t xml:space="preserve">Разработан алгоритм </w:t>
+      </w:r>
+      <w:r>
+        <w:t>решения задачи непрерывной резки</w:t>
+      </w:r>
+      <w:r>
+        <w:t xml:space="preserve">, не использующий механизм дискретизации контуров, </w:t>
+      </w:r>
+      <w:r>
+        <w:t>путём сочетания двух эвристик для непрерывной и дискретной оптимизации. Кроме</w:t>
+      </w:r>
+      <w:r>
+        <w:t xml:space="preserve"> </w:t>
+      </w:r>
+      <w:r>
+        <w:t>задачи</w:t>
+      </w:r>
+      <w:r>
+        <w:t xml:space="preserve"> </w:t>
+      </w:r>
+      <w:r>
+        <w:t>непрерывной</w:t>
+      </w:r>
+      <w:r>
+        <w:t xml:space="preserve"> </w:t>
+      </w:r>
+      <w:r>
+        <w:t>резки</w:t>
+      </w:r>
+      <w:r>
+        <w:t xml:space="preserve"> </w:t>
+      </w:r>
+      <w:r>
+        <w:rPr>
+          <w:lang w:val="en-US"/>
+        </w:rPr>
+        <w:t>CCP</w:t>
+      </w:r>
+      <w:r>
+        <w:t xml:space="preserve"> (</w:t>
+      </w:r>
+      <w:r>
+        <w:rPr>
+          <w:lang w:val="en-US"/>
+        </w:rPr>
+        <w:t>Continuous</w:t>
+      </w:r>
+      <w:r>
+        <w:t xml:space="preserve"> </w:t>
+      </w:r>
+      <w:r>
+        <w:rPr>
+          <w:lang w:val="en-US"/>
+        </w:rPr>
+        <w:t>Cutting</w:t>
+      </w:r>
+      <w:r>
+        <w:t xml:space="preserve"> </w:t>
+      </w:r>
+      <w:r>
+        <w:rPr>
+          <w:lang w:val="en-US"/>
+        </w:rPr>
+        <w:t>Problem</w:t>
+      </w:r>
+      <w:r>
+        <w:t>)</w:t>
+      </w:r>
+      <w:r>
+        <w:t xml:space="preserve">, </w:t>
+      </w:r>
+      <w:r>
+        <w:t>он</w:t>
+      </w:r>
+      <w:r>
+        <w:t xml:space="preserve"> </w:t>
+      </w:r>
+      <w:r>
+        <w:t>оказался</w:t>
+      </w:r>
+      <w:r>
+        <w:t xml:space="preserve"> </w:t>
+      </w:r>
+      <w:r>
+        <w:t>способен решать</w:t>
+      </w:r>
+      <w:r>
+        <w:t xml:space="preserve"> </w:t>
+      </w:r>
+      <w:r>
+        <w:t xml:space="preserve">задачу сегментной резки </w:t>
+      </w:r>
+      <w:r>
+        <w:rPr>
+          <w:lang w:val="en-US"/>
+        </w:rPr>
+        <w:t>SCCP</w:t>
+      </w:r>
+      <w:r>
+        <w:t xml:space="preserve"> (</w:t>
+      </w:r>
+      <w:r>
+        <w:rPr>
+          <w:lang w:val="en-US"/>
+        </w:rPr>
+        <w:t>Segment</w:t>
+      </w:r>
+      <w:r>
+        <w:t xml:space="preserve"> </w:t>
+      </w:r>
+      <w:r>
+        <w:rPr>
+          <w:lang w:val="en-US"/>
+        </w:rPr>
+        <w:t>Continuous</w:t>
+      </w:r>
+      <w:r>
+        <w:t xml:space="preserve"> </w:t>
+      </w:r>
+      <w:r>
+        <w:rPr>
+          <w:lang w:val="en-US"/>
+        </w:rPr>
+        <w:t>Cutting</w:t>
+      </w:r>
+      <w:r>
+        <w:t xml:space="preserve"> </w:t>
+      </w:r>
+      <w:r>
+        <w:rPr>
+          <w:lang w:val="en-US"/>
+        </w:rPr>
+        <w:t>Problem</w:t>
+      </w:r>
+      <w:r>
+        <w:t>);</w:t>
+      </w:r>
+    </w:p>
+    <w:p>
+      <w:pPr>
+        <w:pStyle w:val="a4"/>
+        <w:numPr>
+          <w:ilvl w:val="0"/>
+          <w:numId w:val="2"/>
+        </w:numPr>
+      </w:pPr>
+      <w:r>
+        <w:t>В обоих алгоритмах учёт ограничений предшествования приводит к уменьшению вычислительной сложности задачи и сокращению времени счёта.</w:t>
+      </w:r>
+    </w:p>
+    <w:p>
+      <w:pPr>
+        <w:pStyle w:val="a4"/>
+        <w:numPr>
+          <w:ilvl w:val="0"/>
+          <w:numId w:val="2"/>
+        </w:numPr>
+      </w:pPr>
+      <w:r>
+        <w:t>Модели, использованные в данных алгоритмах</w:t>
+      </w:r>
+      <w:r>
+        <w:t>,</w:t>
+      </w:r>
+      <w:r>
+        <w:t xml:space="preserve"> могут обобщаться для их применения для решения ещё более широких классов задач, в частности</w:t>
+      </w:r>
+      <w:r>
+        <w:t xml:space="preserve"> задачи обобщенной сегментной резки (</w:t>
+      </w:r>
+      <w:r>
+        <w:rPr>
+          <w:lang w:val="en-US"/>
+        </w:rPr>
+        <w:t>Generalized</w:t>
+      </w:r>
+      <w:r>
+        <w:t xml:space="preserve"> </w:t>
+      </w:r>
+      <w:r>
+        <w:rPr>
+          <w:lang w:val="en-US"/>
+        </w:rPr>
+        <w:t>SCCP</w:t>
+      </w:r>
+      <w:r>
+        <w:t xml:space="preserve">) и </w:t>
+      </w:r>
+      <w:r>
+        <w:t xml:space="preserve">даже </w:t>
+      </w:r>
+      <w:r>
+        <w:t>интегрированн</w:t>
+      </w:r>
+      <w:r>
+        <w:t>ой</w:t>
+      </w:r>
+      <w:r>
+        <w:t xml:space="preserve"> задач</w:t>
+      </w:r>
+      <w:r>
+        <w:t>и</w:t>
+      </w:r>
+      <w:r>
+        <w:t xml:space="preserve"> раскроя и маршрутизации (</w:t>
+      </w:r>
+      <w:r>
+        <w:rPr>
+          <w:lang w:val="en-US"/>
+        </w:rPr>
+        <w:t>Integrated</w:t>
+      </w:r>
+      <w:r>
+        <w:t xml:space="preserve"> </w:t>
+      </w:r>
+      <w:r>
+        <w:rPr>
+          <w:lang w:val="en-US"/>
+        </w:rPr>
+        <w:t>Nesting</w:t>
+      </w:r>
+      <w:r>
+        <w:t xml:space="preserve"> </w:t>
+      </w:r>
+      <w:r>
+        <w:rPr>
+          <w:lang w:val="en-US"/>
+        </w:rPr>
+        <w:t>and</w:t>
+      </w:r>
+      <w:r>
+        <w:t xml:space="preserve"> </w:t>
+      </w:r>
+      <w:r>
+        <w:rPr>
+          <w:lang w:val="en-US"/>
+        </w:rPr>
+        <w:t>Routing</w:t>
+      </w:r>
+      <w:r>
+        <w:t xml:space="preserve"> </w:t>
+      </w:r>
+      <w:r>
+        <w:rPr>
+          <w:lang w:val="en-US"/>
+        </w:rPr>
+        <w:t>Problem</w:t>
+      </w:r>
+      <w:r>
+        <w:t>).</w:t>
+      </w:r>
+    </w:p>
+    <w:p>
+      <w:pPr>
+        <w:keepNext/>
+        <w:jc w:val="both"/>
+      </w:pPr>
+      <w:r>
+        <w:rPr>
+          <w:b/>
+          <w:bCs/>
+        </w:rPr>
+        <w:lastRenderedPageBreak/>
+        <w:t>Слайд 5</w:t>
+      </w:r>
+      <w:r>
+        <w:t>. Практическая значимость работы заключается в том, что:</w:t>
+      </w:r>
+    </w:p>
+    <w:p>
+      <w:pPr>
+        <w:numPr>
+          <w:ilvl w:val="0"/>
+          <w:numId w:val="5"/>
+        </w:numPr>
+        <w:jc w:val="both"/>
+      </w:pPr>
+      <w:r>
+        <w:t>Разработанные алгоритмы могут применяться для проектирования маршрута инструмента машин листовой резки с ЧПУ в автоматическом режиме, в том числе и при применении нестандартных техник резки;</w:t>
+      </w:r>
+    </w:p>
+    <w:p>
+      <w:pPr>
+        <w:numPr>
+          <w:ilvl w:val="0"/>
+          <w:numId w:val="5"/>
+        </w:numPr>
+        <w:jc w:val="both"/>
+      </w:pPr>
+      <w:r>
+        <w:t>Совместное использование дискретных и непрерывных моделей оптимизации позволяет уменьшить временные и стоимостные параметры маршрута инструмента (в некоторых случаях — до 10%) по сравнению с чисто дискретными моделями;</w:t>
+      </w:r>
+    </w:p>
+    <w:p>
+      <w:pPr>
+        <w:numPr>
+          <w:ilvl w:val="0"/>
+          <w:numId w:val="5"/>
+        </w:numPr>
+        <w:jc w:val="both"/>
+      </w:pPr>
+      <w:r>
+        <w:t>Разработанное программное обеспечение позволяет эффективно решать задачи большой размерности;</w:t>
+      </w:r>
+    </w:p>
+    <w:p>
+      <w:pPr>
+        <w:numPr>
+          <w:ilvl w:val="0"/>
+          <w:numId w:val="5"/>
+        </w:numPr>
+        <w:jc w:val="both"/>
+      </w:pPr>
+      <w:r>
+        <w:t>Разработанные схемы информационного обмена, форматы файлов и методика использования алгоритмов оптимальной маршрутизации инструмента позволяют интегрировать разработанное программное обеспечение в существующие российские САПР «Сириус» и «T-Flex», а также обеспечивают эффективное тестирование новых оптимизационных алгоритмов.</w:t>
+      </w:r>
+    </w:p>
+    <w:p>
+      <w:pPr>
+        <w:numPr>
+          <w:ilvl w:val="0"/>
+          <w:numId w:val="5"/>
+        </w:numPr>
+        <w:jc w:val="both"/>
+      </w:pPr>
+      <w:r>
+        <w:t>Результаты исследований используются в образовательном процессе ФГАОУ ВО «Уральский федеральный университет имени первого Президента России Б. Н. Ельцина».</w:t>
+      </w:r>
+    </w:p>
+    <w:p>
+      <w:pPr>
+        <w:jc w:val="both"/>
+      </w:pPr>
+      <w:r>
+        <w:rPr>
+          <w:b/>
+          <w:bCs/>
+        </w:rPr>
+        <w:t>Слайд 6</w:t>
+      </w:r>
+      <w:r>
+        <w:t>. Основные результаты работы докладывались и обсуждались на международных и всероссийских научных конференциях.</w:t>
+      </w:r>
+      <w:r>
+        <w:t xml:space="preserve"> Список на экране.</w:t>
+      </w:r>
+    </w:p>
+    <w:p>
+      <w:pPr>
+        <w:jc w:val="both"/>
+      </w:pPr>
+      <w:r>
+        <w:rPr>
+          <w:b/>
+          <w:bCs/>
+        </w:rPr>
+        <w:t>Слайд 7</w:t>
+      </w:r>
+      <w:r>
+        <w:t xml:space="preserve">. По теме работы осуществлено 18 публикаций, в том числе 9 </w:t>
+      </w:r>
+      <w:r>
+        <w:t>в рецензируемых научных журналах, определенных ВАК РФ и</w:t>
+      </w:r>
+      <w:r>
+        <w:t xml:space="preserve"> </w:t>
+      </w:r>
+      <w:r>
+        <w:t>Аттестационным советом УрФУ, из них 8 публикаций проиндексировано в международных базах данных W</w:t>
+      </w:r>
+      <w:r>
+        <w:rPr>
+          <w:lang w:val="en-US"/>
+        </w:rPr>
+        <w:t>eb</w:t>
+      </w:r>
+      <w:r>
+        <w:t xml:space="preserve"> </w:t>
+      </w:r>
+      <w:r>
+        <w:t>o</w:t>
+      </w:r>
+      <w:r>
+        <w:rPr>
+          <w:lang w:val="en-US"/>
+        </w:rPr>
+        <w:t>f</w:t>
+      </w:r>
+      <w:r>
+        <w:t xml:space="preserve"> </w:t>
+      </w:r>
+      <w:r>
+        <w:t>S</w:t>
+      </w:r>
+      <w:r>
+        <w:rPr>
+          <w:lang w:val="en-US"/>
+        </w:rPr>
+        <w:t>cience</w:t>
+      </w:r>
+      <w:r>
+        <w:t xml:space="preserve"> и Scopus.</w:t>
+      </w:r>
+      <w:r>
+        <w:t xml:space="preserve"> Список на экране.</w:t>
+      </w:r>
+    </w:p>
+    <w:p>
+      <w:pPr>
+        <w:jc w:val="both"/>
+      </w:pPr>
+      <w:r>
+        <w:rPr>
+          <w:b/>
+          <w:bCs/>
+        </w:rPr>
+        <w:t>Слайд 8</w:t>
+      </w:r>
+      <w:r>
+        <w:t>.</w:t>
+      </w:r>
+      <w:r>
+        <w:t xml:space="preserve"> </w:t>
+      </w:r>
+      <w:r>
+        <w:t>В машиностроении, производстве металлоконструкций и многих других</w:t>
+      </w:r>
+      <w:r>
+        <w:t xml:space="preserve"> </w:t>
+      </w:r>
+      <w:r>
+        <w:t>отраслях промышленности значительная часть продукции производится из заготовок, получаемых из листовых материалов.</w:t>
+      </w:r>
+      <w:r>
+        <w:t xml:space="preserve"> Для этого </w:t>
+      </w:r>
+      <w:r>
+        <w:t>на предприятиях используются отечественные и зарубежные системы</w:t>
+      </w:r>
+      <w:r>
+        <w:t xml:space="preserve"> </w:t>
+      </w:r>
+      <w:r>
+        <w:t>автоматизированного проектирования (САПР), предназначенные для разработки управляющих программ (УП) для машин листовой резки с ЧПУ (числовым</w:t>
+      </w:r>
+      <w:r>
+        <w:t xml:space="preserve"> </w:t>
+      </w:r>
+      <w:r>
+        <w:t>программным управлением).</w:t>
+      </w:r>
+      <w:r>
+        <w:t xml:space="preserve"> </w:t>
+      </w:r>
+      <w:r>
+        <w:t>Проектирование управляющих программ для технологического оборудования термической резки — это сложный, многоступенчатый процесс, в котором</w:t>
+      </w:r>
+      <w:r>
+        <w:t xml:space="preserve"> </w:t>
+      </w:r>
+      <w:r>
+        <w:t>можно выделить по крайней мере следующие этапы:</w:t>
+      </w:r>
+      <w:r>
+        <w:t xml:space="preserve"> </w:t>
+      </w:r>
+      <w:r>
+        <w:t>1. Геометрическое моделирование и кодирование геометрии деталей / заготовок</w:t>
+      </w:r>
+      <w:r>
+        <w:t xml:space="preserve">; </w:t>
+      </w:r>
+      <w:r>
+        <w:t>2. Разработка раскройной карты листового материала</w:t>
+      </w:r>
+      <w:r>
+        <w:t xml:space="preserve">; </w:t>
+      </w:r>
+      <w:r>
+        <w:t>3. Проектирование маршрута движения режущего инструмента по раскройной карте с учетом технологических ограничений оборудования</w:t>
+      </w:r>
+      <w:r>
+        <w:t xml:space="preserve">; </w:t>
+      </w:r>
+      <w:r>
+        <w:t>4. Собственно генерирование управляющей программы для конкретного вида станка с ЧПУ</w:t>
+      </w:r>
+      <w:r>
+        <w:t xml:space="preserve">. Первая и последняя задача представляют собой чисто технические проблемы, а вот второй и третий этап – это сложные задачи, не имеющие полного решения на настоящий момент. Ввиду того, что они являются </w:t>
+      </w:r>
+      <w:r>
+        <w:rPr>
+          <w:lang w:val="en-US"/>
+        </w:rPr>
+        <w:t>NP</w:t>
+      </w:r>
+      <w:r>
+        <w:t>-</w:t>
+      </w:r>
+      <w:r>
+        <w:t>трудными, их точное решение зачастую непрактично, поэтому для их решения широко применяются эвристические и метаэвристические подходы. В диссертационной работе исследовался только третий этап, то есть задача оптимальной маршрутизации режущего инструмента, или сокращённо задача резки.</w:t>
+      </w:r>
+    </w:p>
+    <w:p>
+      <w:pPr>
+        <w:jc w:val="both"/>
+      </w:pPr>
+      <w:r>
+        <w:rPr>
+          <w:b/>
+          <w:bCs/>
+        </w:rPr>
+        <w:t>Слайд 9</w:t>
+      </w:r>
+      <w:r>
+        <w:t>.</w:t>
+      </w:r>
     </w:p>
     <w:p>
       <w:pPr>
         <w:jc w:val="right"/>
       </w:pPr>
-      <w:bookmarkStart w:id="0" w:name="_GoBack"/>
-      <w:bookmarkEnd w:id="0"/>
     </w:p>
     <w:sectPr>
       <w:pgSz w:w="11906" w:h="16838"/>
@@ -80,8 +825,620 @@
 </w:document>
 </file>
 
+<file path=word/numbering.xml><?xml version="1.0" encoding="utf-8"?>
+<w:numbering xmlns:wpc="http://schemas.microsoft.com/office/word/2010/wordprocessingCanvas" xmlns:cx="http://schemas.microsoft.com/office/drawing/2014/chartex" xmlns:cx1="http://schemas.microsoft.com/office/drawing/2015/9/8/chartex" xmlns:cx2="http://schemas.microsoft.com/office/drawing/2015/10/21/chartex" xmlns:cx3="http://schemas.microsoft.com/office/drawing/2016/5/9/chartex" xmlns:cx4="http://schemas.microsoft.com/office/drawing/2016/5/10/chartex" xmlns:cx5="http://schemas.microsoft.com/office/drawing/2016/5/11/chartex" xmlns:cx6="http://schemas.microsoft.com/office/drawing/2016/5/12/chartex" xmlns:cx7="http://schemas.microsoft.com/office/drawing/2016/5/13/chartex" xmlns:cx8="http://schemas.microsoft.com/office/drawing/2016/5/14/chartex" xmlns:mc="http://schemas.openxmlformats.org/markup-compatibility/2006" xmlns:aink="http://schemas.microsoft.com/office/drawing/2016/ink" xmlns:am3d="http://schemas.microsoft.com/office/drawing/2017/model3d" xmlns:o="urn:schemas-microsoft-com:office:office" xmlns:r="http://schemas.openxmlformats.org/officeDocument/2006/relationships" xmlns:m="http://schemas.openxmlformats.org/officeDocument/2006/math" xmlns:v="urn:schemas-microsoft-com:vml" xmlns:wp14="http://schemas.microsoft.com/office/word/2010/wordprocessingDrawing" xmlns:wp="http://schemas.openxmlformats.org/drawingml/2006/wordprocessingDrawing" xmlns:w10="urn:schemas-microsoft-com:office:word" xmlns:w="http://schemas.openxmlformats.org/wordprocessingml/2006/main" xmlns:w14="http://schemas.microsoft.com/office/word/2010/wordml" xmlns:w15="http://schemas.microsoft.com/office/word/2012/wordml" xmlns:w16cex="http://schemas.microsoft.com/office/word/2018/wordml/cex" xmlns:w16cid="http://schemas.microsoft.com/office/word/2016/wordml/cid" xmlns:w16="http://schemas.microsoft.com/office/word/2018/wordml" xmlns:w16sdtdh="http://schemas.microsoft.com/office/word/2020/wordml/sdtdatahash" xmlns:w16se="http://schemas.microsoft.com/office/word/2015/wordml/symex" xmlns:wpg="http://schemas.microsoft.com/office/word/2010/wordprocessingGroup" xmlns:wpi="http://schemas.microsoft.com/office/word/2010/wordprocessingInk" xmlns:wne="http://schemas.microsoft.com/office/word/2006/wordml" xmlns:wps="http://schemas.microsoft.com/office/word/2010/wordprocessingShape" mc:Ignorable="w14 w15 w16se w16cid w16 w16cex w16sdtdh wp14">
+  <w:abstractNum w:abstractNumId="0" w15:restartNumberingAfterBreak="0">
+    <w:nsid w:val="081E0FC0"/>
+    <w:multiLevelType w:val="hybridMultilevel"/>
+    <w:tmpl w:val="C0F04B60"/>
+    <w:lvl w:ilvl="0" w:tplc="F252EEE0">
+      <w:start w:val="1"/>
+      <w:numFmt w:val="decimal"/>
+      <w:lvlText w:val="%1."/>
+      <w:lvlJc w:val="left"/>
+      <w:pPr>
+        <w:tabs>
+          <w:tab w:val="num" w:pos="720"/>
+        </w:tabs>
+        <w:ind w:left="720" w:hanging="360"/>
+      </w:pPr>
+    </w:lvl>
+    <w:lvl w:ilvl="1" w:tplc="B588D6BC" w:tentative="1">
+      <w:start w:val="1"/>
+      <w:numFmt w:val="decimal"/>
+      <w:lvlText w:val="%2."/>
+      <w:lvlJc w:val="left"/>
+      <w:pPr>
+        <w:tabs>
+          <w:tab w:val="num" w:pos="1440"/>
+        </w:tabs>
+        <w:ind w:left="1440" w:hanging="360"/>
+      </w:pPr>
+    </w:lvl>
+    <w:lvl w:ilvl="2" w:tplc="65B6853A" w:tentative="1">
+      <w:start w:val="1"/>
+      <w:numFmt w:val="decimal"/>
+      <w:lvlText w:val="%3."/>
+      <w:lvlJc w:val="left"/>
+      <w:pPr>
+        <w:tabs>
+          <w:tab w:val="num" w:pos="2160"/>
+        </w:tabs>
+        <w:ind w:left="2160" w:hanging="360"/>
+      </w:pPr>
+    </w:lvl>
+    <w:lvl w:ilvl="3" w:tplc="9664E2C2" w:tentative="1">
+      <w:start w:val="1"/>
+      <w:numFmt w:val="decimal"/>
+      <w:lvlText w:val="%4."/>
+      <w:lvlJc w:val="left"/>
+      <w:pPr>
+        <w:tabs>
+          <w:tab w:val="num" w:pos="2880"/>
+        </w:tabs>
+        <w:ind w:left="2880" w:hanging="360"/>
+      </w:pPr>
+    </w:lvl>
+    <w:lvl w:ilvl="4" w:tplc="B720D10A" w:tentative="1">
+      <w:start w:val="1"/>
+      <w:numFmt w:val="decimal"/>
+      <w:lvlText w:val="%5."/>
+      <w:lvlJc w:val="left"/>
+      <w:pPr>
+        <w:tabs>
+          <w:tab w:val="num" w:pos="3600"/>
+        </w:tabs>
+        <w:ind w:left="3600" w:hanging="360"/>
+      </w:pPr>
+    </w:lvl>
+    <w:lvl w:ilvl="5" w:tplc="E5766FC0" w:tentative="1">
+      <w:start w:val="1"/>
+      <w:numFmt w:val="decimal"/>
+      <w:lvlText w:val="%6."/>
+      <w:lvlJc w:val="left"/>
+      <w:pPr>
+        <w:tabs>
+          <w:tab w:val="num" w:pos="4320"/>
+        </w:tabs>
+        <w:ind w:left="4320" w:hanging="360"/>
+      </w:pPr>
+    </w:lvl>
+    <w:lvl w:ilvl="6" w:tplc="749AD794" w:tentative="1">
+      <w:start w:val="1"/>
+      <w:numFmt w:val="decimal"/>
+      <w:lvlText w:val="%7."/>
+      <w:lvlJc w:val="left"/>
+      <w:pPr>
+        <w:tabs>
+          <w:tab w:val="num" w:pos="5040"/>
+        </w:tabs>
+        <w:ind w:left="5040" w:hanging="360"/>
+      </w:pPr>
+    </w:lvl>
+    <w:lvl w:ilvl="7" w:tplc="F05C8AD0" w:tentative="1">
+      <w:start w:val="1"/>
+      <w:numFmt w:val="decimal"/>
+      <w:lvlText w:val="%8."/>
+      <w:lvlJc w:val="left"/>
+      <w:pPr>
+        <w:tabs>
+          <w:tab w:val="num" w:pos="5760"/>
+        </w:tabs>
+        <w:ind w:left="5760" w:hanging="360"/>
+      </w:pPr>
+    </w:lvl>
+    <w:lvl w:ilvl="8" w:tplc="D256B6D0" w:tentative="1">
+      <w:start w:val="1"/>
+      <w:numFmt w:val="decimal"/>
+      <w:lvlText w:val="%9."/>
+      <w:lvlJc w:val="left"/>
+      <w:pPr>
+        <w:tabs>
+          <w:tab w:val="num" w:pos="6480"/>
+        </w:tabs>
+        <w:ind w:left="6480" w:hanging="360"/>
+      </w:pPr>
+    </w:lvl>
+  </w:abstractNum>
+  <w:abstractNum w:abstractNumId="1" w15:restartNumberingAfterBreak="0">
+    <w:nsid w:val="0CD57DC9"/>
+    <w:multiLevelType w:val="hybridMultilevel"/>
+    <w:tmpl w:val="BD0C2B66"/>
+    <w:lvl w:ilvl="0" w:tplc="717E8B94">
+      <w:start w:val="1"/>
+      <w:numFmt w:val="decimal"/>
+      <w:lvlText w:val="%1."/>
+      <w:lvlJc w:val="left"/>
+      <w:pPr>
+        <w:tabs>
+          <w:tab w:val="num" w:pos="720"/>
+        </w:tabs>
+        <w:ind w:left="720" w:hanging="360"/>
+      </w:pPr>
+    </w:lvl>
+    <w:lvl w:ilvl="1" w:tplc="41A4A3C6" w:tentative="1">
+      <w:start w:val="1"/>
+      <w:numFmt w:val="decimal"/>
+      <w:lvlText w:val="%2."/>
+      <w:lvlJc w:val="left"/>
+      <w:pPr>
+        <w:tabs>
+          <w:tab w:val="num" w:pos="1440"/>
+        </w:tabs>
+        <w:ind w:left="1440" w:hanging="360"/>
+      </w:pPr>
+    </w:lvl>
+    <w:lvl w:ilvl="2" w:tplc="6AAEF11C" w:tentative="1">
+      <w:start w:val="1"/>
+      <w:numFmt w:val="decimal"/>
+      <w:lvlText w:val="%3."/>
+      <w:lvlJc w:val="left"/>
+      <w:pPr>
+        <w:tabs>
+          <w:tab w:val="num" w:pos="2160"/>
+        </w:tabs>
+        <w:ind w:left="2160" w:hanging="360"/>
+      </w:pPr>
+    </w:lvl>
+    <w:lvl w:ilvl="3" w:tplc="42CAD5A8" w:tentative="1">
+      <w:start w:val="1"/>
+      <w:numFmt w:val="decimal"/>
+      <w:lvlText w:val="%4."/>
+      <w:lvlJc w:val="left"/>
+      <w:pPr>
+        <w:tabs>
+          <w:tab w:val="num" w:pos="2880"/>
+        </w:tabs>
+        <w:ind w:left="2880" w:hanging="360"/>
+      </w:pPr>
+    </w:lvl>
+    <w:lvl w:ilvl="4" w:tplc="371ED82E" w:tentative="1">
+      <w:start w:val="1"/>
+      <w:numFmt w:val="decimal"/>
+      <w:lvlText w:val="%5."/>
+      <w:lvlJc w:val="left"/>
+      <w:pPr>
+        <w:tabs>
+          <w:tab w:val="num" w:pos="3600"/>
+        </w:tabs>
+        <w:ind w:left="3600" w:hanging="360"/>
+      </w:pPr>
+    </w:lvl>
+    <w:lvl w:ilvl="5" w:tplc="1046CFFA" w:tentative="1">
+      <w:start w:val="1"/>
+      <w:numFmt w:val="decimal"/>
+      <w:lvlText w:val="%6."/>
+      <w:lvlJc w:val="left"/>
+      <w:pPr>
+        <w:tabs>
+          <w:tab w:val="num" w:pos="4320"/>
+        </w:tabs>
+        <w:ind w:left="4320" w:hanging="360"/>
+      </w:pPr>
+    </w:lvl>
+    <w:lvl w:ilvl="6" w:tplc="66EE4B82" w:tentative="1">
+      <w:start w:val="1"/>
+      <w:numFmt w:val="decimal"/>
+      <w:lvlText w:val="%7."/>
+      <w:lvlJc w:val="left"/>
+      <w:pPr>
+        <w:tabs>
+          <w:tab w:val="num" w:pos="5040"/>
+        </w:tabs>
+        <w:ind w:left="5040" w:hanging="360"/>
+      </w:pPr>
+    </w:lvl>
+    <w:lvl w:ilvl="7" w:tplc="27B6C9CA" w:tentative="1">
+      <w:start w:val="1"/>
+      <w:numFmt w:val="decimal"/>
+      <w:lvlText w:val="%8."/>
+      <w:lvlJc w:val="left"/>
+      <w:pPr>
+        <w:tabs>
+          <w:tab w:val="num" w:pos="5760"/>
+        </w:tabs>
+        <w:ind w:left="5760" w:hanging="360"/>
+      </w:pPr>
+    </w:lvl>
+    <w:lvl w:ilvl="8" w:tplc="D71E270C" w:tentative="1">
+      <w:start w:val="1"/>
+      <w:numFmt w:val="decimal"/>
+      <w:lvlText w:val="%9."/>
+      <w:lvlJc w:val="left"/>
+      <w:pPr>
+        <w:tabs>
+          <w:tab w:val="num" w:pos="6480"/>
+        </w:tabs>
+        <w:ind w:left="6480" w:hanging="360"/>
+      </w:pPr>
+    </w:lvl>
+  </w:abstractNum>
+  <w:abstractNum w:abstractNumId="2" w15:restartNumberingAfterBreak="0">
+    <w:nsid w:val="204F3C0A"/>
+    <w:multiLevelType w:val="hybridMultilevel"/>
+    <w:tmpl w:val="224296D2"/>
+    <w:lvl w:ilvl="0" w:tplc="5F7EEE44">
+      <w:start w:val="1"/>
+      <w:numFmt w:val="bullet"/>
+      <w:lvlText w:val="•"/>
+      <w:lvlJc w:val="left"/>
+      <w:pPr>
+        <w:tabs>
+          <w:tab w:val="num" w:pos="360"/>
+        </w:tabs>
+        <w:ind w:left="360" w:hanging="360"/>
+      </w:pPr>
+      <w:rPr>
+        <w:rFonts w:ascii="Arial" w:hAnsi="Arial" w:hint="default"/>
+      </w:rPr>
+    </w:lvl>
+    <w:lvl w:ilvl="1" w:tplc="3CD07E86" w:tentative="1">
+      <w:start w:val="1"/>
+      <w:numFmt w:val="bullet"/>
+      <w:lvlText w:val="•"/>
+      <w:lvlJc w:val="left"/>
+      <w:pPr>
+        <w:tabs>
+          <w:tab w:val="num" w:pos="1080"/>
+        </w:tabs>
+        <w:ind w:left="1080" w:hanging="360"/>
+      </w:pPr>
+      <w:rPr>
+        <w:rFonts w:ascii="Arial" w:hAnsi="Arial" w:hint="default"/>
+      </w:rPr>
+    </w:lvl>
+    <w:lvl w:ilvl="2" w:tplc="6062272E" w:tentative="1">
+      <w:start w:val="1"/>
+      <w:numFmt w:val="bullet"/>
+      <w:lvlText w:val="•"/>
+      <w:lvlJc w:val="left"/>
+      <w:pPr>
+        <w:tabs>
+          <w:tab w:val="num" w:pos="1800"/>
+        </w:tabs>
+        <w:ind w:left="1800" w:hanging="360"/>
+      </w:pPr>
+      <w:rPr>
+        <w:rFonts w:ascii="Arial" w:hAnsi="Arial" w:hint="default"/>
+      </w:rPr>
+    </w:lvl>
+    <w:lvl w:ilvl="3" w:tplc="62DE5ED4" w:tentative="1">
+      <w:start w:val="1"/>
+      <w:numFmt w:val="bullet"/>
+      <w:lvlText w:val="•"/>
+      <w:lvlJc w:val="left"/>
+      <w:pPr>
+        <w:tabs>
+          <w:tab w:val="num" w:pos="2520"/>
+        </w:tabs>
+        <w:ind w:left="2520" w:hanging="360"/>
+      </w:pPr>
+      <w:rPr>
+        <w:rFonts w:ascii="Arial" w:hAnsi="Arial" w:hint="default"/>
+      </w:rPr>
+    </w:lvl>
+    <w:lvl w:ilvl="4" w:tplc="61EC3210" w:tentative="1">
+      <w:start w:val="1"/>
+      <w:numFmt w:val="bullet"/>
+      <w:lvlText w:val="•"/>
+      <w:lvlJc w:val="left"/>
+      <w:pPr>
+        <w:tabs>
+          <w:tab w:val="num" w:pos="3240"/>
+        </w:tabs>
+        <w:ind w:left="3240" w:hanging="360"/>
+      </w:pPr>
+      <w:rPr>
+        <w:rFonts w:ascii="Arial" w:hAnsi="Arial" w:hint="default"/>
+      </w:rPr>
+    </w:lvl>
+    <w:lvl w:ilvl="5" w:tplc="0C742EE0" w:tentative="1">
+      <w:start w:val="1"/>
+      <w:numFmt w:val="bullet"/>
+      <w:lvlText w:val="•"/>
+      <w:lvlJc w:val="left"/>
+      <w:pPr>
+        <w:tabs>
+          <w:tab w:val="num" w:pos="3960"/>
+        </w:tabs>
+        <w:ind w:left="3960" w:hanging="360"/>
+      </w:pPr>
+      <w:rPr>
+        <w:rFonts w:ascii="Arial" w:hAnsi="Arial" w:hint="default"/>
+      </w:rPr>
+    </w:lvl>
+    <w:lvl w:ilvl="6" w:tplc="AFE21162" w:tentative="1">
+      <w:start w:val="1"/>
+      <w:numFmt w:val="bullet"/>
+      <w:lvlText w:val="•"/>
+      <w:lvlJc w:val="left"/>
+      <w:pPr>
+        <w:tabs>
+          <w:tab w:val="num" w:pos="4680"/>
+        </w:tabs>
+        <w:ind w:left="4680" w:hanging="360"/>
+      </w:pPr>
+      <w:rPr>
+        <w:rFonts w:ascii="Arial" w:hAnsi="Arial" w:hint="default"/>
+      </w:rPr>
+    </w:lvl>
+    <w:lvl w:ilvl="7" w:tplc="24286C86" w:tentative="1">
+      <w:start w:val="1"/>
+      <w:numFmt w:val="bullet"/>
+      <w:lvlText w:val="•"/>
+      <w:lvlJc w:val="left"/>
+      <w:pPr>
+        <w:tabs>
+          <w:tab w:val="num" w:pos="5400"/>
+        </w:tabs>
+        <w:ind w:left="5400" w:hanging="360"/>
+      </w:pPr>
+      <w:rPr>
+        <w:rFonts w:ascii="Arial" w:hAnsi="Arial" w:hint="default"/>
+      </w:rPr>
+    </w:lvl>
+    <w:lvl w:ilvl="8" w:tplc="C4AEC9DC" w:tentative="1">
+      <w:start w:val="1"/>
+      <w:numFmt w:val="bullet"/>
+      <w:lvlText w:val="•"/>
+      <w:lvlJc w:val="left"/>
+      <w:pPr>
+        <w:tabs>
+          <w:tab w:val="num" w:pos="6120"/>
+        </w:tabs>
+        <w:ind w:left="6120" w:hanging="360"/>
+      </w:pPr>
+      <w:rPr>
+        <w:rFonts w:ascii="Arial" w:hAnsi="Arial" w:hint="default"/>
+      </w:rPr>
+    </w:lvl>
+  </w:abstractNum>
+  <w:abstractNum w:abstractNumId="3" w15:restartNumberingAfterBreak="0">
+    <w:nsid w:val="4D0B5FEE"/>
+    <w:multiLevelType w:val="hybridMultilevel"/>
+    <w:tmpl w:val="01E05DC0"/>
+    <w:lvl w:ilvl="0" w:tplc="04190001">
+      <w:start w:val="1"/>
+      <w:numFmt w:val="bullet"/>
+      <w:lvlText w:val=""/>
+      <w:lvlJc w:val="left"/>
+      <w:pPr>
+        <w:ind w:left="360" w:hanging="360"/>
+      </w:pPr>
+      <w:rPr>
+        <w:rFonts w:ascii="Symbol" w:hAnsi="Symbol" w:hint="default"/>
+      </w:rPr>
+    </w:lvl>
+    <w:lvl w:ilvl="1" w:tplc="04190003" w:tentative="1">
+      <w:start w:val="1"/>
+      <w:numFmt w:val="bullet"/>
+      <w:lvlText w:val="o"/>
+      <w:lvlJc w:val="left"/>
+      <w:pPr>
+        <w:ind w:left="1080" w:hanging="360"/>
+      </w:pPr>
+      <w:rPr>
+        <w:rFonts w:ascii="Courier New" w:hAnsi="Courier New" w:cs="Courier New" w:hint="default"/>
+      </w:rPr>
+    </w:lvl>
+    <w:lvl w:ilvl="2" w:tplc="04190005" w:tentative="1">
+      <w:start w:val="1"/>
+      <w:numFmt w:val="bullet"/>
+      <w:lvlText w:val=""/>
+      <w:lvlJc w:val="left"/>
+      <w:pPr>
+        <w:ind w:left="1800" w:hanging="360"/>
+      </w:pPr>
+      <w:rPr>
+        <w:rFonts w:ascii="Wingdings" w:hAnsi="Wingdings" w:hint="default"/>
+      </w:rPr>
+    </w:lvl>
+    <w:lvl w:ilvl="3" w:tplc="04190001" w:tentative="1">
+      <w:start w:val="1"/>
+      <w:numFmt w:val="bullet"/>
+      <w:lvlText w:val=""/>
+      <w:lvlJc w:val="left"/>
+      <w:pPr>
+        <w:ind w:left="2520" w:hanging="360"/>
+      </w:pPr>
+      <w:rPr>
+        <w:rFonts w:ascii="Symbol" w:hAnsi="Symbol" w:hint="default"/>
+      </w:rPr>
+    </w:lvl>
+    <w:lvl w:ilvl="4" w:tplc="04190003" w:tentative="1">
+      <w:start w:val="1"/>
+      <w:numFmt w:val="bullet"/>
+      <w:lvlText w:val="o"/>
+      <w:lvlJc w:val="left"/>
+      <w:pPr>
+        <w:ind w:left="3240" w:hanging="360"/>
+      </w:pPr>
+      <w:rPr>
+        <w:rFonts w:ascii="Courier New" w:hAnsi="Courier New" w:cs="Courier New" w:hint="default"/>
+      </w:rPr>
+    </w:lvl>
+    <w:lvl w:ilvl="5" w:tplc="04190005" w:tentative="1">
+      <w:start w:val="1"/>
+      <w:numFmt w:val="bullet"/>
+      <w:lvlText w:val=""/>
+      <w:lvlJc w:val="left"/>
+      <w:pPr>
+        <w:ind w:left="3960" w:hanging="360"/>
+      </w:pPr>
+      <w:rPr>
+        <w:rFonts w:ascii="Wingdings" w:hAnsi="Wingdings" w:hint="default"/>
+      </w:rPr>
+    </w:lvl>
+    <w:lvl w:ilvl="6" w:tplc="04190001" w:tentative="1">
+      <w:start w:val="1"/>
+      <w:numFmt w:val="bullet"/>
+      <w:lvlText w:val=""/>
+      <w:lvlJc w:val="left"/>
+      <w:pPr>
+        <w:ind w:left="4680" w:hanging="360"/>
+      </w:pPr>
+      <w:rPr>
+        <w:rFonts w:ascii="Symbol" w:hAnsi="Symbol" w:hint="default"/>
+      </w:rPr>
+    </w:lvl>
+    <w:lvl w:ilvl="7" w:tplc="04190003" w:tentative="1">
+      <w:start w:val="1"/>
+      <w:numFmt w:val="bullet"/>
+      <w:lvlText w:val="o"/>
+      <w:lvlJc w:val="left"/>
+      <w:pPr>
+        <w:ind w:left="5400" w:hanging="360"/>
+      </w:pPr>
+      <w:rPr>
+        <w:rFonts w:ascii="Courier New" w:hAnsi="Courier New" w:cs="Courier New" w:hint="default"/>
+      </w:rPr>
+    </w:lvl>
+    <w:lvl w:ilvl="8" w:tplc="04190005" w:tentative="1">
+      <w:start w:val="1"/>
+      <w:numFmt w:val="bullet"/>
+      <w:lvlText w:val=""/>
+      <w:lvlJc w:val="left"/>
+      <w:pPr>
+        <w:ind w:left="6120" w:hanging="360"/>
+      </w:pPr>
+      <w:rPr>
+        <w:rFonts w:ascii="Wingdings" w:hAnsi="Wingdings" w:hint="default"/>
+      </w:rPr>
+    </w:lvl>
+  </w:abstractNum>
+  <w:abstractNum w:abstractNumId="4" w15:restartNumberingAfterBreak="0">
+    <w:nsid w:val="55EE462F"/>
+    <w:multiLevelType w:val="hybridMultilevel"/>
+    <w:tmpl w:val="60D08C1A"/>
+    <w:lvl w:ilvl="0" w:tplc="04190001">
+      <w:start w:val="1"/>
+      <w:numFmt w:val="bullet"/>
+      <w:lvlText w:val=""/>
+      <w:lvlJc w:val="left"/>
+      <w:pPr>
+        <w:ind w:left="720" w:hanging="360"/>
+      </w:pPr>
+      <w:rPr>
+        <w:rFonts w:ascii="Symbol" w:hAnsi="Symbol" w:hint="default"/>
+      </w:rPr>
+    </w:lvl>
+    <w:lvl w:ilvl="1" w:tplc="04190003" w:tentative="1">
+      <w:start w:val="1"/>
+      <w:numFmt w:val="bullet"/>
+      <w:lvlText w:val="o"/>
+      <w:lvlJc w:val="left"/>
+      <w:pPr>
+        <w:ind w:left="1440" w:hanging="360"/>
+      </w:pPr>
+      <w:rPr>
+        <w:rFonts w:ascii="Courier New" w:hAnsi="Courier New" w:cs="Courier New" w:hint="default"/>
+      </w:rPr>
+    </w:lvl>
+    <w:lvl w:ilvl="2" w:tplc="04190005" w:tentative="1">
+      <w:start w:val="1"/>
+      <w:numFmt w:val="bullet"/>
+      <w:lvlText w:val=""/>
+      <w:lvlJc w:val="left"/>
+      <w:pPr>
+        <w:ind w:left="2160" w:hanging="360"/>
+      </w:pPr>
+      <w:rPr>
+        <w:rFonts w:ascii="Wingdings" w:hAnsi="Wingdings" w:hint="default"/>
+      </w:rPr>
+    </w:lvl>
+    <w:lvl w:ilvl="3" w:tplc="04190001" w:tentative="1">
+      <w:start w:val="1"/>
+      <w:numFmt w:val="bullet"/>
+      <w:lvlText w:val=""/>
+      <w:lvlJc w:val="left"/>
+      <w:pPr>
+        <w:ind w:left="2880" w:hanging="360"/>
+      </w:pPr>
+      <w:rPr>
+        <w:rFonts w:ascii="Symbol" w:hAnsi="Symbol" w:hint="default"/>
+      </w:rPr>
+    </w:lvl>
+    <w:lvl w:ilvl="4" w:tplc="04190003" w:tentative="1">
+      <w:start w:val="1"/>
+      <w:numFmt w:val="bullet"/>
+      <w:lvlText w:val="o"/>
+      <w:lvlJc w:val="left"/>
+      <w:pPr>
+        <w:ind w:left="3600" w:hanging="360"/>
+      </w:pPr>
+      <w:rPr>
+        <w:rFonts w:ascii="Courier New" w:hAnsi="Courier New" w:cs="Courier New" w:hint="default"/>
+      </w:rPr>
+    </w:lvl>
+    <w:lvl w:ilvl="5" w:tplc="04190005" w:tentative="1">
+      <w:start w:val="1"/>
+      <w:numFmt w:val="bullet"/>
+      <w:lvlText w:val=""/>
+      <w:lvlJc w:val="left"/>
+      <w:pPr>
+        <w:ind w:left="4320" w:hanging="360"/>
+      </w:pPr>
+      <w:rPr>
+        <w:rFonts w:ascii="Wingdings" w:hAnsi="Wingdings" w:hint="default"/>
+      </w:rPr>
+    </w:lvl>
+    <w:lvl w:ilvl="6" w:tplc="04190001" w:tentative="1">
+      <w:start w:val="1"/>
+      <w:numFmt w:val="bullet"/>
+      <w:lvlText w:val=""/>
+      <w:lvlJc w:val="left"/>
+      <w:pPr>
+        <w:ind w:left="5040" w:hanging="360"/>
+      </w:pPr>
+      <w:rPr>
+        <w:rFonts w:ascii="Symbol" w:hAnsi="Symbol" w:hint="default"/>
+      </w:rPr>
+    </w:lvl>
+    <w:lvl w:ilvl="7" w:tplc="04190003" w:tentative="1">
+      <w:start w:val="1"/>
+      <w:numFmt w:val="bullet"/>
+      <w:lvlText w:val="o"/>
+      <w:lvlJc w:val="left"/>
+      <w:pPr>
+        <w:ind w:left="5760" w:hanging="360"/>
+      </w:pPr>
+      <w:rPr>
+        <w:rFonts w:ascii="Courier New" w:hAnsi="Courier New" w:cs="Courier New" w:hint="default"/>
+      </w:rPr>
+    </w:lvl>
+    <w:lvl w:ilvl="8" w:tplc="04190005" w:tentative="1">
+      <w:start w:val="1"/>
+      <w:numFmt w:val="bullet"/>
+      <w:lvlText w:val=""/>
+      <w:lvlJc w:val="left"/>
+      <w:pPr>
+        <w:ind w:left="6480" w:hanging="360"/>
+      </w:pPr>
+      <w:rPr>
+        <w:rFonts w:ascii="Wingdings" w:hAnsi="Wingdings" w:hint="default"/>
+      </w:rPr>
+    </w:lvl>
+  </w:abstractNum>
+  <w:num w:numId="1">
+    <w:abstractNumId w:val="2"/>
+  </w:num>
+  <w:num w:numId="2">
+    <w:abstractNumId w:val="3"/>
+  </w:num>
+  <w:num w:numId="3">
+    <w:abstractNumId w:val="0"/>
+  </w:num>
+  <w:num w:numId="4">
+    <w:abstractNumId w:val="4"/>
+  </w:num>
+  <w:num w:numId="5">
+    <w:abstractNumId w:val="1"/>
+  </w:num>
+</w:numbering>
+</file>
+
 <file path=word/styles.xml><?xml version="1.0" encoding="utf-8"?>
-<w:styles xmlns:mc="http://schemas.openxmlformats.org/markup-compatibility/2006" xmlns:r="http://schemas.openxmlformats.org/officeDocument/2006/relationships" xmlns:w="http://schemas.openxmlformats.org/wordprocessingml/2006/main" xmlns:w14="http://schemas.microsoft.com/office/word/2010/wordml" xmlns:w15="http://schemas.microsoft.com/office/word/2012/wordml" xmlns:w16cid="http://schemas.microsoft.com/office/word/2016/wordml/cid" xmlns:w16se="http://schemas.microsoft.com/office/word/2015/wordml/symex" mc:Ignorable="w14 w15 w16se w16cid">
+<w:styles xmlns:mc="http://schemas.openxmlformats.org/markup-compatibility/2006" xmlns:r="http://schemas.openxmlformats.org/officeDocument/2006/relationships" xmlns:w="http://schemas.openxmlformats.org/wordprocessingml/2006/main" xmlns:w14="http://schemas.microsoft.com/office/word/2010/wordml" xmlns:w15="http://schemas.microsoft.com/office/word/2012/wordml" xmlns:w16cex="http://schemas.microsoft.com/office/word/2018/wordml/cex" xmlns:w16cid="http://schemas.microsoft.com/office/word/2016/wordml/cid" xmlns:w16="http://schemas.microsoft.com/office/word/2018/wordml" xmlns:w16sdtdh="http://schemas.microsoft.com/office/word/2020/wordml/sdtdatahash" xmlns:w16se="http://schemas.microsoft.com/office/word/2015/wordml/symex" mc:Ignorable="w14 w15 w16se w16cid w16 w16cex w16sdtdh">
   <w:docDefaults>
     <w:rPrDefault>
       <w:rPr>
@@ -203,6 +1560,7 @@
     <w:lsdException w:name="HTML Sample" w:semiHidden="1" w:unhideWhenUsed="1"/>
     <w:lsdException w:name="HTML Typewriter" w:semiHidden="1" w:unhideWhenUsed="1"/>
     <w:lsdException w:name="HTML Variable" w:semiHidden="1" w:unhideWhenUsed="1"/>
+    <w:lsdException w:name="Normal Table" w:semiHidden="1" w:unhideWhenUsed="1"/>
     <w:lsdException w:name="annotation subject" w:semiHidden="1" w:unhideWhenUsed="1"/>
     <w:lsdException w:name="No List" w:semiHidden="1" w:unhideWhenUsed="1"/>
     <w:lsdException w:name="Outline List 1" w:semiHidden="1" w:unhideWhenUsed="1"/>
@@ -249,8 +1607,10 @@
     <w:lsdException w:name="Table Subtle 2" w:semiHidden="1" w:unhideWhenUsed="1"/>
     <w:lsdException w:name="Table Web 1" w:semiHidden="1" w:unhideWhenUsed="1"/>
     <w:lsdException w:name="Table Web 2" w:semiHidden="1" w:unhideWhenUsed="1"/>
+    <w:lsdException w:name="Table Web 3" w:semiHidden="1" w:unhideWhenUsed="1"/>
     <w:lsdException w:name="Balloon Text" w:semiHidden="1" w:unhideWhenUsed="1"/>
     <w:lsdException w:name="Table Grid" w:uiPriority="39"/>
+    <w:lsdException w:name="Table Theme" w:semiHidden="1" w:unhideWhenUsed="1"/>
     <w:lsdException w:name="Placeholder Text" w:semiHidden="1"/>
     <w:lsdException w:name="No Spacing" w:uiPriority="1" w:qFormat="1"/>
     <w:lsdException w:name="Light Shading" w:uiPriority="60"/>
@@ -479,7 +1839,6 @@
   <w:style w:type="character" w:default="1" w:styleId="a0">
     <w:name w:val="Default Paragraph Font"/>
     <w:uiPriority w:val="1"/>
-    <w:semiHidden/>
     <w:unhideWhenUsed/>
   </w:style>
   <w:style w:type="table" w:default="1" w:styleId="a1">
@@ -502,6 +1861,34 @@
     <w:uiPriority w:val="99"/>
     <w:semiHidden/>
     <w:unhideWhenUsed/>
+  </w:style>
+  <w:style w:type="paragraph" w:styleId="a3">
+    <w:name w:val="Normal (Web)"/>
+    <w:basedOn w:val="a"/>
+    <w:uiPriority w:val="99"/>
+    <w:semiHidden/>
+    <w:unhideWhenUsed/>
+    <w:rsid w:val="00901A93"/>
+    <w:pPr>
+      <w:spacing w:before="100" w:beforeAutospacing="1" w:after="100" w:afterAutospacing="1" w:line="240" w:lineRule="auto"/>
+    </w:pPr>
+    <w:rPr>
+      <w:rFonts w:ascii="Times New Roman" w:eastAsia="Times New Roman" w:hAnsi="Times New Roman" w:cs="Times New Roman"/>
+      <w:sz w:val="24"/>
+      <w:szCs w:val="24"/>
+      <w:lang w:eastAsia="ru-RU"/>
+    </w:rPr>
+  </w:style>
+  <w:style w:type="paragraph" w:styleId="a4">
+    <w:name w:val="List Paragraph"/>
+    <w:basedOn w:val="a"/>
+    <w:uiPriority w:val="34"/>
+    <w:qFormat/>
+    <w:rsid w:val="004A3D6C"/>
+    <w:pPr>
+      <w:ind w:left="720"/>
+      <w:contextualSpacing/>
+    </w:pPr>
   </w:style>
 </w:styles>
 </file>

--- a/docx/К заседанию/30 Доклад Приложение к стенограмме.docx
+++ b/docx/К заседанию/30 Доклад Приложение к стенограмме.docx
@@ -5,106 +5,154 @@
     <w:p>
       <w:pPr>
         <w:jc w:val="right"/>
-      </w:pPr>
-      <w:r>
+        <w:rPr>
+          <w:rFonts w:ascii="Times New Roman" w:hAnsi="Times New Roman" w:cs="Times New Roman"/>
+        </w:rPr>
+      </w:pPr>
+      <w:r>
+        <w:rPr>
+          <w:rFonts w:ascii="Times New Roman" w:hAnsi="Times New Roman" w:cs="Times New Roman"/>
+        </w:rPr>
         <w:t>Приложение к стенограмме</w:t>
       </w:r>
     </w:p>
     <w:p>
       <w:pPr>
         <w:jc w:val="center"/>
-      </w:pPr>
-      <w:r>
+        <w:rPr>
+          <w:rFonts w:ascii="Times New Roman" w:hAnsi="Times New Roman" w:cs="Times New Roman"/>
+        </w:rPr>
+      </w:pPr>
+      <w:r>
+        <w:rPr>
+          <w:rFonts w:ascii="Times New Roman" w:hAnsi="Times New Roman" w:cs="Times New Roman"/>
+        </w:rPr>
         <w:t>Доклад Уколова Станислава Сергеевича</w:t>
       </w:r>
     </w:p>
     <w:p>
       <w:pPr>
         <w:jc w:val="both"/>
-      </w:pPr>
-      <w:r>
-        <w:rPr>
+        <w:rPr>
+          <w:rFonts w:ascii="Times New Roman" w:hAnsi="Times New Roman" w:cs="Times New Roman"/>
+        </w:rPr>
+      </w:pPr>
+      <w:r>
+        <w:rPr>
+          <w:rFonts w:ascii="Times New Roman" w:hAnsi="Times New Roman" w:cs="Times New Roman"/>
           <w:b/>
           <w:bCs/>
         </w:rPr>
         <w:t>Слайд 1</w:t>
       </w:r>
       <w:r>
-        <w:t xml:space="preserve">. </w:t>
-      </w:r>
-      <w:r>
-        <w:t>Уважаемый председатель диссертационного совета! Уважаемые члены диссертационного совета, оппоненты и присутствующие! Представляю вашему вниманию результаты диссертационной работы</w:t>
-      </w:r>
-      <w:r>
-        <w:t xml:space="preserve"> </w:t>
-      </w:r>
-      <w:r>
-        <w:t>«</w:t>
-      </w:r>
-      <w:r>
-        <w:t>Разработка алгоритмов оптимальной маршрутизации инструмента для САПР управляющих программ машин листовой резки с ЧПУ</w:t>
-      </w:r>
-      <w:r>
-        <w:t>».</w:t>
+        <w:rPr>
+          <w:rFonts w:ascii="Times New Roman" w:hAnsi="Times New Roman" w:cs="Times New Roman"/>
+        </w:rPr>
+        <w:t xml:space="preserve">. Уважаемый председатель диссертационного совета! Уважаемые члены диссертационного совета, оппоненты и присутствующие! Представляю вашему вниманию результаты диссертационной работы </w:t>
+      </w:r>
+      <w:r>
+        <w:rPr>
+          <w:rFonts w:ascii="Times New Roman" w:hAnsi="Times New Roman" w:cs="Times New Roman"/>
+        </w:rPr>
+        <w:t>«Разработка алгоритмов оптимальной маршрутизации инструмента для САПР управляющих программ машин листовой резки с ЧПУ».</w:t>
       </w:r>
     </w:p>
     <w:p>
       <w:pPr>
         <w:jc w:val="both"/>
-      </w:pPr>
-      <w:r>
-        <w:rPr>
+        <w:rPr>
+          <w:rFonts w:ascii="Times New Roman" w:hAnsi="Times New Roman" w:cs="Times New Roman"/>
+        </w:rPr>
+      </w:pPr>
+      <w:r>
+        <w:rPr>
+          <w:rFonts w:ascii="Times New Roman" w:hAnsi="Times New Roman" w:cs="Times New Roman"/>
           <w:b/>
           <w:bCs/>
         </w:rPr>
         <w:t>Слайд 2</w:t>
       </w:r>
       <w:r>
+        <w:rPr>
+          <w:rFonts w:ascii="Times New Roman" w:hAnsi="Times New Roman" w:cs="Times New Roman"/>
+        </w:rPr>
         <w:t>.</w:t>
       </w:r>
       <w:r>
-        <w:t xml:space="preserve"> </w:t>
-      </w:r>
-      <w:r>
-        <w:t>Актуальность работы определяется прежде всего высокой сложностью задачи оптимальной маршрутизации режущего инструмента, которая не только не решена в общем виде, но даже ещё нет её исчерпывающей формулировки. Исследуются только некоторые частные случаи, причём как правило предлагаются эвристики, дающие решения, но чрезвычайно сложно судить об их оптимальности. На практике зачастую используется интерактивный способ назначения маршрута, и вопрос оптимальности вообще не ставится. Поэтому интересно построение точных алгоритмов, причём получение оценок для возможных решений даже важнее собственно получения оптимальных решений. Интересно также получение решений близких к оптимальным за разумное время и с разумными вычислительными ресурсами. Для этого следует расширять классы задач маршрутизации, подлежащих решению, в частности шире использовать непрерывные модели оптимизации, в дополнение к традиционно применяемым чисто дискретным.</w:t>
+        <w:rPr>
+          <w:rFonts w:ascii="Times New Roman" w:hAnsi="Times New Roman" w:cs="Times New Roman"/>
+        </w:rPr>
+        <w:t xml:space="preserve"> Актуальность работы определяется прежде всего высокой сложностью задачи оптимальной маршрутизации режущего инструмента, которая не только не решена в общем виде, но даже ещё нет её исчерпывающей формулировки. Исследуются только некоторые частные случаи, причём как правило предлагаются эвристики, дающие решения, но чрезвычайно сложно судить об их оптимальности. На практике зачастую используется интерактивный способ назначения маршрута, и вопрос оптимальности вообще не ставится. Поэтому интересно построение точных алгоритмов, причём получение оценок для возможных решений даже важнее собственно получения оптимальных решений. Интересно также получение решений близких к оптимальным за разумное время и с разумными вычислительными ресурсами. Для этого следует расширять классы задач маршрутизации, подлежащих решению, в частности шире использовать непрерывные модели оптимизации, в дополнение к традиционно применяемым чисто дискретным.</w:t>
       </w:r>
     </w:p>
     <w:p>
       <w:pPr>
         <w:jc w:val="both"/>
-      </w:pPr>
-      <w:r>
-        <w:rPr>
+        <w:rPr>
+          <w:rFonts w:ascii="Times New Roman" w:hAnsi="Times New Roman" w:cs="Times New Roman"/>
+        </w:rPr>
+      </w:pPr>
+      <w:r>
+        <w:rPr>
+          <w:rFonts w:ascii="Times New Roman" w:hAnsi="Times New Roman" w:cs="Times New Roman"/>
           <w:b/>
           <w:bCs/>
         </w:rPr>
         <w:t>Слайд 3</w:t>
       </w:r>
       <w:r>
+        <w:rPr>
+          <w:rFonts w:ascii="Times New Roman" w:hAnsi="Times New Roman" w:cs="Times New Roman"/>
+        </w:rPr>
         <w:t>. Исходя из этих соображений была выработана цель диссертационной работы – р</w:t>
       </w:r>
       <w:r>
+        <w:rPr>
+          <w:rFonts w:ascii="Times New Roman" w:hAnsi="Times New Roman" w:cs="Times New Roman"/>
+        </w:rPr>
         <w:t>азработ</w:t>
       </w:r>
       <w:r>
+        <w:rPr>
+          <w:rFonts w:ascii="Times New Roman" w:hAnsi="Times New Roman" w:cs="Times New Roman"/>
+        </w:rPr>
         <w:t>ать</w:t>
       </w:r>
       <w:r>
+        <w:rPr>
+          <w:rFonts w:ascii="Times New Roman" w:hAnsi="Times New Roman" w:cs="Times New Roman"/>
+        </w:rPr>
         <w:t xml:space="preserve"> алгоритм</w:t>
       </w:r>
       <w:r>
+        <w:rPr>
+          <w:rFonts w:ascii="Times New Roman" w:hAnsi="Times New Roman" w:cs="Times New Roman"/>
+        </w:rPr>
         <w:t>ы</w:t>
       </w:r>
       <w:r>
+        <w:rPr>
+          <w:rFonts w:ascii="Times New Roman" w:hAnsi="Times New Roman" w:cs="Times New Roman"/>
+        </w:rPr>
         <w:t xml:space="preserve"> решения задачи оптимальной маршрутизации режущего инструмента и методик</w:t>
       </w:r>
       <w:r>
+        <w:rPr>
+          <w:rFonts w:ascii="Times New Roman" w:hAnsi="Times New Roman" w:cs="Times New Roman"/>
+        </w:rPr>
         <w:t>и</w:t>
       </w:r>
       <w:r>
+        <w:rPr>
+          <w:rFonts w:ascii="Times New Roman" w:hAnsi="Times New Roman" w:cs="Times New Roman"/>
+        </w:rPr>
         <w:t xml:space="preserve"> применения данных алгоритмов в САПР УП для машин фигурной листовой резки с ЧПУ</w:t>
       </w:r>
       <w:r>
+        <w:rPr>
+          <w:rFonts w:ascii="Times New Roman" w:hAnsi="Times New Roman" w:cs="Times New Roman"/>
+        </w:rPr>
         <w:t>. Для её решения предполагалось решить следующие задачи:</w:t>
       </w:r>
     </w:p>
@@ -119,17 +167,27 @@
           <w:tab w:val="num" w:pos="720"/>
         </w:tabs>
         <w:jc w:val="both"/>
-      </w:pPr>
-      <w:r>
+        <w:rPr>
+          <w:rFonts w:ascii="Times New Roman" w:hAnsi="Times New Roman" w:cs="Times New Roman"/>
+        </w:rPr>
+      </w:pPr>
+      <w:r>
+        <w:rPr>
+          <w:rFonts w:ascii="Times New Roman" w:hAnsi="Times New Roman" w:cs="Times New Roman"/>
+        </w:rPr>
         <w:t>Разработать точный алгоритм решения обобщённой задачи коммивояжера с ограничениями предшествования (</w:t>
       </w:r>
       <w:r>
         <w:rPr>
+          <w:rFonts w:ascii="Times New Roman" w:hAnsi="Times New Roman" w:cs="Times New Roman"/>
           <w:lang w:val="en-US"/>
         </w:rPr>
         <w:t>PCGTSP</w:t>
       </w:r>
       <w:r>
+        <w:rPr>
+          <w:rFonts w:ascii="Times New Roman" w:hAnsi="Times New Roman" w:cs="Times New Roman"/>
+        </w:rPr>
         <w:t>), позволяющий оценить качество решений на основе вычисления нижней оценки</w:t>
       </w:r>
     </w:p>
@@ -144,32 +202,52 @@
           <w:tab w:val="num" w:pos="720"/>
         </w:tabs>
         <w:jc w:val="both"/>
-      </w:pPr>
-      <w:r>
+        <w:rPr>
+          <w:rFonts w:ascii="Times New Roman" w:hAnsi="Times New Roman" w:cs="Times New Roman"/>
+        </w:rPr>
+      </w:pPr>
+      <w:r>
+        <w:rPr>
+          <w:rFonts w:ascii="Times New Roman" w:hAnsi="Times New Roman" w:cs="Times New Roman"/>
+        </w:rPr>
         <w:t>Разработать эвристики поиска оптимального положения точек врезки в контур</w:t>
       </w:r>
       <w:r>
+        <w:rPr>
+          <w:rFonts w:ascii="Times New Roman" w:hAnsi="Times New Roman" w:cs="Times New Roman"/>
+        </w:rPr>
         <w:t>ы</w:t>
       </w:r>
       <w:r>
+        <w:rPr>
+          <w:rFonts w:ascii="Times New Roman" w:hAnsi="Times New Roman" w:cs="Times New Roman"/>
+        </w:rPr>
         <w:t xml:space="preserve"> деталей и последовательности обхода контуров в процессе решения задач непрерывной резки (</w:t>
       </w:r>
       <w:r>
         <w:rPr>
+          <w:rFonts w:ascii="Times New Roman" w:hAnsi="Times New Roman" w:cs="Times New Roman"/>
           <w:lang w:val="en-US"/>
         </w:rPr>
         <w:t>CCP</w:t>
       </w:r>
       <w:r>
+        <w:rPr>
+          <w:rFonts w:ascii="Times New Roman" w:hAnsi="Times New Roman" w:cs="Times New Roman"/>
+        </w:rPr>
         <w:t xml:space="preserve">, </w:t>
       </w:r>
       <w:r>
         <w:rPr>
+          <w:rFonts w:ascii="Times New Roman" w:hAnsi="Times New Roman" w:cs="Times New Roman"/>
           <w:lang w:val="en-US"/>
         </w:rPr>
         <w:t>SCCP</w:t>
       </w:r>
       <w:r>
+        <w:rPr>
+          <w:rFonts w:ascii="Times New Roman" w:hAnsi="Times New Roman" w:cs="Times New Roman"/>
+        </w:rPr>
         <w:t>)</w:t>
       </w:r>
     </w:p>
@@ -184,8 +262,14 @@
           <w:tab w:val="num" w:pos="720"/>
         </w:tabs>
         <w:jc w:val="both"/>
-      </w:pPr>
-      <w:r>
+        <w:rPr>
+          <w:rFonts w:ascii="Times New Roman" w:hAnsi="Times New Roman" w:cs="Times New Roman"/>
+        </w:rPr>
+      </w:pPr>
+      <w:r>
+        <w:rPr>
+          <w:rFonts w:ascii="Times New Roman" w:hAnsi="Times New Roman" w:cs="Times New Roman"/>
+        </w:rPr>
         <w:t>Разработать программное обеспечение, реализующие эти алгоритмы</w:t>
       </w:r>
     </w:p>
@@ -200,44 +284,68 @@
           <w:tab w:val="num" w:pos="720"/>
         </w:tabs>
         <w:jc w:val="both"/>
-      </w:pPr>
-      <w:r>
+        <w:rPr>
+          <w:rFonts w:ascii="Times New Roman" w:hAnsi="Times New Roman" w:cs="Times New Roman"/>
+        </w:rPr>
+      </w:pPr>
+      <w:r>
+        <w:rPr>
+          <w:rFonts w:ascii="Times New Roman" w:hAnsi="Times New Roman" w:cs="Times New Roman"/>
+        </w:rPr>
         <w:t xml:space="preserve">Разработать схемы информационного обмена и методику использования алгоритмов оптимальной маршрутизации режущего инструмента в </w:t>
       </w:r>
       <w:r>
         <w:rPr>
+          <w:rFonts w:ascii="Times New Roman" w:hAnsi="Times New Roman" w:cs="Times New Roman"/>
           <w:lang w:val="en-US"/>
         </w:rPr>
         <w:t>CAD</w:t>
       </w:r>
       <w:r>
+        <w:rPr>
+          <w:rFonts w:ascii="Times New Roman" w:hAnsi="Times New Roman" w:cs="Times New Roman"/>
+        </w:rPr>
         <w:t>/</w:t>
       </w:r>
       <w:r>
         <w:rPr>
+          <w:rFonts w:ascii="Times New Roman" w:hAnsi="Times New Roman" w:cs="Times New Roman"/>
           <w:lang w:val="en-US"/>
         </w:rPr>
         <w:t>CAM</w:t>
       </w:r>
       <w:r>
+        <w:rPr>
+          <w:rFonts w:ascii="Times New Roman" w:hAnsi="Times New Roman" w:cs="Times New Roman"/>
+        </w:rPr>
         <w:t>-системах при автоматическом проектировании управляющих программ машин листовой резки с ЧПУ</w:t>
       </w:r>
     </w:p>
     <w:p>
       <w:pPr>
         <w:jc w:val="both"/>
-      </w:pPr>
-      <w:r>
-        <w:rPr>
+        <w:rPr>
+          <w:rFonts w:ascii="Times New Roman" w:hAnsi="Times New Roman" w:cs="Times New Roman"/>
+        </w:rPr>
+      </w:pPr>
+      <w:r>
+        <w:rPr>
+          <w:rFonts w:ascii="Times New Roman" w:hAnsi="Times New Roman" w:cs="Times New Roman"/>
           <w:b/>
           <w:bCs/>
         </w:rPr>
         <w:t>Слайд 4</w:t>
       </w:r>
       <w:r>
+        <w:rPr>
+          <w:rFonts w:ascii="Times New Roman" w:hAnsi="Times New Roman" w:cs="Times New Roman"/>
+        </w:rPr>
         <w:t xml:space="preserve">. </w:t>
       </w:r>
       <w:r>
+        <w:rPr>
+          <w:rFonts w:ascii="Times New Roman" w:hAnsi="Times New Roman" w:cs="Times New Roman"/>
+        </w:rPr>
         <w:t>Научная новизна заключается в том, что</w:t>
       </w:r>
     </w:p>
@@ -248,38 +356,86 @@
           <w:ilvl w:val="0"/>
           <w:numId w:val="2"/>
         </w:numPr>
-      </w:pPr>
-      <w:r>
+        <w:rPr>
+          <w:rFonts w:ascii="Times New Roman" w:hAnsi="Times New Roman" w:cs="Times New Roman"/>
+        </w:rPr>
+      </w:pPr>
+      <w:r>
+        <w:rPr>
+          <w:rFonts w:ascii="Times New Roman" w:hAnsi="Times New Roman" w:cs="Times New Roman"/>
+        </w:rPr>
         <w:t>Впервые разработан алгоритм ветвей и границ для обобщенной задачи коммивояжера с ограничениями предшествования PCGTSP</w:t>
       </w:r>
       <w:r>
+        <w:rPr>
+          <w:rFonts w:ascii="Times New Roman" w:hAnsi="Times New Roman" w:cs="Times New Roman"/>
+        </w:rPr>
         <w:t>.</w:t>
       </w:r>
       <w:r>
+        <w:rPr>
+          <w:rFonts w:ascii="Times New Roman" w:hAnsi="Times New Roman" w:cs="Times New Roman"/>
+        </w:rPr>
         <w:t xml:space="preserve"> </w:t>
       </w:r>
       <w:r>
+        <w:rPr>
+          <w:rFonts w:ascii="Times New Roman" w:hAnsi="Times New Roman" w:cs="Times New Roman"/>
+        </w:rPr>
         <w:t xml:space="preserve">Он </w:t>
       </w:r>
       <w:r>
-        <w:t>позволяющий строить нижние оценки для решений указанной задачи</w:t>
-      </w:r>
-      <w:r>
+        <w:rPr>
+          <w:rFonts w:ascii="Times New Roman" w:hAnsi="Times New Roman" w:cs="Times New Roman"/>
+        </w:rPr>
+        <w:t>позволя</w:t>
+      </w:r>
+      <w:r>
+        <w:rPr>
+          <w:rFonts w:ascii="Times New Roman" w:hAnsi="Times New Roman" w:cs="Times New Roman"/>
+        </w:rPr>
+        <w:t>ет</w:t>
+      </w:r>
+      <w:r>
+        <w:rPr>
+          <w:rFonts w:ascii="Times New Roman" w:hAnsi="Times New Roman" w:cs="Times New Roman"/>
+        </w:rPr>
+        <w:t xml:space="preserve"> строить нижние оценки для решений указанной задачи</w:t>
+      </w:r>
+      <w:r>
+        <w:rPr>
+          <w:rFonts w:ascii="Times New Roman" w:hAnsi="Times New Roman" w:cs="Times New Roman"/>
+        </w:rPr>
         <w:t xml:space="preserve"> и </w:t>
       </w:r>
       <w:r>
+        <w:rPr>
+          <w:rFonts w:ascii="Times New Roman" w:hAnsi="Times New Roman" w:cs="Times New Roman"/>
+        </w:rPr>
         <w:t xml:space="preserve">способен находить точные решения для задач значительно большей размерности, чем </w:t>
       </w:r>
       <w:r>
+        <w:rPr>
+          <w:rFonts w:ascii="Times New Roman" w:hAnsi="Times New Roman" w:cs="Times New Roman"/>
+        </w:rPr>
         <w:t>ранее известные</w:t>
       </w:r>
       <w:r>
+        <w:rPr>
+          <w:rFonts w:ascii="Times New Roman" w:hAnsi="Times New Roman" w:cs="Times New Roman"/>
+        </w:rPr>
         <w:t xml:space="preserve"> алгоритмы</w:t>
       </w:r>
       <w:r>
+        <w:rPr>
+          <w:rFonts w:ascii="Times New Roman" w:hAnsi="Times New Roman" w:cs="Times New Roman"/>
+        </w:rPr>
         <w:t>, а также решения близкие к оптимальным для задач ещё большей размерности</w:t>
       </w:r>
       <w:r>
+        <w:rPr>
+          <w:rFonts w:ascii="Times New Roman" w:hAnsi="Times New Roman" w:cs="Times New Roman"/>
+        </w:rPr>
         <w:t>;</w:t>
       </w:r>
     </w:p>
@@ -290,143 +446,187 @@
           <w:ilvl w:val="0"/>
           <w:numId w:val="2"/>
         </w:numPr>
-      </w:pPr>
-      <w:r>
+        <w:rPr>
+          <w:rFonts w:ascii="Times New Roman" w:hAnsi="Times New Roman" w:cs="Times New Roman"/>
+        </w:rPr>
+      </w:pPr>
+      <w:r>
+        <w:rPr>
+          <w:rFonts w:ascii="Times New Roman" w:hAnsi="Times New Roman" w:cs="Times New Roman"/>
+        </w:rPr>
         <w:t xml:space="preserve">Разработан алгоритм </w:t>
       </w:r>
       <w:r>
+        <w:rPr>
+          <w:rFonts w:ascii="Times New Roman" w:hAnsi="Times New Roman" w:cs="Times New Roman"/>
+        </w:rPr>
         <w:t>решения задачи непрерывной резки</w:t>
       </w:r>
       <w:r>
+        <w:rPr>
+          <w:rFonts w:ascii="Times New Roman" w:hAnsi="Times New Roman" w:cs="Times New Roman"/>
+        </w:rPr>
         <w:t xml:space="preserve">, не использующий механизм дискретизации контуров, </w:t>
       </w:r>
       <w:r>
-        <w:t>путём сочетания двух эвристик для непрерывной и дискретной оптимизации. Кроме</w:t>
-      </w:r>
-      <w:r>
+        <w:rPr>
+          <w:rFonts w:ascii="Times New Roman" w:hAnsi="Times New Roman" w:cs="Times New Roman"/>
+        </w:rPr>
+        <w:t>путём сочетания двух эвристик для непрерывной и дискретной оптимизации</w:t>
+      </w:r>
+      <w:proofErr w:type="gramStart"/>
+      <w:r>
+        <w:rPr>
+          <w:rFonts w:ascii="Times New Roman" w:hAnsi="Times New Roman" w:cs="Times New Roman"/>
+        </w:rPr>
+        <w:t>.</w:t>
+      </w:r>
+      <w:proofErr w:type="gramEnd"/>
+      <w:r>
+        <w:rPr>
+          <w:rFonts w:ascii="Times New Roman" w:hAnsi="Times New Roman" w:cs="Times New Roman"/>
+        </w:rPr>
+        <w:t xml:space="preserve"> Кроме задачи непрерывной резки</w:t>
+      </w:r>
+      <w:r>
+        <w:rPr>
+          <w:rFonts w:ascii="Times New Roman" w:hAnsi="Times New Roman" w:cs="Times New Roman"/>
+        </w:rPr>
         <w:t xml:space="preserve"> </w:t>
       </w:r>
       <w:r>
-        <w:t>задачи</w:t>
-      </w:r>
-      <w:r>
+        <w:rPr>
+          <w:rFonts w:ascii="Times New Roman" w:hAnsi="Times New Roman" w:cs="Times New Roman"/>
+          <w:lang w:val="en-US"/>
+        </w:rPr>
+        <w:t>CCP</w:t>
+      </w:r>
+      <w:r>
+        <w:rPr>
+          <w:rFonts w:ascii="Times New Roman" w:hAnsi="Times New Roman" w:cs="Times New Roman"/>
+        </w:rPr>
+        <w:t xml:space="preserve"> (</w:t>
+      </w:r>
+      <w:r>
+        <w:rPr>
+          <w:rFonts w:ascii="Times New Roman" w:hAnsi="Times New Roman" w:cs="Times New Roman"/>
+          <w:lang w:val="en-US"/>
+        </w:rPr>
+        <w:t>Continuous</w:t>
+      </w:r>
+      <w:r>
+        <w:rPr>
+          <w:rFonts w:ascii="Times New Roman" w:hAnsi="Times New Roman" w:cs="Times New Roman"/>
+        </w:rPr>
         <w:t xml:space="preserve"> </w:t>
       </w:r>
       <w:r>
-        <w:t>непрерывной</w:t>
-      </w:r>
-      <w:r>
+        <w:rPr>
+          <w:rFonts w:ascii="Times New Roman" w:hAnsi="Times New Roman" w:cs="Times New Roman"/>
+          <w:lang w:val="en-US"/>
+        </w:rPr>
+        <w:t>Cutting</w:t>
+      </w:r>
+      <w:r>
+        <w:rPr>
+          <w:rFonts w:ascii="Times New Roman" w:hAnsi="Times New Roman" w:cs="Times New Roman"/>
+        </w:rPr>
         <w:t xml:space="preserve"> </w:t>
       </w:r>
       <w:r>
-        <w:t>резки</w:t>
-      </w:r>
-      <w:r>
+        <w:rPr>
+          <w:rFonts w:ascii="Times New Roman" w:hAnsi="Times New Roman" w:cs="Times New Roman"/>
+          <w:lang w:val="en-US"/>
+        </w:rPr>
+        <w:t>Problem</w:t>
+      </w:r>
+      <w:r>
+        <w:rPr>
+          <w:rFonts w:ascii="Times New Roman" w:hAnsi="Times New Roman" w:cs="Times New Roman"/>
+        </w:rPr>
+        <w:t>)</w:t>
+      </w:r>
+      <w:r>
+        <w:rPr>
+          <w:rFonts w:ascii="Times New Roman" w:hAnsi="Times New Roman" w:cs="Times New Roman"/>
+        </w:rPr>
+        <w:t>, он оказался способен решать</w:t>
+      </w:r>
+      <w:r>
+        <w:rPr>
+          <w:rFonts w:ascii="Times New Roman" w:hAnsi="Times New Roman" w:cs="Times New Roman"/>
+        </w:rPr>
         <w:t xml:space="preserve"> </w:t>
       </w:r>
       <w:r>
         <w:rPr>
+          <w:rFonts w:ascii="Times New Roman" w:hAnsi="Times New Roman" w:cs="Times New Roman"/>
+        </w:rPr>
+        <w:t xml:space="preserve">задачу сегментной резки </w:t>
+      </w:r>
+      <w:r>
+        <w:rPr>
+          <w:rFonts w:ascii="Times New Roman" w:hAnsi="Times New Roman" w:cs="Times New Roman"/>
           <w:lang w:val="en-US"/>
         </w:rPr>
-        <w:t>CCP</w:t>
-      </w:r>
-      <w:r>
+        <w:t>SCCP</w:t>
+      </w:r>
+      <w:r>
+        <w:rPr>
+          <w:rFonts w:ascii="Times New Roman" w:hAnsi="Times New Roman" w:cs="Times New Roman"/>
+        </w:rPr>
         <w:t xml:space="preserve"> (</w:t>
       </w:r>
       <w:r>
         <w:rPr>
+          <w:rFonts w:ascii="Times New Roman" w:hAnsi="Times New Roman" w:cs="Times New Roman"/>
           <w:lang w:val="en-US"/>
         </w:rPr>
+        <w:t>Segment</w:t>
+      </w:r>
+      <w:r>
+        <w:rPr>
+          <w:rFonts w:ascii="Times New Roman" w:hAnsi="Times New Roman" w:cs="Times New Roman"/>
+        </w:rPr>
+        <w:t xml:space="preserve"> </w:t>
+      </w:r>
+      <w:r>
+        <w:rPr>
+          <w:rFonts w:ascii="Times New Roman" w:hAnsi="Times New Roman" w:cs="Times New Roman"/>
+          <w:lang w:val="en-US"/>
+        </w:rPr>
         <w:t>Continuous</w:t>
       </w:r>
       <w:r>
+        <w:rPr>
+          <w:rFonts w:ascii="Times New Roman" w:hAnsi="Times New Roman" w:cs="Times New Roman"/>
+        </w:rPr>
         <w:t xml:space="preserve"> </w:t>
       </w:r>
       <w:r>
         <w:rPr>
+          <w:rFonts w:ascii="Times New Roman" w:hAnsi="Times New Roman" w:cs="Times New Roman"/>
           <w:lang w:val="en-US"/>
         </w:rPr>
         <w:t>Cutting</w:t>
       </w:r>
       <w:r>
+        <w:rPr>
+          <w:rFonts w:ascii="Times New Roman" w:hAnsi="Times New Roman" w:cs="Times New Roman"/>
+        </w:rPr>
         <w:t xml:space="preserve"> </w:t>
       </w:r>
       <w:r>
         <w:rPr>
+          <w:rFonts w:ascii="Times New Roman" w:hAnsi="Times New Roman" w:cs="Times New Roman"/>
           <w:lang w:val="en-US"/>
         </w:rPr>
         <w:t>Problem</w:t>
       </w:r>
       <w:r>
-        <w:t>)</w:t>
-      </w:r>
-      <w:r>
-        <w:t xml:space="preserve">, </w:t>
-      </w:r>
-      <w:r>
-        <w:t>он</w:t>
-      </w:r>
-      <w:r>
-        <w:t xml:space="preserve"> </w:t>
-      </w:r>
-      <w:r>
-        <w:t>оказался</w:t>
-      </w:r>
-      <w:r>
-        <w:t xml:space="preserve"> </w:t>
-      </w:r>
-      <w:r>
-        <w:t>способен решать</w:t>
-      </w:r>
-      <w:r>
-        <w:t xml:space="preserve"> </w:t>
-      </w:r>
-      <w:r>
-        <w:t xml:space="preserve">задачу сегментной резки </w:t>
-      </w:r>
-      <w:r>
-        <w:rPr>
-          <w:lang w:val="en-US"/>
-        </w:rPr>
-        <w:t>SCCP</w:t>
-      </w:r>
-      <w:r>
-        <w:t xml:space="preserve"> (</w:t>
-      </w:r>
-      <w:r>
-        <w:rPr>
-          <w:lang w:val="en-US"/>
-        </w:rPr>
-        <w:t>Segment</w:t>
-      </w:r>
-      <w:r>
-        <w:t xml:space="preserve"> </w:t>
-      </w:r>
-      <w:r>
-        <w:rPr>
-          <w:lang w:val="en-US"/>
-        </w:rPr>
-        <w:t>Continuous</w:t>
-      </w:r>
-      <w:r>
-        <w:t xml:space="preserve"> </w:t>
-      </w:r>
-      <w:r>
-        <w:rPr>
-          <w:lang w:val="en-US"/>
-        </w:rPr>
-        <w:t>Cutting</w:t>
-      </w:r>
-      <w:r>
-        <w:t xml:space="preserve"> </w:t>
-      </w:r>
-      <w:r>
-        <w:rPr>
-          <w:lang w:val="en-US"/>
-        </w:rPr>
-        <w:t>Problem</w:t>
-      </w:r>
-      <w:r>
+        <w:rPr>
+          <w:rFonts w:ascii="Times New Roman" w:hAnsi="Times New Roman" w:cs="Times New Roman"/>
+        </w:rPr>
         <w:t>);</w:t>
       </w:r>
     </w:p>
@@ -437,8 +637,14 @@
           <w:ilvl w:val="0"/>
           <w:numId w:val="2"/>
         </w:numPr>
-      </w:pPr>
-      <w:r>
+        <w:rPr>
+          <w:rFonts w:ascii="Times New Roman" w:hAnsi="Times New Roman" w:cs="Times New Roman"/>
+        </w:rPr>
+      </w:pPr>
+      <w:r>
+        <w:rPr>
+          <w:rFonts w:ascii="Times New Roman" w:hAnsi="Times New Roman" w:cs="Times New Roman"/>
+        </w:rPr>
         <w:t>В обоих алгоритмах учёт ограничений предшествования приводит к уменьшению вычислительной сложности задачи и сокращению времени счёта.</w:t>
       </w:r>
     </w:p>
@@ -449,98 +655,159 @@
           <w:ilvl w:val="0"/>
           <w:numId w:val="2"/>
         </w:numPr>
-      </w:pPr>
-      <w:r>
+        <w:rPr>
+          <w:rFonts w:ascii="Times New Roman" w:hAnsi="Times New Roman" w:cs="Times New Roman"/>
+        </w:rPr>
+      </w:pPr>
+      <w:r>
+        <w:rPr>
+          <w:rFonts w:ascii="Times New Roman" w:hAnsi="Times New Roman" w:cs="Times New Roman"/>
+        </w:rPr>
         <w:t>Модели, использованные в данных алгоритмах</w:t>
       </w:r>
       <w:r>
+        <w:rPr>
+          <w:rFonts w:ascii="Times New Roman" w:hAnsi="Times New Roman" w:cs="Times New Roman"/>
+        </w:rPr>
         <w:t>,</w:t>
       </w:r>
       <w:r>
+        <w:rPr>
+          <w:rFonts w:ascii="Times New Roman" w:hAnsi="Times New Roman" w:cs="Times New Roman"/>
+        </w:rPr>
         <w:t xml:space="preserve"> могут обобщаться для их применения для решения ещё более широких классов задач, в частности</w:t>
       </w:r>
       <w:r>
+        <w:rPr>
+          <w:rFonts w:ascii="Times New Roman" w:hAnsi="Times New Roman" w:cs="Times New Roman"/>
+        </w:rPr>
         <w:t xml:space="preserve"> задачи обобщенной сегментной резки (</w:t>
       </w:r>
       <w:r>
         <w:rPr>
+          <w:rFonts w:ascii="Times New Roman" w:hAnsi="Times New Roman" w:cs="Times New Roman"/>
           <w:lang w:val="en-US"/>
         </w:rPr>
         <w:t>Generalized</w:t>
       </w:r>
       <w:r>
+        <w:rPr>
+          <w:rFonts w:ascii="Times New Roman" w:hAnsi="Times New Roman" w:cs="Times New Roman"/>
+        </w:rPr>
         <w:t xml:space="preserve"> </w:t>
       </w:r>
       <w:r>
         <w:rPr>
+          <w:rFonts w:ascii="Times New Roman" w:hAnsi="Times New Roman" w:cs="Times New Roman"/>
           <w:lang w:val="en-US"/>
         </w:rPr>
         <w:t>SCCP</w:t>
       </w:r>
       <w:r>
+        <w:rPr>
+          <w:rFonts w:ascii="Times New Roman" w:hAnsi="Times New Roman" w:cs="Times New Roman"/>
+        </w:rPr>
         <w:t xml:space="preserve">) и </w:t>
       </w:r>
       <w:r>
+        <w:rPr>
+          <w:rFonts w:ascii="Times New Roman" w:hAnsi="Times New Roman" w:cs="Times New Roman"/>
+        </w:rPr>
         <w:t xml:space="preserve">даже </w:t>
       </w:r>
       <w:r>
+        <w:rPr>
+          <w:rFonts w:ascii="Times New Roman" w:hAnsi="Times New Roman" w:cs="Times New Roman"/>
+        </w:rPr>
         <w:t>интегрированн</w:t>
       </w:r>
       <w:r>
+        <w:rPr>
+          <w:rFonts w:ascii="Times New Roman" w:hAnsi="Times New Roman" w:cs="Times New Roman"/>
+        </w:rPr>
         <w:t>ой</w:t>
       </w:r>
       <w:r>
+        <w:rPr>
+          <w:rFonts w:ascii="Times New Roman" w:hAnsi="Times New Roman" w:cs="Times New Roman"/>
+        </w:rPr>
         <w:t xml:space="preserve"> задач</w:t>
       </w:r>
       <w:r>
+        <w:rPr>
+          <w:rFonts w:ascii="Times New Roman" w:hAnsi="Times New Roman" w:cs="Times New Roman"/>
+        </w:rPr>
         <w:t>и</w:t>
       </w:r>
       <w:r>
+        <w:rPr>
+          <w:rFonts w:ascii="Times New Roman" w:hAnsi="Times New Roman" w:cs="Times New Roman"/>
+        </w:rPr>
         <w:t xml:space="preserve"> раскроя и маршрутизации (</w:t>
       </w:r>
       <w:r>
         <w:rPr>
+          <w:rFonts w:ascii="Times New Roman" w:hAnsi="Times New Roman" w:cs="Times New Roman"/>
           <w:lang w:val="en-US"/>
         </w:rPr>
         <w:t>Integrated</w:t>
       </w:r>
       <w:r>
+        <w:rPr>
+          <w:rFonts w:ascii="Times New Roman" w:hAnsi="Times New Roman" w:cs="Times New Roman"/>
+        </w:rPr>
         <w:t xml:space="preserve"> </w:t>
       </w:r>
       <w:r>
         <w:rPr>
+          <w:rFonts w:ascii="Times New Roman" w:hAnsi="Times New Roman" w:cs="Times New Roman"/>
           <w:lang w:val="en-US"/>
         </w:rPr>
         <w:t>Nesting</w:t>
       </w:r>
       <w:r>
+        <w:rPr>
+          <w:rFonts w:ascii="Times New Roman" w:hAnsi="Times New Roman" w:cs="Times New Roman"/>
+        </w:rPr>
         <w:t xml:space="preserve"> </w:t>
       </w:r>
       <w:r>
         <w:rPr>
+          <w:rFonts w:ascii="Times New Roman" w:hAnsi="Times New Roman" w:cs="Times New Roman"/>
           <w:lang w:val="en-US"/>
         </w:rPr>
         <w:t>and</w:t>
       </w:r>
       <w:r>
+        <w:rPr>
+          <w:rFonts w:ascii="Times New Roman" w:hAnsi="Times New Roman" w:cs="Times New Roman"/>
+        </w:rPr>
         <w:t xml:space="preserve"> </w:t>
       </w:r>
       <w:r>
         <w:rPr>
+          <w:rFonts w:ascii="Times New Roman" w:hAnsi="Times New Roman" w:cs="Times New Roman"/>
           <w:lang w:val="en-US"/>
         </w:rPr>
         <w:t>Routing</w:t>
       </w:r>
       <w:r>
+        <w:rPr>
+          <w:rFonts w:ascii="Times New Roman" w:hAnsi="Times New Roman" w:cs="Times New Roman"/>
+        </w:rPr>
         <w:t xml:space="preserve"> </w:t>
       </w:r>
       <w:r>
         <w:rPr>
+          <w:rFonts w:ascii="Times New Roman" w:hAnsi="Times New Roman" w:cs="Times New Roman"/>
           <w:lang w:val="en-US"/>
         </w:rPr>
         <w:t>Problem</w:t>
       </w:r>
       <w:r>
+        <w:rPr>
+          <w:rFonts w:ascii="Times New Roman" w:hAnsi="Times New Roman" w:cs="Times New Roman"/>
+        </w:rPr>
         <w:t>).</w:t>
       </w:r>
     </w:p>
@@ -548,16 +815,22 @@
       <w:pPr>
         <w:keepNext/>
         <w:jc w:val="both"/>
-      </w:pPr>
-      <w:r>
-        <w:rPr>
+        <w:rPr>
+          <w:rFonts w:ascii="Times New Roman" w:hAnsi="Times New Roman" w:cs="Times New Roman"/>
+        </w:rPr>
+      </w:pPr>
+      <w:r>
+        <w:rPr>
+          <w:rFonts w:ascii="Times New Roman" w:hAnsi="Times New Roman" w:cs="Times New Roman"/>
           <w:b/>
           <w:bCs/>
         </w:rPr>
-        <w:lastRenderedPageBreak/>
         <w:t>Слайд 5</w:t>
       </w:r>
       <w:r>
+        <w:rPr>
+          <w:rFonts w:ascii="Times New Roman" w:hAnsi="Times New Roman" w:cs="Times New Roman"/>
+        </w:rPr>
         <w:t>. Практическая значимость работы заключается в том, что:</w:t>
       </w:r>
     </w:p>
@@ -568,8 +841,14 @@
           <w:numId w:val="5"/>
         </w:numPr>
         <w:jc w:val="both"/>
-      </w:pPr>
-      <w:r>
+        <w:rPr>
+          <w:rFonts w:ascii="Times New Roman" w:hAnsi="Times New Roman" w:cs="Times New Roman"/>
+        </w:rPr>
+      </w:pPr>
+      <w:r>
+        <w:rPr>
+          <w:rFonts w:ascii="Times New Roman" w:hAnsi="Times New Roman" w:cs="Times New Roman"/>
+        </w:rPr>
         <w:t>Разработанные алгоритмы могут применяться для проектирования маршрута инструмента машин листовой резки с ЧПУ в автоматическом режиме, в том числе и при применении нестандартных техник резки;</w:t>
       </w:r>
     </w:p>
@@ -580,8 +859,15 @@
           <w:numId w:val="5"/>
         </w:numPr>
         <w:jc w:val="both"/>
-      </w:pPr>
-      <w:r>
+        <w:rPr>
+          <w:rFonts w:ascii="Times New Roman" w:hAnsi="Times New Roman" w:cs="Times New Roman"/>
+        </w:rPr>
+      </w:pPr>
+      <w:r>
+        <w:rPr>
+          <w:rFonts w:ascii="Times New Roman" w:hAnsi="Times New Roman" w:cs="Times New Roman"/>
+        </w:rPr>
+        <w:lastRenderedPageBreak/>
         <w:t>Совместное использование дискретных и непрерывных моделей оптимизации позволяет уменьшить временные и стоимостные параметры маршрута инструмента (в некоторых случаях — до 10%) по сравнению с чисто дискретными моделями;</w:t>
       </w:r>
     </w:p>
@@ -592,8 +878,14 @@
           <w:numId w:val="5"/>
         </w:numPr>
         <w:jc w:val="both"/>
-      </w:pPr>
-      <w:r>
+        <w:rPr>
+          <w:rFonts w:ascii="Times New Roman" w:hAnsi="Times New Roman" w:cs="Times New Roman"/>
+        </w:rPr>
+      </w:pPr>
+      <w:r>
+        <w:rPr>
+          <w:rFonts w:ascii="Times New Roman" w:hAnsi="Times New Roman" w:cs="Times New Roman"/>
+        </w:rPr>
         <w:t>Разработанное программное обеспечение позволяет эффективно решать задачи большой размерности;</w:t>
       </w:r>
     </w:p>
@@ -604,8 +896,14 @@
           <w:numId w:val="5"/>
         </w:numPr>
         <w:jc w:val="both"/>
-      </w:pPr>
-      <w:r>
+        <w:rPr>
+          <w:rFonts w:ascii="Times New Roman" w:hAnsi="Times New Roman" w:cs="Times New Roman"/>
+        </w:rPr>
+      </w:pPr>
+      <w:r>
+        <w:rPr>
+          <w:rFonts w:ascii="Times New Roman" w:hAnsi="Times New Roman" w:cs="Times New Roman"/>
+        </w:rPr>
         <w:t>Разработанные схемы информационного обмена, форматы файлов и методика использования алгоритмов оптимальной маршрутизации инструмента позволяют интегрировать разработанное программное обеспечение в существующие российские САПР «Сириус» и «T-Flex», а также обеспечивают эффективное тестирование новых оптимизационных алгоритмов.</w:t>
       </w:r>
     </w:p>
@@ -616,203 +914,759 @@
           <w:numId w:val="5"/>
         </w:numPr>
         <w:jc w:val="both"/>
-      </w:pPr>
-      <w:r>
+        <w:rPr>
+          <w:rFonts w:ascii="Times New Roman" w:hAnsi="Times New Roman" w:cs="Times New Roman"/>
+        </w:rPr>
+      </w:pPr>
+      <w:r>
+        <w:rPr>
+          <w:rFonts w:ascii="Times New Roman" w:hAnsi="Times New Roman" w:cs="Times New Roman"/>
+        </w:rPr>
         <w:t>Результаты исследований используются в образовательном процессе ФГАОУ ВО «Уральский федеральный университет имени первого Президента России Б. Н. Ельцина».</w:t>
       </w:r>
     </w:p>
     <w:p>
       <w:pPr>
         <w:jc w:val="both"/>
-      </w:pPr>
-      <w:r>
-        <w:rPr>
+        <w:rPr>
+          <w:rFonts w:ascii="Times New Roman" w:hAnsi="Times New Roman" w:cs="Times New Roman"/>
+        </w:rPr>
+      </w:pPr>
+      <w:r>
+        <w:rPr>
+          <w:rFonts w:ascii="Times New Roman" w:hAnsi="Times New Roman" w:cs="Times New Roman"/>
           <w:b/>
           <w:bCs/>
         </w:rPr>
         <w:t>Слайд 6</w:t>
       </w:r>
       <w:r>
+        <w:rPr>
+          <w:rFonts w:ascii="Times New Roman" w:hAnsi="Times New Roman" w:cs="Times New Roman"/>
+        </w:rPr>
         <w:t>. Основные результаты работы докладывались и обсуждались на международных и всероссийских научных конференциях.</w:t>
       </w:r>
       <w:r>
+        <w:rPr>
+          <w:rFonts w:ascii="Times New Roman" w:hAnsi="Times New Roman" w:cs="Times New Roman"/>
+        </w:rPr>
         <w:t xml:space="preserve"> Список на экране.</w:t>
       </w:r>
     </w:p>
     <w:p>
       <w:pPr>
         <w:jc w:val="both"/>
-      </w:pPr>
-      <w:r>
-        <w:rPr>
+        <w:rPr>
+          <w:rFonts w:ascii="Times New Roman" w:hAnsi="Times New Roman" w:cs="Times New Roman"/>
+        </w:rPr>
+      </w:pPr>
+      <w:r>
+        <w:rPr>
+          <w:rFonts w:ascii="Times New Roman" w:hAnsi="Times New Roman" w:cs="Times New Roman"/>
           <w:b/>
           <w:bCs/>
         </w:rPr>
         <w:t>Слайд 7</w:t>
       </w:r>
       <w:r>
+        <w:rPr>
+          <w:rFonts w:ascii="Times New Roman" w:hAnsi="Times New Roman" w:cs="Times New Roman"/>
+        </w:rPr>
         <w:t xml:space="preserve">. По теме работы осуществлено 18 публикаций, в том числе 9 </w:t>
       </w:r>
       <w:r>
+        <w:rPr>
+          <w:rFonts w:ascii="Times New Roman" w:hAnsi="Times New Roman" w:cs="Times New Roman"/>
+        </w:rPr>
         <w:t>в рецензируемых научных журналах, определенных ВАК РФ и</w:t>
       </w:r>
       <w:r>
+        <w:rPr>
+          <w:rFonts w:ascii="Times New Roman" w:hAnsi="Times New Roman" w:cs="Times New Roman"/>
+        </w:rPr>
         <w:t xml:space="preserve"> </w:t>
       </w:r>
       <w:r>
+        <w:rPr>
+          <w:rFonts w:ascii="Times New Roman" w:hAnsi="Times New Roman" w:cs="Times New Roman"/>
+        </w:rPr>
         <w:t>Аттестационным советом УрФУ, из них 8 публикаций проиндексировано в международных базах данных W</w:t>
       </w:r>
       <w:r>
         <w:rPr>
+          <w:rFonts w:ascii="Times New Roman" w:hAnsi="Times New Roman" w:cs="Times New Roman"/>
           <w:lang w:val="en-US"/>
         </w:rPr>
         <w:t>eb</w:t>
       </w:r>
       <w:r>
+        <w:rPr>
+          <w:rFonts w:ascii="Times New Roman" w:hAnsi="Times New Roman" w:cs="Times New Roman"/>
+        </w:rPr>
         <w:t xml:space="preserve"> </w:t>
       </w:r>
       <w:r>
+        <w:rPr>
+          <w:rFonts w:ascii="Times New Roman" w:hAnsi="Times New Roman" w:cs="Times New Roman"/>
+        </w:rPr>
         <w:t>o</w:t>
       </w:r>
       <w:r>
         <w:rPr>
+          <w:rFonts w:ascii="Times New Roman" w:hAnsi="Times New Roman" w:cs="Times New Roman"/>
           <w:lang w:val="en-US"/>
         </w:rPr>
         <w:t>f</w:t>
       </w:r>
       <w:r>
+        <w:rPr>
+          <w:rFonts w:ascii="Times New Roman" w:hAnsi="Times New Roman" w:cs="Times New Roman"/>
+        </w:rPr>
         <w:t xml:space="preserve"> </w:t>
       </w:r>
       <w:r>
+        <w:rPr>
+          <w:rFonts w:ascii="Times New Roman" w:hAnsi="Times New Roman" w:cs="Times New Roman"/>
+        </w:rPr>
         <w:t>S</w:t>
       </w:r>
-      <w:r>
-        <w:rPr>
+      <w:proofErr w:type="spellStart"/>
+      <w:r>
+        <w:rPr>
+          <w:rFonts w:ascii="Times New Roman" w:hAnsi="Times New Roman" w:cs="Times New Roman"/>
           <w:lang w:val="en-US"/>
         </w:rPr>
         <w:t>cience</w:t>
       </w:r>
-      <w:r>
-        <w:t xml:space="preserve"> и Scopus.</w:t>
-      </w:r>
-      <w:r>
+      <w:proofErr w:type="spellEnd"/>
+      <w:r>
+        <w:rPr>
+          <w:rFonts w:ascii="Times New Roman" w:hAnsi="Times New Roman" w:cs="Times New Roman"/>
+        </w:rPr>
+        <w:t xml:space="preserve"> и </w:t>
+      </w:r>
+      <w:proofErr w:type="spellStart"/>
+      <w:r>
+        <w:rPr>
+          <w:rFonts w:ascii="Times New Roman" w:hAnsi="Times New Roman" w:cs="Times New Roman"/>
+        </w:rPr>
+        <w:t>Scopus</w:t>
+      </w:r>
+      <w:proofErr w:type="spellEnd"/>
+      <w:r>
+        <w:rPr>
+          <w:rFonts w:ascii="Times New Roman" w:hAnsi="Times New Roman" w:cs="Times New Roman"/>
+        </w:rPr>
+        <w:t>.</w:t>
+      </w:r>
+      <w:r>
+        <w:rPr>
+          <w:rFonts w:ascii="Times New Roman" w:hAnsi="Times New Roman" w:cs="Times New Roman"/>
+        </w:rPr>
         <w:t xml:space="preserve"> Список на экране.</w:t>
       </w:r>
     </w:p>
     <w:p>
       <w:pPr>
         <w:jc w:val="both"/>
-      </w:pPr>
-      <w:r>
-        <w:rPr>
+        <w:rPr>
+          <w:rFonts w:ascii="Times New Roman" w:hAnsi="Times New Roman" w:cs="Times New Roman"/>
+        </w:rPr>
+      </w:pPr>
+      <w:r>
+        <w:rPr>
+          <w:rFonts w:ascii="Times New Roman" w:hAnsi="Times New Roman" w:cs="Times New Roman"/>
           <w:b/>
           <w:bCs/>
         </w:rPr>
         <w:t>Слайд 8</w:t>
       </w:r>
       <w:r>
+        <w:rPr>
+          <w:rFonts w:ascii="Times New Roman" w:hAnsi="Times New Roman" w:cs="Times New Roman"/>
+        </w:rPr>
         <w:t>.</w:t>
       </w:r>
       <w:r>
+        <w:rPr>
+          <w:rFonts w:ascii="Times New Roman" w:hAnsi="Times New Roman" w:cs="Times New Roman"/>
+        </w:rPr>
         <w:t xml:space="preserve"> </w:t>
       </w:r>
       <w:r>
+        <w:rPr>
+          <w:rFonts w:ascii="Times New Roman" w:hAnsi="Times New Roman" w:cs="Times New Roman"/>
+        </w:rPr>
         <w:t>В машиностроении, производстве металлоконструкций и многих других</w:t>
       </w:r>
       <w:r>
+        <w:rPr>
+          <w:rFonts w:ascii="Times New Roman" w:hAnsi="Times New Roman" w:cs="Times New Roman"/>
+        </w:rPr>
         <w:t xml:space="preserve"> </w:t>
       </w:r>
       <w:r>
+        <w:rPr>
+          <w:rFonts w:ascii="Times New Roman" w:hAnsi="Times New Roman" w:cs="Times New Roman"/>
+        </w:rPr>
         <w:t>отраслях промышленности значительная часть продукции производится из заготовок, получаемых из листовых материалов.</w:t>
       </w:r>
       <w:r>
+        <w:rPr>
+          <w:rFonts w:ascii="Times New Roman" w:hAnsi="Times New Roman" w:cs="Times New Roman"/>
+        </w:rPr>
         <w:t xml:space="preserve"> Для этого </w:t>
       </w:r>
       <w:r>
+        <w:rPr>
+          <w:rFonts w:ascii="Times New Roman" w:hAnsi="Times New Roman" w:cs="Times New Roman"/>
+        </w:rPr>
         <w:t>на предприятиях используются отечественные и зарубежные системы</w:t>
       </w:r>
       <w:r>
+        <w:rPr>
+          <w:rFonts w:ascii="Times New Roman" w:hAnsi="Times New Roman" w:cs="Times New Roman"/>
+        </w:rPr>
         <w:t xml:space="preserve"> </w:t>
       </w:r>
       <w:r>
+        <w:rPr>
+          <w:rFonts w:ascii="Times New Roman" w:hAnsi="Times New Roman" w:cs="Times New Roman"/>
+        </w:rPr>
         <w:t>автоматизированного проектирования (САПР), предназначенные для разработки управляющих программ (УП) для машин листовой резки с ЧПУ (числовым</w:t>
       </w:r>
       <w:r>
+        <w:rPr>
+          <w:rFonts w:ascii="Times New Roman" w:hAnsi="Times New Roman" w:cs="Times New Roman"/>
+        </w:rPr>
         <w:t xml:space="preserve"> </w:t>
       </w:r>
       <w:r>
+        <w:rPr>
+          <w:rFonts w:ascii="Times New Roman" w:hAnsi="Times New Roman" w:cs="Times New Roman"/>
+        </w:rPr>
         <w:t>программным управлением).</w:t>
       </w:r>
       <w:r>
+        <w:rPr>
+          <w:rFonts w:ascii="Times New Roman" w:hAnsi="Times New Roman" w:cs="Times New Roman"/>
+        </w:rPr>
         <w:t xml:space="preserve"> </w:t>
       </w:r>
       <w:r>
+        <w:rPr>
+          <w:rFonts w:ascii="Times New Roman" w:hAnsi="Times New Roman" w:cs="Times New Roman"/>
+        </w:rPr>
         <w:t>Проектирование управляющих программ для технологического оборудования термической резки — это сложный, многоступенчатый процесс, в котором</w:t>
       </w:r>
       <w:r>
+        <w:rPr>
+          <w:rFonts w:ascii="Times New Roman" w:hAnsi="Times New Roman" w:cs="Times New Roman"/>
+        </w:rPr>
         <w:t xml:space="preserve"> </w:t>
       </w:r>
       <w:r>
+        <w:rPr>
+          <w:rFonts w:ascii="Times New Roman" w:hAnsi="Times New Roman" w:cs="Times New Roman"/>
+        </w:rPr>
         <w:t>можно выделить по крайней мере следующие этапы:</w:t>
       </w:r>
       <w:r>
+        <w:rPr>
+          <w:rFonts w:ascii="Times New Roman" w:hAnsi="Times New Roman" w:cs="Times New Roman"/>
+        </w:rPr>
         <w:t xml:space="preserve"> </w:t>
       </w:r>
       <w:r>
+        <w:rPr>
+          <w:rFonts w:ascii="Times New Roman" w:hAnsi="Times New Roman" w:cs="Times New Roman"/>
+        </w:rPr>
         <w:t>1. Геометрическое моделирование и кодирование геометрии деталей / заготовок</w:t>
       </w:r>
       <w:r>
+        <w:rPr>
+          <w:rFonts w:ascii="Times New Roman" w:hAnsi="Times New Roman" w:cs="Times New Roman"/>
+        </w:rPr>
         <w:t xml:space="preserve">; </w:t>
       </w:r>
       <w:r>
+        <w:rPr>
+          <w:rFonts w:ascii="Times New Roman" w:hAnsi="Times New Roman" w:cs="Times New Roman"/>
+        </w:rPr>
         <w:t>2. Разработка раскройной карты листового материала</w:t>
       </w:r>
       <w:r>
+        <w:rPr>
+          <w:rFonts w:ascii="Times New Roman" w:hAnsi="Times New Roman" w:cs="Times New Roman"/>
+        </w:rPr>
         <w:t xml:space="preserve">; </w:t>
       </w:r>
       <w:r>
+        <w:rPr>
+          <w:rFonts w:ascii="Times New Roman" w:hAnsi="Times New Roman" w:cs="Times New Roman"/>
+        </w:rPr>
         <w:t>3. Проектирование маршрута движения режущего инструмента по раскройной карте с учетом технологических ограничений оборудования</w:t>
       </w:r>
       <w:r>
+        <w:rPr>
+          <w:rFonts w:ascii="Times New Roman" w:hAnsi="Times New Roman" w:cs="Times New Roman"/>
+        </w:rPr>
         <w:t xml:space="preserve">; </w:t>
       </w:r>
       <w:r>
+        <w:rPr>
+          <w:rFonts w:ascii="Times New Roman" w:hAnsi="Times New Roman" w:cs="Times New Roman"/>
+        </w:rPr>
         <w:t>4. Собственно генерирование управляющей программы для конкретного вида станка с ЧПУ</w:t>
       </w:r>
       <w:r>
+        <w:rPr>
+          <w:rFonts w:ascii="Times New Roman" w:hAnsi="Times New Roman" w:cs="Times New Roman"/>
+        </w:rPr>
         <w:t xml:space="preserve">. Первая и последняя задача представляют собой чисто технические проблемы, а вот второй и третий этап – это сложные задачи, не имеющие полного решения на настоящий момент. Ввиду того, что они являются </w:t>
       </w:r>
       <w:r>
         <w:rPr>
+          <w:rFonts w:ascii="Times New Roman" w:hAnsi="Times New Roman" w:cs="Times New Roman"/>
           <w:lang w:val="en-US"/>
         </w:rPr>
         <w:t>NP</w:t>
       </w:r>
       <w:r>
-        <w:t>-</w:t>
-      </w:r>
-      <w:r>
-        <w:t>трудными, их точное решение зачастую непрактично, поэтому для их решения широко применяются эвристические и метаэвристические подходы. В диссертационной работе исследовался только третий этап, то есть задача оптимальной маршрутизации режущего инструмента, или сокращённо задача резки.</w:t>
+        <w:rPr>
+          <w:rFonts w:ascii="Times New Roman" w:hAnsi="Times New Roman" w:cs="Times New Roman"/>
+        </w:rPr>
+        <w:t xml:space="preserve">-трудными, их точное решение зачастую непрактично, поэтому для их решения широко применяются эвристические и </w:t>
+      </w:r>
+      <w:proofErr w:type="spellStart"/>
+      <w:r>
+        <w:rPr>
+          <w:rFonts w:ascii="Times New Roman" w:hAnsi="Times New Roman" w:cs="Times New Roman"/>
+        </w:rPr>
+        <w:t>метаэвристические</w:t>
+      </w:r>
+      <w:proofErr w:type="spellEnd"/>
+      <w:r>
+        <w:rPr>
+          <w:rFonts w:ascii="Times New Roman" w:hAnsi="Times New Roman" w:cs="Times New Roman"/>
+        </w:rPr>
+        <w:t xml:space="preserve"> подходы. В диссертационной работе исследовался только третий этап, то есть задача оптимальной маршрутизации режущего инструмента, или </w:t>
+      </w:r>
+      <w:r>
+        <w:rPr>
+          <w:rFonts w:ascii="Times New Roman" w:hAnsi="Times New Roman" w:cs="Times New Roman"/>
+        </w:rPr>
+        <w:t>коротко говоря</w:t>
+      </w:r>
+      <w:r>
+        <w:rPr>
+          <w:rFonts w:ascii="Times New Roman" w:hAnsi="Times New Roman" w:cs="Times New Roman"/>
+        </w:rPr>
+        <w:t xml:space="preserve"> задача резки.</w:t>
       </w:r>
     </w:p>
     <w:p>
       <w:pPr>
         <w:jc w:val="both"/>
-      </w:pPr>
-      <w:r>
-        <w:rPr>
+        <w:rPr>
+          <w:rFonts w:ascii="Times New Roman" w:hAnsi="Times New Roman" w:cs="Times New Roman"/>
+        </w:rPr>
+      </w:pPr>
+      <w:r>
+        <w:rPr>
+          <w:rFonts w:ascii="Times New Roman" w:hAnsi="Times New Roman" w:cs="Times New Roman"/>
           <w:b/>
           <w:bCs/>
         </w:rPr>
         <w:t>Слайд 9</w:t>
       </w:r>
       <w:r>
+        <w:rPr>
+          <w:rFonts w:ascii="Times New Roman" w:hAnsi="Times New Roman" w:cs="Times New Roman"/>
+        </w:rPr>
         <w:t>.</w:t>
       </w:r>
+      <w:r>
+        <w:rPr>
+          <w:rFonts w:ascii="Times New Roman" w:hAnsi="Times New Roman" w:cs="Times New Roman"/>
+        </w:rPr>
+        <w:t xml:space="preserve"> Одной из причин сложности задачи оптимальной маршрутизации режущего инструмента является сложная природа самого понятия маршрута резки. На слайде показаны основные его составляющие:</w:t>
+      </w:r>
+    </w:p>
+    <w:p>
+      <w:pPr>
+        <w:pStyle w:val="a4"/>
+        <w:numPr>
+          <w:ilvl w:val="0"/>
+          <w:numId w:val="6"/>
+        </w:numPr>
+        <w:jc w:val="both"/>
+        <w:rPr>
+          <w:rFonts w:ascii="Times New Roman" w:hAnsi="Times New Roman" w:cs="Times New Roman"/>
+        </w:rPr>
+      </w:pPr>
+      <w:r>
+        <w:rPr>
+          <w:rFonts w:ascii="Times New Roman" w:hAnsi="Times New Roman" w:cs="Times New Roman"/>
+        </w:rPr>
+        <w:t>Точка врезки</w:t>
+      </w:r>
+      <w:r>
+        <w:rPr>
+          <w:rFonts w:ascii="Times New Roman" w:hAnsi="Times New Roman" w:cs="Times New Roman"/>
+        </w:rPr>
+        <w:t>, где происходит пробитие листового материала. Как правило расположена на некотором расстоянии от контура детали во избежание повреждения.</w:t>
+      </w:r>
+    </w:p>
+    <w:p>
+      <w:pPr>
+        <w:pStyle w:val="a4"/>
+        <w:numPr>
+          <w:ilvl w:val="0"/>
+          <w:numId w:val="6"/>
+        </w:numPr>
+        <w:jc w:val="both"/>
+        <w:rPr>
+          <w:rFonts w:ascii="Times New Roman" w:hAnsi="Times New Roman" w:cs="Times New Roman"/>
+        </w:rPr>
+      </w:pPr>
+      <w:r>
+        <w:rPr>
+          <w:rFonts w:ascii="Times New Roman" w:hAnsi="Times New Roman" w:cs="Times New Roman"/>
+        </w:rPr>
+        <w:t>Вход в контур (</w:t>
+      </w:r>
+      <w:proofErr w:type="spellStart"/>
+      <w:r>
+        <w:rPr>
+          <w:rFonts w:ascii="Times New Roman" w:hAnsi="Times New Roman" w:cs="Times New Roman"/>
+        </w:rPr>
+        <w:t>lead-in</w:t>
+      </w:r>
+      <w:proofErr w:type="spellEnd"/>
+      <w:r>
+        <w:rPr>
+          <w:rFonts w:ascii="Times New Roman" w:hAnsi="Times New Roman" w:cs="Times New Roman"/>
+        </w:rPr>
+        <w:t>)</w:t>
+      </w:r>
+    </w:p>
+    <w:p>
+      <w:pPr>
+        <w:pStyle w:val="a4"/>
+        <w:numPr>
+          <w:ilvl w:val="0"/>
+          <w:numId w:val="6"/>
+        </w:numPr>
+        <w:jc w:val="both"/>
+        <w:rPr>
+          <w:rFonts w:ascii="Times New Roman" w:hAnsi="Times New Roman" w:cs="Times New Roman"/>
+        </w:rPr>
+      </w:pPr>
+      <w:r>
+        <w:rPr>
+          <w:rFonts w:ascii="Times New Roman" w:hAnsi="Times New Roman" w:cs="Times New Roman"/>
+        </w:rPr>
+        <w:t>Точка входа в эквидистанту контура</w:t>
+      </w:r>
+    </w:p>
+    <w:p>
+      <w:pPr>
+        <w:pStyle w:val="a4"/>
+        <w:numPr>
+          <w:ilvl w:val="0"/>
+          <w:numId w:val="6"/>
+        </w:numPr>
+        <w:jc w:val="both"/>
+        <w:rPr>
+          <w:rFonts w:ascii="Times New Roman" w:hAnsi="Times New Roman" w:cs="Times New Roman"/>
+        </w:rPr>
+      </w:pPr>
+      <w:r>
+        <w:rPr>
+          <w:rFonts w:ascii="Times New Roman" w:hAnsi="Times New Roman" w:cs="Times New Roman"/>
+        </w:rPr>
+        <w:t>Собственно траектория резки</w:t>
+      </w:r>
+      <w:r>
+        <w:rPr>
+          <w:rFonts w:ascii="Times New Roman" w:hAnsi="Times New Roman" w:cs="Times New Roman"/>
+        </w:rPr>
+        <w:t>. Оно осуществляется</w:t>
+      </w:r>
+      <w:r>
+        <w:rPr>
+          <w:rFonts w:ascii="Times New Roman" w:hAnsi="Times New Roman" w:cs="Times New Roman"/>
+        </w:rPr>
+        <w:t xml:space="preserve"> по эквидистанте контура детали</w:t>
+      </w:r>
+      <w:r>
+        <w:rPr>
+          <w:rFonts w:ascii="Times New Roman" w:hAnsi="Times New Roman" w:cs="Times New Roman"/>
+        </w:rPr>
+        <w:t>, с некоторым отступлением также во избежание повреждения самой детали.</w:t>
+      </w:r>
+    </w:p>
+    <w:p>
+      <w:pPr>
+        <w:pStyle w:val="a4"/>
+        <w:numPr>
+          <w:ilvl w:val="0"/>
+          <w:numId w:val="6"/>
+        </w:numPr>
+        <w:jc w:val="both"/>
+        <w:rPr>
+          <w:rFonts w:ascii="Times New Roman" w:hAnsi="Times New Roman" w:cs="Times New Roman"/>
+        </w:rPr>
+      </w:pPr>
+      <w:r>
+        <w:rPr>
+          <w:rFonts w:ascii="Times New Roman" w:hAnsi="Times New Roman" w:cs="Times New Roman"/>
+        </w:rPr>
+        <w:t>Выход из контура (</w:t>
+      </w:r>
+      <w:proofErr w:type="spellStart"/>
+      <w:r>
+        <w:rPr>
+          <w:rFonts w:ascii="Times New Roman" w:hAnsi="Times New Roman" w:cs="Times New Roman"/>
+        </w:rPr>
+        <w:t>lead-out</w:t>
+      </w:r>
+      <w:proofErr w:type="spellEnd"/>
+      <w:r>
+        <w:rPr>
+          <w:rFonts w:ascii="Times New Roman" w:hAnsi="Times New Roman" w:cs="Times New Roman"/>
+        </w:rPr>
+        <w:t>)</w:t>
+      </w:r>
+    </w:p>
+    <w:p>
+      <w:pPr>
+        <w:pStyle w:val="a4"/>
+        <w:numPr>
+          <w:ilvl w:val="0"/>
+          <w:numId w:val="6"/>
+        </w:numPr>
+        <w:jc w:val="both"/>
+        <w:rPr>
+          <w:rFonts w:ascii="Times New Roman" w:hAnsi="Times New Roman" w:cs="Times New Roman"/>
+        </w:rPr>
+      </w:pPr>
+      <w:r>
+        <w:rPr>
+          <w:rFonts w:ascii="Times New Roman" w:hAnsi="Times New Roman" w:cs="Times New Roman"/>
+        </w:rPr>
+        <w:t>Точка выключения инструмента</w:t>
+      </w:r>
+    </w:p>
+    <w:p>
+      <w:pPr>
+        <w:pStyle w:val="a4"/>
+        <w:numPr>
+          <w:ilvl w:val="0"/>
+          <w:numId w:val="6"/>
+        </w:numPr>
+        <w:jc w:val="both"/>
+        <w:rPr>
+          <w:rFonts w:ascii="Times New Roman" w:hAnsi="Times New Roman" w:cs="Times New Roman"/>
+        </w:rPr>
+      </w:pPr>
+      <w:r>
+        <w:rPr>
+          <w:rFonts w:ascii="Times New Roman" w:hAnsi="Times New Roman" w:cs="Times New Roman"/>
+        </w:rPr>
+        <w:t xml:space="preserve">Холостой </w:t>
+      </w:r>
+      <w:r>
+        <w:rPr>
+          <w:rFonts w:ascii="Times New Roman" w:hAnsi="Times New Roman" w:cs="Times New Roman"/>
+        </w:rPr>
+        <w:t>ход</w:t>
+      </w:r>
+      <w:r>
+        <w:rPr>
+          <w:rFonts w:ascii="Times New Roman" w:hAnsi="Times New Roman" w:cs="Times New Roman"/>
+        </w:rPr>
+        <w:t xml:space="preserve"> до следующей точки врезки (как правило по прямой)</w:t>
+      </w:r>
+    </w:p>
+    <w:p>
+      <w:pPr>
+        <w:jc w:val="both"/>
+        <w:rPr>
+          <w:rFonts w:ascii="Times New Roman" w:hAnsi="Times New Roman" w:cs="Times New Roman"/>
+        </w:rPr>
+      </w:pPr>
+      <w:r>
+        <w:rPr>
+          <w:rFonts w:ascii="Times New Roman" w:hAnsi="Times New Roman" w:cs="Times New Roman"/>
+          <w:b/>
+          <w:bCs/>
+        </w:rPr>
+        <w:t>Слайд 10</w:t>
+      </w:r>
+      <w:r>
+        <w:rPr>
+          <w:rFonts w:ascii="Times New Roman" w:hAnsi="Times New Roman" w:cs="Times New Roman"/>
+        </w:rPr>
+        <w:t>. Если записать всё это в математической форме, то искомый маршрут детали естественным образом представляется в виде кортежа, содержащего информацию двух классов: 1) сведения о выбранных точках врезки и соответствующих им точках выключения резака, соединённых сегментами резки. Это геометрическая информация, в конце концов представляемая в виде набора чисел с плавающей точкой. И 2) порядок вырезания сегментов, который представляет собой некоторую перестановку в терминах комбинаторики</w:t>
+      </w:r>
+      <w:r>
+        <w:rPr>
+          <w:rFonts w:ascii="Times New Roman" w:hAnsi="Times New Roman" w:cs="Times New Roman"/>
+        </w:rPr>
+        <w:t xml:space="preserve">, </w:t>
+      </w:r>
+      <w:proofErr w:type="spellStart"/>
+      <w:r>
+        <w:rPr>
+          <w:rFonts w:ascii="Times New Roman" w:hAnsi="Times New Roman" w:cs="Times New Roman"/>
+        </w:rPr>
+        <w:t>автобиекцию</w:t>
+      </w:r>
+      <w:proofErr w:type="spellEnd"/>
+      <w:r>
+        <w:rPr>
+          <w:rFonts w:ascii="Times New Roman" w:hAnsi="Times New Roman" w:cs="Times New Roman"/>
+        </w:rPr>
+        <w:t xml:space="preserve"> конечного множества сегментов резки</w:t>
+      </w:r>
+      <w:r>
+        <w:rPr>
+          <w:rFonts w:ascii="Times New Roman" w:hAnsi="Times New Roman" w:cs="Times New Roman"/>
+        </w:rPr>
+        <w:t xml:space="preserve">. </w:t>
+      </w:r>
+      <w:r>
+        <w:rPr>
+          <w:rFonts w:ascii="Times New Roman" w:hAnsi="Times New Roman" w:cs="Times New Roman"/>
+        </w:rPr>
+        <w:t xml:space="preserve">Таким </w:t>
+      </w:r>
+      <w:r>
+        <w:rPr>
+          <w:rFonts w:ascii="Times New Roman" w:hAnsi="Times New Roman" w:cs="Times New Roman"/>
+        </w:rPr>
+        <w:lastRenderedPageBreak/>
+        <w:t xml:space="preserve">образом, по самому своему устройству задача маршрутизации режущего инструмента содержит как непрерывную, так и дискретную информацию и </w:t>
+      </w:r>
+      <w:r>
+        <w:rPr>
+          <w:rFonts w:ascii="Times New Roman" w:hAnsi="Times New Roman" w:cs="Times New Roman"/>
+        </w:rPr>
+        <w:t>требует, вообще говоря,</w:t>
+      </w:r>
+      <w:r>
+        <w:rPr>
+          <w:rFonts w:ascii="Times New Roman" w:hAnsi="Times New Roman" w:cs="Times New Roman"/>
+        </w:rPr>
+        <w:t xml:space="preserve"> использования обеих моделей оптимизации.</w:t>
+      </w:r>
+      <w:r>
+        <w:rPr>
+          <w:rFonts w:ascii="Times New Roman" w:hAnsi="Times New Roman" w:cs="Times New Roman"/>
+        </w:rPr>
+        <w:t xml:space="preserve"> Кроме того,</w:t>
+      </w:r>
+      <w:r>
+        <w:rPr>
+          <w:rFonts w:ascii="Times New Roman" w:hAnsi="Times New Roman" w:cs="Times New Roman"/>
+        </w:rPr>
+        <w:t xml:space="preserve"> все элементы кортежа, представляющего маршрут резки, подчиняются некоторым ограничениями, которые тоже должны быть сформулированы и записаны в математической форме.</w:t>
+      </w:r>
+    </w:p>
+    <w:p>
+      <w:pPr>
+        <w:jc w:val="both"/>
+        <w:rPr>
+          <w:rFonts w:ascii="Times New Roman" w:hAnsi="Times New Roman" w:cs="Times New Roman"/>
+        </w:rPr>
+      </w:pPr>
+      <w:r>
+        <w:rPr>
+          <w:rFonts w:ascii="Times New Roman" w:hAnsi="Times New Roman" w:cs="Times New Roman"/>
+          <w:b/>
+          <w:bCs/>
+        </w:rPr>
+        <w:t>Слайд 11</w:t>
+      </w:r>
+      <w:r>
+        <w:rPr>
+          <w:rFonts w:ascii="Times New Roman" w:hAnsi="Times New Roman" w:cs="Times New Roman"/>
+        </w:rPr>
+        <w:t>. В качестве целевой функции для оптимизации принято использовать две основных – стоимость резки и её время. Обе они могут быть вычислены, зная элементы кортежа маршрута резки и ряд параметров резки, таких как скорость рабочего и холостого хода, стоимость единицы их длины и операции врезки и время на единичную операцию врезки.</w:t>
+      </w:r>
+    </w:p>
+    <w:p>
+      <w:pPr>
+        <w:jc w:val="both"/>
+        <w:rPr>
+          <w:rFonts w:ascii="Times New Roman" w:hAnsi="Times New Roman" w:cs="Times New Roman"/>
+        </w:rPr>
+      </w:pPr>
+      <w:r>
+        <w:rPr>
+          <w:rFonts w:ascii="Times New Roman" w:hAnsi="Times New Roman" w:cs="Times New Roman"/>
+          <w:b/>
+          <w:bCs/>
+        </w:rPr>
+        <w:t>Слайд 12</w:t>
+      </w:r>
+      <w:r>
+        <w:rPr>
+          <w:rFonts w:ascii="Times New Roman" w:hAnsi="Times New Roman" w:cs="Times New Roman"/>
+        </w:rPr>
+        <w:t xml:space="preserve">. </w:t>
+      </w:r>
+      <w:r>
+        <w:rPr>
+          <w:rFonts w:ascii="Times New Roman" w:hAnsi="Times New Roman" w:cs="Times New Roman"/>
+        </w:rPr>
+        <w:t xml:space="preserve">В зависимости от выбора точек врезки и соотношения сегментов резки и контуров деталей, можно выделить несколько классов задач резки. Самый простой случай – задача коммивояжера, когда точка врезки вообще не выбирается. В большинстве исследований изучается обобщённая задача коммивояжера (она исследуется во второй главе диссертации), когда на каждом контуре детали выбирается несколько возможных точек врезки, и её более сложный вариант – задача резки с остановками, где контуры деталей также </w:t>
+      </w:r>
+      <w:proofErr w:type="spellStart"/>
+      <w:r>
+        <w:rPr>
+          <w:rFonts w:ascii="Times New Roman" w:hAnsi="Times New Roman" w:cs="Times New Roman"/>
+        </w:rPr>
+        <w:t>дискретизируются</w:t>
+      </w:r>
+      <w:proofErr w:type="spellEnd"/>
+      <w:r>
+        <w:rPr>
+          <w:rFonts w:ascii="Times New Roman" w:hAnsi="Times New Roman" w:cs="Times New Roman"/>
+        </w:rPr>
+        <w:t>, но ещё могут вырезаться за несколько подходов, частями. Если же приём дискретизации не используется, то в простейшем случае возникает задача непрерывной резки (предмет третьей главы диссертации) и её усложнённые варианты – задача сегментной и обобщённой сегментной резки, которые позволяют исследовать подходы к задаче прерывистой резки, то есть самой общей формулировке задачи резки, которая всё ещё крайне слабо изучена.</w:t>
+      </w:r>
+    </w:p>
+    <w:p>
+      <w:pPr>
+        <w:jc w:val="both"/>
+        <w:rPr>
+          <w:rFonts w:ascii="Times New Roman" w:hAnsi="Times New Roman" w:cs="Times New Roman"/>
+        </w:rPr>
+      </w:pPr>
+      <w:r>
+        <w:rPr>
+          <w:rFonts w:ascii="Times New Roman" w:hAnsi="Times New Roman" w:cs="Times New Roman"/>
+          <w:b/>
+          <w:bCs/>
+        </w:rPr>
+        <w:t>Слайд 13</w:t>
+      </w:r>
+      <w:r>
+        <w:rPr>
+          <w:rFonts w:ascii="Times New Roman" w:hAnsi="Times New Roman" w:cs="Times New Roman"/>
+        </w:rPr>
+        <w:t xml:space="preserve">. </w:t>
+      </w:r>
     </w:p>
     <w:p>
       <w:pPr>
         <w:jc w:val="right"/>
+        <w:rPr>
+          <w:rFonts w:ascii="Times New Roman" w:hAnsi="Times New Roman" w:cs="Times New Roman"/>
+        </w:rPr>
       </w:pPr>
     </w:p>
     <w:sectPr>
@@ -1419,6 +2273,119 @@
       </w:rPr>
     </w:lvl>
   </w:abstractNum>
+  <w:abstractNum w:abstractNumId="5" w15:restartNumberingAfterBreak="0">
+    <w:nsid w:val="63C251DF"/>
+    <w:multiLevelType w:val="hybridMultilevel"/>
+    <w:tmpl w:val="5A1A2F60"/>
+    <w:lvl w:ilvl="0" w:tplc="04190001">
+      <w:start w:val="1"/>
+      <w:numFmt w:val="bullet"/>
+      <w:lvlText w:val=""/>
+      <w:lvlJc w:val="left"/>
+      <w:pPr>
+        <w:ind w:left="720" w:hanging="360"/>
+      </w:pPr>
+      <w:rPr>
+        <w:rFonts w:ascii="Symbol" w:hAnsi="Symbol" w:hint="default"/>
+      </w:rPr>
+    </w:lvl>
+    <w:lvl w:ilvl="1" w:tplc="04190003" w:tentative="1">
+      <w:start w:val="1"/>
+      <w:numFmt w:val="bullet"/>
+      <w:lvlText w:val="o"/>
+      <w:lvlJc w:val="left"/>
+      <w:pPr>
+        <w:ind w:left="1440" w:hanging="360"/>
+      </w:pPr>
+      <w:rPr>
+        <w:rFonts w:ascii="Courier New" w:hAnsi="Courier New" w:cs="Courier New" w:hint="default"/>
+      </w:rPr>
+    </w:lvl>
+    <w:lvl w:ilvl="2" w:tplc="04190005" w:tentative="1">
+      <w:start w:val="1"/>
+      <w:numFmt w:val="bullet"/>
+      <w:lvlText w:val=""/>
+      <w:lvlJc w:val="left"/>
+      <w:pPr>
+        <w:ind w:left="2160" w:hanging="360"/>
+      </w:pPr>
+      <w:rPr>
+        <w:rFonts w:ascii="Wingdings" w:hAnsi="Wingdings" w:hint="default"/>
+      </w:rPr>
+    </w:lvl>
+    <w:lvl w:ilvl="3" w:tplc="04190001" w:tentative="1">
+      <w:start w:val="1"/>
+      <w:numFmt w:val="bullet"/>
+      <w:lvlText w:val=""/>
+      <w:lvlJc w:val="left"/>
+      <w:pPr>
+        <w:ind w:left="2880" w:hanging="360"/>
+      </w:pPr>
+      <w:rPr>
+        <w:rFonts w:ascii="Symbol" w:hAnsi="Symbol" w:hint="default"/>
+      </w:rPr>
+    </w:lvl>
+    <w:lvl w:ilvl="4" w:tplc="04190003" w:tentative="1">
+      <w:start w:val="1"/>
+      <w:numFmt w:val="bullet"/>
+      <w:lvlText w:val="o"/>
+      <w:lvlJc w:val="left"/>
+      <w:pPr>
+        <w:ind w:left="3600" w:hanging="360"/>
+      </w:pPr>
+      <w:rPr>
+        <w:rFonts w:ascii="Courier New" w:hAnsi="Courier New" w:cs="Courier New" w:hint="default"/>
+      </w:rPr>
+    </w:lvl>
+    <w:lvl w:ilvl="5" w:tplc="04190005" w:tentative="1">
+      <w:start w:val="1"/>
+      <w:numFmt w:val="bullet"/>
+      <w:lvlText w:val=""/>
+      <w:lvlJc w:val="left"/>
+      <w:pPr>
+        <w:ind w:left="4320" w:hanging="360"/>
+      </w:pPr>
+      <w:rPr>
+        <w:rFonts w:ascii="Wingdings" w:hAnsi="Wingdings" w:hint="default"/>
+      </w:rPr>
+    </w:lvl>
+    <w:lvl w:ilvl="6" w:tplc="04190001" w:tentative="1">
+      <w:start w:val="1"/>
+      <w:numFmt w:val="bullet"/>
+      <w:lvlText w:val=""/>
+      <w:lvlJc w:val="left"/>
+      <w:pPr>
+        <w:ind w:left="5040" w:hanging="360"/>
+      </w:pPr>
+      <w:rPr>
+        <w:rFonts w:ascii="Symbol" w:hAnsi="Symbol" w:hint="default"/>
+      </w:rPr>
+    </w:lvl>
+    <w:lvl w:ilvl="7" w:tplc="04190003" w:tentative="1">
+      <w:start w:val="1"/>
+      <w:numFmt w:val="bullet"/>
+      <w:lvlText w:val="o"/>
+      <w:lvlJc w:val="left"/>
+      <w:pPr>
+        <w:ind w:left="5760" w:hanging="360"/>
+      </w:pPr>
+      <w:rPr>
+        <w:rFonts w:ascii="Courier New" w:hAnsi="Courier New" w:cs="Courier New" w:hint="default"/>
+      </w:rPr>
+    </w:lvl>
+    <w:lvl w:ilvl="8" w:tplc="04190005" w:tentative="1">
+      <w:start w:val="1"/>
+      <w:numFmt w:val="bullet"/>
+      <w:lvlText w:val=""/>
+      <w:lvlJc w:val="left"/>
+      <w:pPr>
+        <w:ind w:left="6480" w:hanging="360"/>
+      </w:pPr>
+      <w:rPr>
+        <w:rFonts w:ascii="Wingdings" w:hAnsi="Wingdings" w:hint="default"/>
+      </w:rPr>
+    </w:lvl>
+  </w:abstractNum>
   <w:num w:numId="1">
     <w:abstractNumId w:val="2"/>
   </w:num>
@@ -1433,6 +2400,9 @@
   </w:num>
   <w:num w:numId="5">
     <w:abstractNumId w:val="1"/>
+  </w:num>
+  <w:num w:numId="6">
+    <w:abstractNumId w:val="5"/>
   </w:num>
 </w:numbering>
 </file>

--- a/docx/К заседанию/30 Доклад Приложение к стенограмме.docx
+++ b/docx/К заседанию/30 Доклад Приложение к стенограмме.docx
@@ -1,6 +1,6 @@
 
 <file path=word/document.xml><?xml version="1.0" encoding="utf-8"?>
-<w:document xmlns:wpc="http://schemas.microsoft.com/office/word/2010/wordprocessingCanvas" xmlns:cx="http://schemas.microsoft.com/office/drawing/2014/chartex" xmlns:cx1="http://schemas.microsoft.com/office/drawing/2015/9/8/chartex" xmlns:cx2="http://schemas.microsoft.com/office/drawing/2015/10/21/chartex" xmlns:cx3="http://schemas.microsoft.com/office/drawing/2016/5/9/chartex" xmlns:cx4="http://schemas.microsoft.com/office/drawing/2016/5/10/chartex" xmlns:cx5="http://schemas.microsoft.com/office/drawing/2016/5/11/chartex" xmlns:cx6="http://schemas.microsoft.com/office/drawing/2016/5/12/chartex" xmlns:cx7="http://schemas.microsoft.com/office/drawing/2016/5/13/chartex" xmlns:cx8="http://schemas.microsoft.com/office/drawing/2016/5/14/chartex" xmlns:mc="http://schemas.openxmlformats.org/markup-compatibility/2006" xmlns:aink="http://schemas.microsoft.com/office/drawing/2016/ink" xmlns:am3d="http://schemas.microsoft.com/office/drawing/2017/model3d" xmlns:o="urn:schemas-microsoft-com:office:office" xmlns:r="http://schemas.openxmlformats.org/officeDocument/2006/relationships" xmlns:m="http://schemas.openxmlformats.org/officeDocument/2006/math" xmlns:v="urn:schemas-microsoft-com:vml" xmlns:wp14="http://schemas.microsoft.com/office/word/2010/wordprocessingDrawing" xmlns:wp="http://schemas.openxmlformats.org/drawingml/2006/wordprocessingDrawing" xmlns:w10="urn:schemas-microsoft-com:office:word" xmlns:w="http://schemas.openxmlformats.org/wordprocessingml/2006/main" xmlns:w14="http://schemas.microsoft.com/office/word/2010/wordml" xmlns:w15="http://schemas.microsoft.com/office/word/2012/wordml" xmlns:w16cex="http://schemas.microsoft.com/office/word/2018/wordml/cex" xmlns:w16cid="http://schemas.microsoft.com/office/word/2016/wordml/cid" xmlns:w16="http://schemas.microsoft.com/office/word/2018/wordml" xmlns:w16sdtdh="http://schemas.microsoft.com/office/word/2020/wordml/sdtdatahash" xmlns:w16se="http://schemas.microsoft.com/office/word/2015/wordml/symex" xmlns:wpg="http://schemas.microsoft.com/office/word/2010/wordprocessingGroup" xmlns:wpi="http://schemas.microsoft.com/office/word/2010/wordprocessingInk" xmlns:wne="http://schemas.microsoft.com/office/word/2006/wordml" xmlns:wps="http://schemas.microsoft.com/office/word/2010/wordprocessingShape" mc:Ignorable="w14 w15 w16se w16cid w16 w16cex w16sdtdh wp14">
+<w:document xmlns:wpc="http://schemas.microsoft.com/office/word/2010/wordprocessingCanvas" xmlns:cx="http://schemas.microsoft.com/office/drawing/2014/chartex" xmlns:cx1="http://schemas.microsoft.com/office/drawing/2015/9/8/chartex" xmlns:cx2="http://schemas.microsoft.com/office/drawing/2015/10/21/chartex" xmlns:cx3="http://schemas.microsoft.com/office/drawing/2016/5/9/chartex" xmlns:cx4="http://schemas.microsoft.com/office/drawing/2016/5/10/chartex" xmlns:cx5="http://schemas.microsoft.com/office/drawing/2016/5/11/chartex" xmlns:cx6="http://schemas.microsoft.com/office/drawing/2016/5/12/chartex" xmlns:cx7="http://schemas.microsoft.com/office/drawing/2016/5/13/chartex" xmlns:cx8="http://schemas.microsoft.com/office/drawing/2016/5/14/chartex" xmlns:mc="http://schemas.openxmlformats.org/markup-compatibility/2006" xmlns:aink="http://schemas.microsoft.com/office/drawing/2016/ink" xmlns:am3d="http://schemas.microsoft.com/office/drawing/2017/model3d" xmlns:o="urn:schemas-microsoft-com:office:office" xmlns:r="http://schemas.openxmlformats.org/officeDocument/2006/relationships" xmlns:m="http://schemas.openxmlformats.org/officeDocument/2006/math" xmlns:v="urn:schemas-microsoft-com:vml" xmlns:wp14="http://schemas.microsoft.com/office/word/2010/wordprocessingDrawing" xmlns:wp="http://schemas.openxmlformats.org/drawingml/2006/wordprocessingDrawing" xmlns:w10="urn:schemas-microsoft-com:office:word" xmlns:w="http://schemas.openxmlformats.org/wordprocessingml/2006/main" xmlns:w14="http://schemas.microsoft.com/office/word/2010/wordml" xmlns:w15="http://schemas.microsoft.com/office/word/2012/wordml" xmlns:w16cid="http://schemas.microsoft.com/office/word/2016/wordml/cid" xmlns:w16se="http://schemas.microsoft.com/office/word/2015/wordml/symex" xmlns:wpg="http://schemas.microsoft.com/office/word/2010/wordprocessingGroup" xmlns:wpi="http://schemas.microsoft.com/office/word/2010/wordprocessingInk" xmlns:wne="http://schemas.microsoft.com/office/word/2006/wordml" xmlns:wps="http://schemas.microsoft.com/office/word/2010/wordprocessingShape" mc:Ignorable="w14 w15 w16se w16cid wp14">
   <w:body>
     <w:p>
       <w:pPr>
@@ -105,55 +105,7 @@
         <w:rPr>
           <w:rFonts w:ascii="Times New Roman" w:hAnsi="Times New Roman" w:cs="Times New Roman"/>
         </w:rPr>
-        <w:t>. Исходя из этих соображений была выработана цель диссертационной работы – р</w:t>
-      </w:r>
-      <w:r>
-        <w:rPr>
-          <w:rFonts w:ascii="Times New Roman" w:hAnsi="Times New Roman" w:cs="Times New Roman"/>
-        </w:rPr>
-        <w:t>азработ</w:t>
-      </w:r>
-      <w:r>
-        <w:rPr>
-          <w:rFonts w:ascii="Times New Roman" w:hAnsi="Times New Roman" w:cs="Times New Roman"/>
-        </w:rPr>
-        <w:t>ать</w:t>
-      </w:r>
-      <w:r>
-        <w:rPr>
-          <w:rFonts w:ascii="Times New Roman" w:hAnsi="Times New Roman" w:cs="Times New Roman"/>
-        </w:rPr>
-        <w:t xml:space="preserve"> алгоритм</w:t>
-      </w:r>
-      <w:r>
-        <w:rPr>
-          <w:rFonts w:ascii="Times New Roman" w:hAnsi="Times New Roman" w:cs="Times New Roman"/>
-        </w:rPr>
-        <w:t>ы</w:t>
-      </w:r>
-      <w:r>
-        <w:rPr>
-          <w:rFonts w:ascii="Times New Roman" w:hAnsi="Times New Roman" w:cs="Times New Roman"/>
-        </w:rPr>
-        <w:t xml:space="preserve"> решения задачи оптимальной маршрутизации режущего инструмента и методик</w:t>
-      </w:r>
-      <w:r>
-        <w:rPr>
-          <w:rFonts w:ascii="Times New Roman" w:hAnsi="Times New Roman" w:cs="Times New Roman"/>
-        </w:rPr>
-        <w:t>и</w:t>
-      </w:r>
-      <w:r>
-        <w:rPr>
-          <w:rFonts w:ascii="Times New Roman" w:hAnsi="Times New Roman" w:cs="Times New Roman"/>
-        </w:rPr>
-        <w:t xml:space="preserve"> применения данных алгоритмов в САПР УП для машин фигурной листовой резки с ЧПУ</w:t>
-      </w:r>
-      <w:r>
-        <w:rPr>
-          <w:rFonts w:ascii="Times New Roman" w:hAnsi="Times New Roman" w:cs="Times New Roman"/>
-        </w:rPr>
-        <w:t>. Для её решения предполагалось решить следующие задачи:</w:t>
+        <w:t>. Исходя из этих соображений была выработана цель диссертационной работы – разработать алгоритмы решения задачи оптимальной маршрутизации режущего инструмента и методики применения данных алгоритмов в САПР УП для машин фигурной листовой резки с ЧПУ. Для её решения предполагалось решить следующие задачи:</w:t>
       </w:r>
     </w:p>
     <w:p>
@@ -472,21 +424,7 @@
         <w:rPr>
           <w:rFonts w:ascii="Times New Roman" w:hAnsi="Times New Roman" w:cs="Times New Roman"/>
         </w:rPr>
-        <w:t>путём сочетания двух эвристик для непрерывной и дискретной оптимизации</w:t>
-      </w:r>
-      <w:proofErr w:type="gramStart"/>
-      <w:r>
-        <w:rPr>
-          <w:rFonts w:ascii="Times New Roman" w:hAnsi="Times New Roman" w:cs="Times New Roman"/>
-        </w:rPr>
-        <w:t>.</w:t>
-      </w:r>
-      <w:proofErr w:type="gramEnd"/>
-      <w:r>
-        <w:rPr>
-          <w:rFonts w:ascii="Times New Roman" w:hAnsi="Times New Roman" w:cs="Times New Roman"/>
-        </w:rPr>
-        <w:t xml:space="preserve"> Кроме задачи непрерывной резки</w:t>
+        <w:t>путём сочетания двух эвристик для непрерывной и дискретной оптимизации. Кроме задачи непрерывной резки</w:t>
       </w:r>
       <w:r>
         <w:rPr>
@@ -825,6 +763,7 @@
           <w:b/>
           <w:bCs/>
         </w:rPr>
+        <w:lastRenderedPageBreak/>
         <w:t>Слайд 5</w:t>
       </w:r>
       <w:r>
@@ -867,7 +806,6 @@
         <w:rPr>
           <w:rFonts w:ascii="Times New Roman" w:hAnsi="Times New Roman" w:cs="Times New Roman"/>
         </w:rPr>
-        <w:lastRenderedPageBreak/>
         <w:t>Совместное использование дискретных и непрерывных моделей оптимизации позволяет уменьшить временные и стоимостные параметры маршрута инструмента (в некоторых случаях — до 10%) по сравнению с чисто дискретными моделями;</w:t>
       </w:r>
     </w:p>
@@ -972,25 +910,7 @@
         <w:rPr>
           <w:rFonts w:ascii="Times New Roman" w:hAnsi="Times New Roman" w:cs="Times New Roman"/>
         </w:rPr>
-        <w:t xml:space="preserve">. По теме работы осуществлено 18 публикаций, в том числе 9 </w:t>
-      </w:r>
-      <w:r>
-        <w:rPr>
-          <w:rFonts w:ascii="Times New Roman" w:hAnsi="Times New Roman" w:cs="Times New Roman"/>
-        </w:rPr>
-        <w:t>в рецензируемых научных журналах, определенных ВАК РФ и</w:t>
-      </w:r>
-      <w:r>
-        <w:rPr>
-          <w:rFonts w:ascii="Times New Roman" w:hAnsi="Times New Roman" w:cs="Times New Roman"/>
-        </w:rPr>
-        <w:t xml:space="preserve"> </w:t>
-      </w:r>
-      <w:r>
-        <w:rPr>
-          <w:rFonts w:ascii="Times New Roman" w:hAnsi="Times New Roman" w:cs="Times New Roman"/>
-        </w:rPr>
-        <w:t>Аттестационным советом УрФУ, из них 8 публикаций проиндексировано в международных базах данных W</w:t>
+        <w:t>. По теме работы осуществлено 18 публикаций, в том числе 9 в рецензируемых научных журналах, определенных ВАК РФ и Аттестационным советом УрФУ, из них 8 публикаций проиндексировано в международных базах данных W</w:t>
       </w:r>
       <w:r>
         <w:rPr>
@@ -1003,13 +923,7 @@
         <w:rPr>
           <w:rFonts w:ascii="Times New Roman" w:hAnsi="Times New Roman" w:cs="Times New Roman"/>
         </w:rPr>
-        <w:t xml:space="preserve"> </w:t>
-      </w:r>
-      <w:r>
-        <w:rPr>
-          <w:rFonts w:ascii="Times New Roman" w:hAnsi="Times New Roman" w:cs="Times New Roman"/>
-        </w:rPr>
-        <w:t>o</w:t>
+        <w:t xml:space="preserve"> o</w:t>
       </w:r>
       <w:r>
         <w:rPr>
@@ -1022,15 +936,8 @@
         <w:rPr>
           <w:rFonts w:ascii="Times New Roman" w:hAnsi="Times New Roman" w:cs="Times New Roman"/>
         </w:rPr>
-        <w:t xml:space="preserve"> </w:t>
-      </w:r>
-      <w:r>
-        <w:rPr>
-          <w:rFonts w:ascii="Times New Roman" w:hAnsi="Times New Roman" w:cs="Times New Roman"/>
-        </w:rPr>
-        <w:t>S</w:t>
-      </w:r>
-      <w:proofErr w:type="spellStart"/>
+        <w:t xml:space="preserve"> S</w:t>
+      </w:r>
       <w:r>
         <w:rPr>
           <w:rFonts w:ascii="Times New Roman" w:hAnsi="Times New Roman" w:cs="Times New Roman"/>
@@ -1038,26 +945,11 @@
         </w:rPr>
         <w:t>cience</w:t>
       </w:r>
-      <w:proofErr w:type="spellEnd"/>
-      <w:r>
-        <w:rPr>
-          <w:rFonts w:ascii="Times New Roman" w:hAnsi="Times New Roman" w:cs="Times New Roman"/>
-        </w:rPr>
-        <w:t xml:space="preserve"> и </w:t>
-      </w:r>
-      <w:proofErr w:type="spellStart"/>
-      <w:r>
-        <w:rPr>
-          <w:rFonts w:ascii="Times New Roman" w:hAnsi="Times New Roman" w:cs="Times New Roman"/>
-        </w:rPr>
-        <w:t>Scopus</w:t>
-      </w:r>
-      <w:proofErr w:type="spellEnd"/>
-      <w:r>
-        <w:rPr>
-          <w:rFonts w:ascii="Times New Roman" w:hAnsi="Times New Roman" w:cs="Times New Roman"/>
-        </w:rPr>
-        <w:t>.</w:t>
+      <w:r>
+        <w:rPr>
+          <w:rFonts w:ascii="Times New Roman" w:hAnsi="Times New Roman" w:cs="Times New Roman"/>
+        </w:rPr>
+        <w:t xml:space="preserve"> и Scopus.</w:t>
       </w:r>
       <w:r>
         <w:rPr>
@@ -1091,139 +983,7 @@
         <w:rPr>
           <w:rFonts w:ascii="Times New Roman" w:hAnsi="Times New Roman" w:cs="Times New Roman"/>
         </w:rPr>
-        <w:t xml:space="preserve"> </w:t>
-      </w:r>
-      <w:r>
-        <w:rPr>
-          <w:rFonts w:ascii="Times New Roman" w:hAnsi="Times New Roman" w:cs="Times New Roman"/>
-        </w:rPr>
-        <w:t>В машиностроении, производстве металлоконструкций и многих других</w:t>
-      </w:r>
-      <w:r>
-        <w:rPr>
-          <w:rFonts w:ascii="Times New Roman" w:hAnsi="Times New Roman" w:cs="Times New Roman"/>
-        </w:rPr>
-        <w:t xml:space="preserve"> </w:t>
-      </w:r>
-      <w:r>
-        <w:rPr>
-          <w:rFonts w:ascii="Times New Roman" w:hAnsi="Times New Roman" w:cs="Times New Roman"/>
-        </w:rPr>
-        <w:t>отраслях промышленности значительная часть продукции производится из заготовок, получаемых из листовых материалов.</w:t>
-      </w:r>
-      <w:r>
-        <w:rPr>
-          <w:rFonts w:ascii="Times New Roman" w:hAnsi="Times New Roman" w:cs="Times New Roman"/>
-        </w:rPr>
-        <w:t xml:space="preserve"> Для этого </w:t>
-      </w:r>
-      <w:r>
-        <w:rPr>
-          <w:rFonts w:ascii="Times New Roman" w:hAnsi="Times New Roman" w:cs="Times New Roman"/>
-        </w:rPr>
-        <w:t>на предприятиях используются отечественные и зарубежные системы</w:t>
-      </w:r>
-      <w:r>
-        <w:rPr>
-          <w:rFonts w:ascii="Times New Roman" w:hAnsi="Times New Roman" w:cs="Times New Roman"/>
-        </w:rPr>
-        <w:t xml:space="preserve"> </w:t>
-      </w:r>
-      <w:r>
-        <w:rPr>
-          <w:rFonts w:ascii="Times New Roman" w:hAnsi="Times New Roman" w:cs="Times New Roman"/>
-        </w:rPr>
-        <w:t>автоматизированного проектирования (САПР), предназначенные для разработки управляющих программ (УП) для машин листовой резки с ЧПУ (числовым</w:t>
-      </w:r>
-      <w:r>
-        <w:rPr>
-          <w:rFonts w:ascii="Times New Roman" w:hAnsi="Times New Roman" w:cs="Times New Roman"/>
-        </w:rPr>
-        <w:t xml:space="preserve"> </w:t>
-      </w:r>
-      <w:r>
-        <w:rPr>
-          <w:rFonts w:ascii="Times New Roman" w:hAnsi="Times New Roman" w:cs="Times New Roman"/>
-        </w:rPr>
-        <w:t>программным управлением).</w:t>
-      </w:r>
-      <w:r>
-        <w:rPr>
-          <w:rFonts w:ascii="Times New Roman" w:hAnsi="Times New Roman" w:cs="Times New Roman"/>
-        </w:rPr>
-        <w:t xml:space="preserve"> </w:t>
-      </w:r>
-      <w:r>
-        <w:rPr>
-          <w:rFonts w:ascii="Times New Roman" w:hAnsi="Times New Roman" w:cs="Times New Roman"/>
-        </w:rPr>
-        <w:t>Проектирование управляющих программ для технологического оборудования термической резки — это сложный, многоступенчатый процесс, в котором</w:t>
-      </w:r>
-      <w:r>
-        <w:rPr>
-          <w:rFonts w:ascii="Times New Roman" w:hAnsi="Times New Roman" w:cs="Times New Roman"/>
-        </w:rPr>
-        <w:t xml:space="preserve"> </w:t>
-      </w:r>
-      <w:r>
-        <w:rPr>
-          <w:rFonts w:ascii="Times New Roman" w:hAnsi="Times New Roman" w:cs="Times New Roman"/>
-        </w:rPr>
-        <w:t>можно выделить по крайней мере следующие этапы:</w:t>
-      </w:r>
-      <w:r>
-        <w:rPr>
-          <w:rFonts w:ascii="Times New Roman" w:hAnsi="Times New Roman" w:cs="Times New Roman"/>
-        </w:rPr>
-        <w:t xml:space="preserve"> </w:t>
-      </w:r>
-      <w:r>
-        <w:rPr>
-          <w:rFonts w:ascii="Times New Roman" w:hAnsi="Times New Roman" w:cs="Times New Roman"/>
-        </w:rPr>
-        <w:t>1. Геометрическое моделирование и кодирование геометрии деталей / заготовок</w:t>
-      </w:r>
-      <w:r>
-        <w:rPr>
-          <w:rFonts w:ascii="Times New Roman" w:hAnsi="Times New Roman" w:cs="Times New Roman"/>
-        </w:rPr>
-        <w:t xml:space="preserve">; </w:t>
-      </w:r>
-      <w:r>
-        <w:rPr>
-          <w:rFonts w:ascii="Times New Roman" w:hAnsi="Times New Roman" w:cs="Times New Roman"/>
-        </w:rPr>
-        <w:t>2. Разработка раскройной карты листового материала</w:t>
-      </w:r>
-      <w:r>
-        <w:rPr>
-          <w:rFonts w:ascii="Times New Roman" w:hAnsi="Times New Roman" w:cs="Times New Roman"/>
-        </w:rPr>
-        <w:t xml:space="preserve">; </w:t>
-      </w:r>
-      <w:r>
-        <w:rPr>
-          <w:rFonts w:ascii="Times New Roman" w:hAnsi="Times New Roman" w:cs="Times New Roman"/>
-        </w:rPr>
-        <w:t>3. Проектирование маршрута движения режущего инструмента по раскройной карте с учетом технологических ограничений оборудования</w:t>
-      </w:r>
-      <w:r>
-        <w:rPr>
-          <w:rFonts w:ascii="Times New Roman" w:hAnsi="Times New Roman" w:cs="Times New Roman"/>
-        </w:rPr>
-        <w:t xml:space="preserve">; </w:t>
-      </w:r>
-      <w:r>
-        <w:rPr>
-          <w:rFonts w:ascii="Times New Roman" w:hAnsi="Times New Roman" w:cs="Times New Roman"/>
-        </w:rPr>
-        <w:t>4. Собственно генерирование управляющей программы для конкретного вида станка с ЧПУ</w:t>
-      </w:r>
-      <w:r>
-        <w:rPr>
-          <w:rFonts w:ascii="Times New Roman" w:hAnsi="Times New Roman" w:cs="Times New Roman"/>
-        </w:rPr>
-        <w:t xml:space="preserve">. Первая и последняя задача представляют собой чисто технические проблемы, а вот второй и третий этап – это сложные задачи, не имеющие полного решения на настоящий момент. Ввиду того, что они являются </w:t>
+        <w:t xml:space="preserve"> В машиностроении, производстве металлоконструкций и многих других отраслях промышленности значительная часть продукции производится из заготовок, получаемых из листовых материалов. Для этого на предприятиях используются отечественные и зарубежные системы автоматизированного проектирования (САПР), предназначенные для разработки управляющих программ (УП) для машин листовой резки с ЧПУ (числовым программным управлением). Проектирование управляющих программ для технологического оборудования термической резки — это сложный, многоступенчатый процесс, в котором можно выделить по крайней мере следующие этапы: 1. Геометрическое моделирование и кодирование геометрии деталей / заготовок; 2. Разработка раскройной карты листового материала; 3. Проектирование маршрута движения режущего инструмента по раскройной карте с учетом технологических ограничений оборудования; 4. Собственно генерирование управляющей программы для конкретного вида станка с ЧПУ. Первая и последняя задача представляют собой чисто технические проблемы, а вот второй и третий этап – это сложные задачи, не имеющие полного решения на настоящий момент. Ввиду того, что они являются </w:t>
       </w:r>
       <w:r>
         <w:rPr>
@@ -1236,21 +996,7 @@
         <w:rPr>
           <w:rFonts w:ascii="Times New Roman" w:hAnsi="Times New Roman" w:cs="Times New Roman"/>
         </w:rPr>
-        <w:t xml:space="preserve">-трудными, их точное решение зачастую непрактично, поэтому для их решения широко применяются эвристические и </w:t>
-      </w:r>
-      <w:proofErr w:type="spellStart"/>
-      <w:r>
-        <w:rPr>
-          <w:rFonts w:ascii="Times New Roman" w:hAnsi="Times New Roman" w:cs="Times New Roman"/>
-        </w:rPr>
-        <w:t>метаэвристические</w:t>
-      </w:r>
-      <w:proofErr w:type="spellEnd"/>
-      <w:r>
-        <w:rPr>
-          <w:rFonts w:ascii="Times New Roman" w:hAnsi="Times New Roman" w:cs="Times New Roman"/>
-        </w:rPr>
-        <w:t xml:space="preserve"> подходы. В диссертационной работе исследовался только третий этап, то есть задача оптимальной маршрутизации режущего инструмента, или </w:t>
+        <w:t xml:space="preserve">-трудными, их точное решение зачастую непрактично, поэтому для их решения широко применяются эвристические и метаэвристические подходы. В диссертационной работе исследовался только третий этап, то есть задача оптимальной маршрутизации режущего инструмента, или </w:t>
       </w:r>
       <w:r>
         <w:rPr>
@@ -1309,13 +1055,7 @@
         <w:rPr>
           <w:rFonts w:ascii="Times New Roman" w:hAnsi="Times New Roman" w:cs="Times New Roman"/>
         </w:rPr>
-        <w:t>Точка врезки</w:t>
-      </w:r>
-      <w:r>
-        <w:rPr>
-          <w:rFonts w:ascii="Times New Roman" w:hAnsi="Times New Roman" w:cs="Times New Roman"/>
-        </w:rPr>
-        <w:t>, где происходит пробитие листового материала. Как правило расположена на некотором расстоянии от контура детали во избежание повреждения.</w:t>
+        <w:t>Точка врезки, где происходит пробитие листового материала. Как правило расположена на некотором расстоянии от контура детали во избежание повреждения.</w:t>
       </w:r>
     </w:p>
     <w:p>
@@ -1334,21 +1074,7 @@
         <w:rPr>
           <w:rFonts w:ascii="Times New Roman" w:hAnsi="Times New Roman" w:cs="Times New Roman"/>
         </w:rPr>
-        <w:t>Вход в контур (</w:t>
-      </w:r>
-      <w:proofErr w:type="spellStart"/>
-      <w:r>
-        <w:rPr>
-          <w:rFonts w:ascii="Times New Roman" w:hAnsi="Times New Roman" w:cs="Times New Roman"/>
-        </w:rPr>
-        <w:t>lead-in</w:t>
-      </w:r>
-      <w:proofErr w:type="spellEnd"/>
-      <w:r>
-        <w:rPr>
-          <w:rFonts w:ascii="Times New Roman" w:hAnsi="Times New Roman" w:cs="Times New Roman"/>
-        </w:rPr>
-        <w:t>)</w:t>
+        <w:t>Вход в контур (lead-in)</w:t>
       </w:r>
     </w:p>
     <w:p>
@@ -1386,25 +1112,7 @@
         <w:rPr>
           <w:rFonts w:ascii="Times New Roman" w:hAnsi="Times New Roman" w:cs="Times New Roman"/>
         </w:rPr>
-        <w:t>Собственно траектория резки</w:t>
-      </w:r>
-      <w:r>
-        <w:rPr>
-          <w:rFonts w:ascii="Times New Roman" w:hAnsi="Times New Roman" w:cs="Times New Roman"/>
-        </w:rPr>
-        <w:t>. Оно осуществляется</w:t>
-      </w:r>
-      <w:r>
-        <w:rPr>
-          <w:rFonts w:ascii="Times New Roman" w:hAnsi="Times New Roman" w:cs="Times New Roman"/>
-        </w:rPr>
-        <w:t xml:space="preserve"> по эквидистанте контура детали</w:t>
-      </w:r>
-      <w:r>
-        <w:rPr>
-          <w:rFonts w:ascii="Times New Roman" w:hAnsi="Times New Roman" w:cs="Times New Roman"/>
-        </w:rPr>
-        <w:t>, с некоторым отступлением также во избежание повреждения самой детали.</w:t>
+        <w:t>Собственно траектория резки. Оно осуществляется по эквидистанте контура детали, с некоторым отступлением также во избежание повреждения самой детали.</w:t>
       </w:r>
     </w:p>
     <w:p>
@@ -1423,21 +1131,7 @@
         <w:rPr>
           <w:rFonts w:ascii="Times New Roman" w:hAnsi="Times New Roman" w:cs="Times New Roman"/>
         </w:rPr>
-        <w:t>Выход из контура (</w:t>
-      </w:r>
-      <w:proofErr w:type="spellStart"/>
-      <w:r>
-        <w:rPr>
-          <w:rFonts w:ascii="Times New Roman" w:hAnsi="Times New Roman" w:cs="Times New Roman"/>
-        </w:rPr>
-        <w:t>lead-out</w:t>
-      </w:r>
-      <w:proofErr w:type="spellEnd"/>
-      <w:r>
-        <w:rPr>
-          <w:rFonts w:ascii="Times New Roman" w:hAnsi="Times New Roman" w:cs="Times New Roman"/>
-        </w:rPr>
-        <w:t>)</w:t>
+        <w:t>Выход из контура (lead-out)</w:t>
       </w:r>
     </w:p>
     <w:p>
@@ -1503,6 +1197,7 @@
           <w:b/>
           <w:bCs/>
         </w:rPr>
+        <w:lastRenderedPageBreak/>
         <w:t>Слайд 10</w:t>
       </w:r>
       <w:r>
@@ -1515,21 +1210,7 @@
         <w:rPr>
           <w:rFonts w:ascii="Times New Roman" w:hAnsi="Times New Roman" w:cs="Times New Roman"/>
         </w:rPr>
-        <w:t xml:space="preserve">, </w:t>
-      </w:r>
-      <w:proofErr w:type="spellStart"/>
-      <w:r>
-        <w:rPr>
-          <w:rFonts w:ascii="Times New Roman" w:hAnsi="Times New Roman" w:cs="Times New Roman"/>
-        </w:rPr>
-        <w:t>автобиекцию</w:t>
-      </w:r>
-      <w:proofErr w:type="spellEnd"/>
-      <w:r>
-        <w:rPr>
-          <w:rFonts w:ascii="Times New Roman" w:hAnsi="Times New Roman" w:cs="Times New Roman"/>
-        </w:rPr>
-        <w:t xml:space="preserve"> конечного множества сегментов резки</w:t>
+        <w:t>, автобиекцию конечного множества сегментов резки</w:t>
       </w:r>
       <w:r>
         <w:rPr>
@@ -1541,14 +1222,7 @@
         <w:rPr>
           <w:rFonts w:ascii="Times New Roman" w:hAnsi="Times New Roman" w:cs="Times New Roman"/>
         </w:rPr>
-        <w:t xml:space="preserve">Таким </w:t>
-      </w:r>
-      <w:r>
-        <w:rPr>
-          <w:rFonts w:ascii="Times New Roman" w:hAnsi="Times New Roman" w:cs="Times New Roman"/>
-        </w:rPr>
-        <w:lastRenderedPageBreak/>
-        <w:t xml:space="preserve">образом, по самому своему устройству задача маршрутизации режущего инструмента содержит как непрерывную, так и дискретную информацию и </w:t>
+        <w:t xml:space="preserve">Таким образом, по самому своему устройству задача маршрутизации режущего инструмента содержит как непрерывную, так и дискретную информацию и </w:t>
       </w:r>
       <w:r>
         <w:rPr>
@@ -1622,21 +1296,7 @@
         <w:rPr>
           <w:rFonts w:ascii="Times New Roman" w:hAnsi="Times New Roman" w:cs="Times New Roman"/>
         </w:rPr>
-        <w:t xml:space="preserve">В зависимости от выбора точек врезки и соотношения сегментов резки и контуров деталей, можно выделить несколько классов задач резки. Самый простой случай – задача коммивояжера, когда точка врезки вообще не выбирается. В большинстве исследований изучается обобщённая задача коммивояжера (она исследуется во второй главе диссертации), когда на каждом контуре детали выбирается несколько возможных точек врезки, и её более сложный вариант – задача резки с остановками, где контуры деталей также </w:t>
-      </w:r>
-      <w:proofErr w:type="spellStart"/>
-      <w:r>
-        <w:rPr>
-          <w:rFonts w:ascii="Times New Roman" w:hAnsi="Times New Roman" w:cs="Times New Roman"/>
-        </w:rPr>
-        <w:t>дискретизируются</w:t>
-      </w:r>
-      <w:proofErr w:type="spellEnd"/>
-      <w:r>
-        <w:rPr>
-          <w:rFonts w:ascii="Times New Roman" w:hAnsi="Times New Roman" w:cs="Times New Roman"/>
-        </w:rPr>
-        <w:t>, но ещё могут вырезаться за несколько подходов, частями. Если же приём дискретизации не используется, то в простейшем случае возникает задача непрерывной резки (предмет третьей главы диссертации) и её усложнённые варианты – задача сегментной и обобщённой сегментной резки, которые позволяют исследовать подходы к задаче прерывистой резки, то есть самой общей формулировке задачи резки, которая всё ещё крайне слабо изучена.</w:t>
+        <w:t>В зависимости от выбора точек врезки и соотношения сегментов резки и контуров деталей, можно выделить несколько классов задач резки. Самый простой случай – задача коммивояжера, когда точка врезки вообще не выбирается. В большинстве исследований изучается обобщённая задача коммивояжера (она исследуется во второй главе диссертации), когда на каждом контуре детали выбирается несколько возможных точек врезки, и её более сложный вариант – задача резки с остановками, где контуры деталей также дискретизируются, но ещё могут вырезаться за несколько подходов, частями. Если же приём дискретизации не используется, то в простейшем случае возникает задача непрерывной резки (предмет третьей главы диссертации) и её усложнённые варианты – задача сегментной и обобщённой сегментной резки, которые позволяют исследовать подходы к задаче прерывистой резки, то есть самой общей формулировке задачи резки, которая всё ещё крайне слабо изучена.</w:t>
       </w:r>
     </w:p>
     <w:p>
@@ -1660,6 +1320,201 @@
         </w:rPr>
         <w:t xml:space="preserve">. </w:t>
       </w:r>
+      <w:r>
+        <w:rPr>
+          <w:rFonts w:ascii="Times New Roman" w:hAnsi="Times New Roman" w:cs="Times New Roman"/>
+        </w:rPr>
+        <w:t>Перейдём к первой из исследуемых в работе задач – обобщённой задаче резки с ограничениями предшествования. Она решается в самой общей постановке, как взвешенный ориентированный граф, вершины его (точки врезки) разбиты на кластеры, и на множестве кластеров задан частичный порядок. В задаче маршрутизации режущего инструмента это соответственно точки врезки, контуры и их вложенность. Мы ищем замкнутый маршрут минимального веса, посещающий каждый кластер ровно в одной вершине. В отличие от просто обобщённой задачи коммивояжера эта задача исследована гораздо хуже.</w:t>
+      </w:r>
+    </w:p>
+    <w:p>
+      <w:pPr>
+        <w:jc w:val="both"/>
+        <w:rPr>
+          <w:rFonts w:ascii="Times New Roman" w:hAnsi="Times New Roman" w:cs="Times New Roman"/>
+        </w:rPr>
+      </w:pPr>
+      <w:r>
+        <w:rPr>
+          <w:rFonts w:ascii="Times New Roman" w:hAnsi="Times New Roman" w:cs="Times New Roman"/>
+          <w:b/>
+          <w:bCs/>
+        </w:rPr>
+        <w:t>Слайд 14</w:t>
+      </w:r>
+      <w:r>
+        <w:rPr>
+          <w:rFonts w:ascii="Times New Roman" w:hAnsi="Times New Roman" w:cs="Times New Roman"/>
+        </w:rPr>
+        <w:t xml:space="preserve">. Здесь приведён пример точного решения задачи </w:t>
+      </w:r>
+      <w:r>
+        <w:rPr>
+          <w:rFonts w:ascii="Times New Roman" w:hAnsi="Times New Roman" w:cs="Times New Roman"/>
+          <w:lang w:val="en-US"/>
+        </w:rPr>
+        <w:t>PCGTSP</w:t>
+      </w:r>
+      <w:r>
+        <w:rPr>
+          <w:rFonts w:ascii="Times New Roman" w:hAnsi="Times New Roman" w:cs="Times New Roman"/>
+        </w:rPr>
+        <w:t>, полученной из простой раскройной карты, сгенерированной в САПР «Сириус».</w:t>
+      </w:r>
+    </w:p>
+    <w:p>
+      <w:pPr>
+        <w:jc w:val="both"/>
+        <w:rPr>
+          <w:rFonts w:ascii="Times New Roman" w:hAnsi="Times New Roman" w:cs="Times New Roman"/>
+        </w:rPr>
+      </w:pPr>
+      <w:r>
+        <w:rPr>
+          <w:rFonts w:ascii="Times New Roman" w:hAnsi="Times New Roman" w:cs="Times New Roman"/>
+          <w:b/>
+          <w:bCs/>
+        </w:rPr>
+        <w:t>Слайд 15</w:t>
+      </w:r>
+      <w:r>
+        <w:rPr>
+          <w:rFonts w:ascii="Times New Roman" w:hAnsi="Times New Roman" w:cs="Times New Roman"/>
+        </w:rPr>
+        <w:t>. Созданный в диссертационной работе алгоритм состоит из нескольких программных блоков. Основной интерес представляет собой блок построения нижних оценок</w:t>
+      </w:r>
+      <w:r>
+        <w:rPr>
+          <w:rFonts w:ascii="Times New Roman" w:hAnsi="Times New Roman" w:cs="Times New Roman"/>
+        </w:rPr>
+        <w:t xml:space="preserve">, в котором в каждом узле дерева поиска исходная задача </w:t>
+      </w:r>
+      <w:r>
+        <w:rPr>
+          <w:rFonts w:ascii="Times New Roman" w:hAnsi="Times New Roman" w:cs="Times New Roman"/>
+          <w:lang w:val="en-US"/>
+        </w:rPr>
+        <w:t>PCGTSP</w:t>
+      </w:r>
+      <w:r>
+        <w:rPr>
+          <w:rFonts w:ascii="Times New Roman" w:hAnsi="Times New Roman" w:cs="Times New Roman"/>
+        </w:rPr>
+        <w:t xml:space="preserve"> </w:t>
+      </w:r>
+      <w:r>
+        <w:rPr>
+          <w:rFonts w:ascii="Times New Roman" w:hAnsi="Times New Roman" w:cs="Times New Roman"/>
+        </w:rPr>
+        <w:t>декомпозируется на две вспомогательных задачи, таким образом, что нижняя оценка оказывается суммой</w:t>
+      </w:r>
+      <w:r>
+        <w:rPr>
+          <w:rFonts w:ascii="Times New Roman" w:hAnsi="Times New Roman" w:cs="Times New Roman"/>
+        </w:rPr>
+        <w:t xml:space="preserve"> </w:t>
+      </w:r>
+      <w:r>
+        <w:rPr>
+          <w:rFonts w:ascii="Times New Roman" w:hAnsi="Times New Roman" w:cs="Times New Roman"/>
+        </w:rPr>
+        <w:t xml:space="preserve">двух оценок, более сложная из вспомогательных задач два раза подвергается релаксации, сначала путём упрощения до асимметричной задачи коммивояжера, а потом её приближенного или при некоторых обстоятельствах даже точного решения. Полученная таким образом полная оценка используется в блоке отсечения ветвей дерева поиска, для этого до начала работы алгоритма однократно запускается недавно разработанная эвристика </w:t>
+      </w:r>
+      <w:r>
+        <w:rPr>
+          <w:rFonts w:ascii="Times New Roman" w:hAnsi="Times New Roman" w:cs="Times New Roman"/>
+          <w:lang w:val="en-US"/>
+        </w:rPr>
+        <w:t>PCGLNS</w:t>
+      </w:r>
+      <w:r>
+        <w:rPr>
+          <w:rFonts w:ascii="Times New Roman" w:hAnsi="Times New Roman" w:cs="Times New Roman"/>
+        </w:rPr>
+        <w:t xml:space="preserve"> и сравнение нижней оценки с весом полученного ею решения позволяет отбрасывать ветви дерева поиска, причём эффективность этого процесса может достигать 90% на некоторых экземплярах задач. Наконец, если ветвь не отброшена, она подвергается процедуре ветвления, то есть находятся кластеры, которые достижимы из неё в соответствии с ограничениями предшествования, после чего вся процедура повторяется для новых ветвей.</w:t>
+      </w:r>
+    </w:p>
+    <w:p>
+      <w:pPr>
+        <w:jc w:val="both"/>
+        <w:rPr>
+          <w:rFonts w:ascii="Times New Roman" w:hAnsi="Times New Roman" w:cs="Times New Roman"/>
+        </w:rPr>
+      </w:pPr>
+      <w:r>
+        <w:rPr>
+          <w:rFonts w:ascii="Times New Roman" w:hAnsi="Times New Roman" w:cs="Times New Roman"/>
+        </w:rPr>
+        <w:t xml:space="preserve">Слайд 16. Здесь представлена процедура декомпозиции задачи </w:t>
+      </w:r>
+      <w:r>
+        <w:rPr>
+          <w:rFonts w:ascii="Times New Roman" w:hAnsi="Times New Roman" w:cs="Times New Roman"/>
+          <w:lang w:val="en-US"/>
+        </w:rPr>
+        <w:t>PCGTSP</w:t>
+      </w:r>
+      <w:r>
+        <w:rPr>
+          <w:rFonts w:ascii="Times New Roman" w:hAnsi="Times New Roman" w:cs="Times New Roman"/>
+        </w:rPr>
+        <w:t xml:space="preserve"> </w:t>
+      </w:r>
+      <w:r>
+        <w:rPr>
+          <w:rFonts w:ascii="Times New Roman" w:hAnsi="Times New Roman" w:cs="Times New Roman"/>
+        </w:rPr>
+        <w:t xml:space="preserve">для построения оценки снизу. </w:t>
+      </w:r>
+      <w:r>
+        <w:rPr>
+          <w:rFonts w:ascii="Times New Roman" w:hAnsi="Times New Roman" w:cs="Times New Roman"/>
+        </w:rPr>
+        <w:t xml:space="preserve">Для префикса </w:t>
+      </w:r>
+      <m:oMath>
+        <m:r>
+          <w:rPr>
+            <w:rFonts w:ascii="Cambria Math" w:hAnsi="Cambria Math" w:cs="Times New Roman"/>
+          </w:rPr>
+          <m:t>σ</m:t>
+        </m:r>
+      </m:oMath>
+      <w:r>
+        <w:rPr>
+          <w:rFonts w:ascii="Times New Roman" w:eastAsiaTheme="minorEastAsia" w:hAnsi="Times New Roman" w:cs="Times New Roman"/>
+          <w:iCs/>
+        </w:rPr>
+        <w:t xml:space="preserve"> </w:t>
+      </w:r>
+      <w:r>
+        <w:rPr>
+          <w:rFonts w:ascii="Times New Roman" w:hAnsi="Times New Roman" w:cs="Times New Roman"/>
+        </w:rPr>
+        <w:t xml:space="preserve">полного маршрута порядок посещения уже определён, остальные же кластеры пока могут посещаться в любом порядке с учётом ограничений предшествования. Минимальный путь вдоль кластеров префикса эффективно находится при помощи динамического программирования, а из </w:t>
+      </w:r>
+      <w:r>
+        <w:rPr>
+          <w:rFonts w:ascii="Times New Roman" w:hAnsi="Times New Roman" w:cs="Times New Roman"/>
+        </w:rPr>
+        <w:lastRenderedPageBreak/>
+        <w:t xml:space="preserve">остальных кластеров строится уменьшенная задача </w:t>
+      </w:r>
+      <w:r>
+        <w:rPr>
+          <w:rFonts w:ascii="Times New Roman" w:hAnsi="Times New Roman" w:cs="Times New Roman"/>
+          <w:lang w:val="en-US"/>
+        </w:rPr>
+        <w:t>PCGTSP</w:t>
+      </w:r>
+      <w:r>
+        <w:rPr>
+          <w:rFonts w:ascii="Times New Roman" w:hAnsi="Times New Roman" w:cs="Times New Roman"/>
+        </w:rPr>
+        <w:t>, индуцированная исходной. При этом за счёт использования ограничений предшествования удаётся значительно сократить количество рёбер в ней. Построенная таким образом вспомогательная задача подвергается двухступенчатой релаксации, получается нижняя оценка на её решение, которая даёт вклад в полную нижнюю оценку.</w:t>
+      </w:r>
+      <w:bookmarkStart w:id="0" w:name="_GoBack"/>
+      <w:bookmarkEnd w:id="0"/>
     </w:p>
     <w:p>
       <w:pPr>
@@ -1670,6 +1525,7 @@
       </w:pPr>
     </w:p>
     <w:sectPr>
+      <w:footerReference w:type="default" r:id="rId7"/>
       <w:pgSz w:w="11906" w:h="16838"/>
       <w:pgMar w:top="567" w:right="567" w:bottom="567" w:left="567" w:header="709" w:footer="709" w:gutter="1134"/>
       <w:cols w:space="708"/>
@@ -1679,8 +1535,123 @@
 </w:document>
 </file>
 
+<file path=word/endnotes.xml><?xml version="1.0" encoding="utf-8"?>
+<w:endnotes xmlns:wpc="http://schemas.microsoft.com/office/word/2010/wordprocessingCanvas" xmlns:cx="http://schemas.microsoft.com/office/drawing/2014/chartex" xmlns:cx1="http://schemas.microsoft.com/office/drawing/2015/9/8/chartex" xmlns:cx2="http://schemas.microsoft.com/office/drawing/2015/10/21/chartex" xmlns:cx3="http://schemas.microsoft.com/office/drawing/2016/5/9/chartex" xmlns:cx4="http://schemas.microsoft.com/office/drawing/2016/5/10/chartex" xmlns:cx5="http://schemas.microsoft.com/office/drawing/2016/5/11/chartex" xmlns:cx6="http://schemas.microsoft.com/office/drawing/2016/5/12/chartex" xmlns:cx7="http://schemas.microsoft.com/office/drawing/2016/5/13/chartex" xmlns:cx8="http://schemas.microsoft.com/office/drawing/2016/5/14/chartex" xmlns:mc="http://schemas.openxmlformats.org/markup-compatibility/2006" xmlns:aink="http://schemas.microsoft.com/office/drawing/2016/ink" xmlns:am3d="http://schemas.microsoft.com/office/drawing/2017/model3d" xmlns:o="urn:schemas-microsoft-com:office:office" xmlns:r="http://schemas.openxmlformats.org/officeDocument/2006/relationships" xmlns:m="http://schemas.openxmlformats.org/officeDocument/2006/math" xmlns:v="urn:schemas-microsoft-com:vml" xmlns:wp14="http://schemas.microsoft.com/office/word/2010/wordprocessingDrawing" xmlns:wp="http://schemas.openxmlformats.org/drawingml/2006/wordprocessingDrawing" xmlns:w10="urn:schemas-microsoft-com:office:word" xmlns:w="http://schemas.openxmlformats.org/wordprocessingml/2006/main" xmlns:w14="http://schemas.microsoft.com/office/word/2010/wordml" xmlns:w15="http://schemas.microsoft.com/office/word/2012/wordml" xmlns:w16cid="http://schemas.microsoft.com/office/word/2016/wordml/cid" xmlns:w16se="http://schemas.microsoft.com/office/word/2015/wordml/symex" xmlns:wpg="http://schemas.microsoft.com/office/word/2010/wordprocessingGroup" xmlns:wpi="http://schemas.microsoft.com/office/word/2010/wordprocessingInk" xmlns:wne="http://schemas.microsoft.com/office/word/2006/wordml" xmlns:wps="http://schemas.microsoft.com/office/word/2010/wordprocessingShape" mc:Ignorable="w14 w15 w16se w16cid wp14">
+  <w:endnote w:type="separator" w:id="-1">
+    <w:p>
+      <w:pPr>
+        <w:spacing w:after="0" w:line="240" w:lineRule="auto"/>
+      </w:pPr>
+      <w:r>
+        <w:separator/>
+      </w:r>
+    </w:p>
+  </w:endnote>
+  <w:endnote w:type="continuationSeparator" w:id="0">
+    <w:p>
+      <w:pPr>
+        <w:spacing w:after="0" w:line="240" w:lineRule="auto"/>
+      </w:pPr>
+      <w:r>
+        <w:continuationSeparator/>
+      </w:r>
+    </w:p>
+  </w:endnote>
+</w:endnotes>
+</file>
+
+<file path=word/footer1.xml><?xml version="1.0" encoding="utf-8"?>
+<w:ftr xmlns:wpc="http://schemas.microsoft.com/office/word/2010/wordprocessingCanvas" xmlns:cx="http://schemas.microsoft.com/office/drawing/2014/chartex" xmlns:cx1="http://schemas.microsoft.com/office/drawing/2015/9/8/chartex" xmlns:cx2="http://schemas.microsoft.com/office/drawing/2015/10/21/chartex" xmlns:cx3="http://schemas.microsoft.com/office/drawing/2016/5/9/chartex" xmlns:cx4="http://schemas.microsoft.com/office/drawing/2016/5/10/chartex" xmlns:cx5="http://schemas.microsoft.com/office/drawing/2016/5/11/chartex" xmlns:cx6="http://schemas.microsoft.com/office/drawing/2016/5/12/chartex" xmlns:cx7="http://schemas.microsoft.com/office/drawing/2016/5/13/chartex" xmlns:cx8="http://schemas.microsoft.com/office/drawing/2016/5/14/chartex" xmlns:mc="http://schemas.openxmlformats.org/markup-compatibility/2006" xmlns:aink="http://schemas.microsoft.com/office/drawing/2016/ink" xmlns:am3d="http://schemas.microsoft.com/office/drawing/2017/model3d" xmlns:o="urn:schemas-microsoft-com:office:office" xmlns:r="http://schemas.openxmlformats.org/officeDocument/2006/relationships" xmlns:m="http://schemas.openxmlformats.org/officeDocument/2006/math" xmlns:v="urn:schemas-microsoft-com:vml" xmlns:wp14="http://schemas.microsoft.com/office/word/2010/wordprocessingDrawing" xmlns:wp="http://schemas.openxmlformats.org/drawingml/2006/wordprocessingDrawing" xmlns:w10="urn:schemas-microsoft-com:office:word" xmlns:w="http://schemas.openxmlformats.org/wordprocessingml/2006/main" xmlns:w14="http://schemas.microsoft.com/office/word/2010/wordml" xmlns:w15="http://schemas.microsoft.com/office/word/2012/wordml" xmlns:w16cid="http://schemas.microsoft.com/office/word/2016/wordml/cid" xmlns:w16se="http://schemas.microsoft.com/office/word/2015/wordml/symex" xmlns:wpg="http://schemas.microsoft.com/office/word/2010/wordprocessingGroup" xmlns:wpi="http://schemas.microsoft.com/office/word/2010/wordprocessingInk" xmlns:wne="http://schemas.microsoft.com/office/word/2006/wordml" xmlns:wps="http://schemas.microsoft.com/office/word/2010/wordprocessingShape" mc:Ignorable="w14 w15 w16se w16cid wp14">
+  <w:sdt>
+    <w:sdtPr>
+      <w:rPr>
+        <w:sz w:val="16"/>
+        <w:szCs w:val="16"/>
+      </w:rPr>
+      <w:id w:val="620658008"/>
+      <w:docPartObj>
+        <w:docPartGallery w:val="Page Numbers (Bottom of Page)"/>
+        <w:docPartUnique/>
+      </w:docPartObj>
+    </w:sdtPr>
+    <w:sdtContent>
+      <w:p>
+        <w:pPr>
+          <w:pStyle w:val="a7"/>
+          <w:jc w:val="right"/>
+          <w:rPr>
+            <w:sz w:val="16"/>
+            <w:szCs w:val="16"/>
+          </w:rPr>
+        </w:pPr>
+        <w:r>
+          <w:rPr>
+            <w:sz w:val="16"/>
+            <w:szCs w:val="16"/>
+          </w:rPr>
+          <w:fldChar w:fldCharType="begin"/>
+        </w:r>
+        <w:r>
+          <w:rPr>
+            <w:sz w:val="16"/>
+            <w:szCs w:val="16"/>
+          </w:rPr>
+          <w:instrText>PAGE   \* MERGEFORMAT</w:instrText>
+        </w:r>
+        <w:r>
+          <w:rPr>
+            <w:sz w:val="16"/>
+            <w:szCs w:val="16"/>
+          </w:rPr>
+          <w:fldChar w:fldCharType="separate"/>
+        </w:r>
+        <w:r>
+          <w:rPr>
+            <w:sz w:val="16"/>
+            <w:szCs w:val="16"/>
+          </w:rPr>
+          <w:t>2</w:t>
+        </w:r>
+        <w:r>
+          <w:rPr>
+            <w:sz w:val="16"/>
+            <w:szCs w:val="16"/>
+          </w:rPr>
+          <w:fldChar w:fldCharType="end"/>
+        </w:r>
+      </w:p>
+    </w:sdtContent>
+  </w:sdt>
+</w:ftr>
+</file>
+
+<file path=word/footnotes.xml><?xml version="1.0" encoding="utf-8"?>
+<w:footnotes xmlns:wpc="http://schemas.microsoft.com/office/word/2010/wordprocessingCanvas" xmlns:cx="http://schemas.microsoft.com/office/drawing/2014/chartex" xmlns:cx1="http://schemas.microsoft.com/office/drawing/2015/9/8/chartex" xmlns:cx2="http://schemas.microsoft.com/office/drawing/2015/10/21/chartex" xmlns:cx3="http://schemas.microsoft.com/office/drawing/2016/5/9/chartex" xmlns:cx4="http://schemas.microsoft.com/office/drawing/2016/5/10/chartex" xmlns:cx5="http://schemas.microsoft.com/office/drawing/2016/5/11/chartex" xmlns:cx6="http://schemas.microsoft.com/office/drawing/2016/5/12/chartex" xmlns:cx7="http://schemas.microsoft.com/office/drawing/2016/5/13/chartex" xmlns:cx8="http://schemas.microsoft.com/office/drawing/2016/5/14/chartex" xmlns:mc="http://schemas.openxmlformats.org/markup-compatibility/2006" xmlns:aink="http://schemas.microsoft.com/office/drawing/2016/ink" xmlns:am3d="http://schemas.microsoft.com/office/drawing/2017/model3d" xmlns:o="urn:schemas-microsoft-com:office:office" xmlns:r="http://schemas.openxmlformats.org/officeDocument/2006/relationships" xmlns:m="http://schemas.openxmlformats.org/officeDocument/2006/math" xmlns:v="urn:schemas-microsoft-com:vml" xmlns:wp14="http://schemas.microsoft.com/office/word/2010/wordprocessingDrawing" xmlns:wp="http://schemas.openxmlformats.org/drawingml/2006/wordprocessingDrawing" xmlns:w10="urn:schemas-microsoft-com:office:word" xmlns:w="http://schemas.openxmlformats.org/wordprocessingml/2006/main" xmlns:w14="http://schemas.microsoft.com/office/word/2010/wordml" xmlns:w15="http://schemas.microsoft.com/office/word/2012/wordml" xmlns:w16cid="http://schemas.microsoft.com/office/word/2016/wordml/cid" xmlns:w16se="http://schemas.microsoft.com/office/word/2015/wordml/symex" xmlns:wpg="http://schemas.microsoft.com/office/word/2010/wordprocessingGroup" xmlns:wpi="http://schemas.microsoft.com/office/word/2010/wordprocessingInk" xmlns:wne="http://schemas.microsoft.com/office/word/2006/wordml" xmlns:wps="http://schemas.microsoft.com/office/word/2010/wordprocessingShape" mc:Ignorable="w14 w15 w16se w16cid wp14">
+  <w:footnote w:type="separator" w:id="-1">
+    <w:p>
+      <w:pPr>
+        <w:spacing w:after="0" w:line="240" w:lineRule="auto"/>
+      </w:pPr>
+      <w:r>
+        <w:separator/>
+      </w:r>
+    </w:p>
+  </w:footnote>
+  <w:footnote w:type="continuationSeparator" w:id="0">
+    <w:p>
+      <w:pPr>
+        <w:spacing w:after="0" w:line="240" w:lineRule="auto"/>
+      </w:pPr>
+      <w:r>
+        <w:continuationSeparator/>
+      </w:r>
+    </w:p>
+  </w:footnote>
+</w:footnotes>
+</file>
+
 <file path=word/numbering.xml><?xml version="1.0" encoding="utf-8"?>
-<w:numbering xmlns:wpc="http://schemas.microsoft.com/office/word/2010/wordprocessingCanvas" xmlns:cx="http://schemas.microsoft.com/office/drawing/2014/chartex" xmlns:cx1="http://schemas.microsoft.com/office/drawing/2015/9/8/chartex" xmlns:cx2="http://schemas.microsoft.com/office/drawing/2015/10/21/chartex" xmlns:cx3="http://schemas.microsoft.com/office/drawing/2016/5/9/chartex" xmlns:cx4="http://schemas.microsoft.com/office/drawing/2016/5/10/chartex" xmlns:cx5="http://schemas.microsoft.com/office/drawing/2016/5/11/chartex" xmlns:cx6="http://schemas.microsoft.com/office/drawing/2016/5/12/chartex" xmlns:cx7="http://schemas.microsoft.com/office/drawing/2016/5/13/chartex" xmlns:cx8="http://schemas.microsoft.com/office/drawing/2016/5/14/chartex" xmlns:mc="http://schemas.openxmlformats.org/markup-compatibility/2006" xmlns:aink="http://schemas.microsoft.com/office/drawing/2016/ink" xmlns:am3d="http://schemas.microsoft.com/office/drawing/2017/model3d" xmlns:o="urn:schemas-microsoft-com:office:office" xmlns:r="http://schemas.openxmlformats.org/officeDocument/2006/relationships" xmlns:m="http://schemas.openxmlformats.org/officeDocument/2006/math" xmlns:v="urn:schemas-microsoft-com:vml" xmlns:wp14="http://schemas.microsoft.com/office/word/2010/wordprocessingDrawing" xmlns:wp="http://schemas.openxmlformats.org/drawingml/2006/wordprocessingDrawing" xmlns:w10="urn:schemas-microsoft-com:office:word" xmlns:w="http://schemas.openxmlformats.org/wordprocessingml/2006/main" xmlns:w14="http://schemas.microsoft.com/office/word/2010/wordml" xmlns:w15="http://schemas.microsoft.com/office/word/2012/wordml" xmlns:w16cex="http://schemas.microsoft.com/office/word/2018/wordml/cex" xmlns:w16cid="http://schemas.microsoft.com/office/word/2016/wordml/cid" xmlns:w16="http://schemas.microsoft.com/office/word/2018/wordml" xmlns:w16sdtdh="http://schemas.microsoft.com/office/word/2020/wordml/sdtdatahash" xmlns:w16se="http://schemas.microsoft.com/office/word/2015/wordml/symex" xmlns:wpg="http://schemas.microsoft.com/office/word/2010/wordprocessingGroup" xmlns:wpi="http://schemas.microsoft.com/office/word/2010/wordprocessingInk" xmlns:wne="http://schemas.microsoft.com/office/word/2006/wordml" xmlns:wps="http://schemas.microsoft.com/office/word/2010/wordprocessingShape" mc:Ignorable="w14 w15 w16se w16cid w16 w16cex w16sdtdh wp14">
+<w:numbering xmlns:wpc="http://schemas.microsoft.com/office/word/2010/wordprocessingCanvas" xmlns:cx="http://schemas.microsoft.com/office/drawing/2014/chartex" xmlns:cx1="http://schemas.microsoft.com/office/drawing/2015/9/8/chartex" xmlns:cx2="http://schemas.microsoft.com/office/drawing/2015/10/21/chartex" xmlns:cx3="http://schemas.microsoft.com/office/drawing/2016/5/9/chartex" xmlns:cx4="http://schemas.microsoft.com/office/drawing/2016/5/10/chartex" xmlns:cx5="http://schemas.microsoft.com/office/drawing/2016/5/11/chartex" xmlns:cx6="http://schemas.microsoft.com/office/drawing/2016/5/12/chartex" xmlns:cx7="http://schemas.microsoft.com/office/drawing/2016/5/13/chartex" xmlns:cx8="http://schemas.microsoft.com/office/drawing/2016/5/14/chartex" xmlns:mc="http://schemas.openxmlformats.org/markup-compatibility/2006" xmlns:aink="http://schemas.microsoft.com/office/drawing/2016/ink" xmlns:am3d="http://schemas.microsoft.com/office/drawing/2017/model3d" xmlns:o="urn:schemas-microsoft-com:office:office" xmlns:r="http://schemas.openxmlformats.org/officeDocument/2006/relationships" xmlns:m="http://schemas.openxmlformats.org/officeDocument/2006/math" xmlns:v="urn:schemas-microsoft-com:vml" xmlns:wp14="http://schemas.microsoft.com/office/word/2010/wordprocessingDrawing" xmlns:wp="http://schemas.openxmlformats.org/drawingml/2006/wordprocessingDrawing" xmlns:w10="urn:schemas-microsoft-com:office:word" xmlns:w="http://schemas.openxmlformats.org/wordprocessingml/2006/main" xmlns:w14="http://schemas.microsoft.com/office/word/2010/wordml" xmlns:w15="http://schemas.microsoft.com/office/word/2012/wordml" xmlns:w16cid="http://schemas.microsoft.com/office/word/2016/wordml/cid" xmlns:w16se="http://schemas.microsoft.com/office/word/2015/wordml/symex" xmlns:wpg="http://schemas.microsoft.com/office/word/2010/wordprocessingGroup" xmlns:wpi="http://schemas.microsoft.com/office/word/2010/wordprocessingInk" xmlns:wne="http://schemas.microsoft.com/office/word/2006/wordml" xmlns:wps="http://schemas.microsoft.com/office/word/2010/wordprocessingShape" mc:Ignorable="w14 w15 w16se w16cid wp14">
   <w:abstractNum w:abstractNumId="0" w15:restartNumberingAfterBreak="0">
     <w:nsid w:val="081E0FC0"/>
     <w:multiLevelType w:val="hybridMultilevel"/>
@@ -2408,7 +2379,7 @@
 </file>
 
 <file path=word/styles.xml><?xml version="1.0" encoding="utf-8"?>
-<w:styles xmlns:mc="http://schemas.openxmlformats.org/markup-compatibility/2006" xmlns:r="http://schemas.openxmlformats.org/officeDocument/2006/relationships" xmlns:w="http://schemas.openxmlformats.org/wordprocessingml/2006/main" xmlns:w14="http://schemas.microsoft.com/office/word/2010/wordml" xmlns:w15="http://schemas.microsoft.com/office/word/2012/wordml" xmlns:w16cex="http://schemas.microsoft.com/office/word/2018/wordml/cex" xmlns:w16cid="http://schemas.microsoft.com/office/word/2016/wordml/cid" xmlns:w16="http://schemas.microsoft.com/office/word/2018/wordml" xmlns:w16sdtdh="http://schemas.microsoft.com/office/word/2020/wordml/sdtdatahash" xmlns:w16se="http://schemas.microsoft.com/office/word/2015/wordml/symex" mc:Ignorable="w14 w15 w16se w16cid w16 w16cex w16sdtdh">
+<w:styles xmlns:mc="http://schemas.openxmlformats.org/markup-compatibility/2006" xmlns:r="http://schemas.openxmlformats.org/officeDocument/2006/relationships" xmlns:w="http://schemas.openxmlformats.org/wordprocessingml/2006/main" xmlns:w14="http://schemas.microsoft.com/office/word/2010/wordml" xmlns:w15="http://schemas.microsoft.com/office/word/2012/wordml" xmlns:w16cid="http://schemas.microsoft.com/office/word/2016/wordml/cid" xmlns:w16se="http://schemas.microsoft.com/office/word/2015/wordml/symex" mc:Ignorable="w14 w15 w16se w16cid">
   <w:docDefaults>
     <w:rPrDefault>
       <w:rPr>
@@ -2860,6 +2831,50 @@
       <w:contextualSpacing/>
     </w:pPr>
   </w:style>
+  <w:style w:type="paragraph" w:styleId="a5">
+    <w:name w:val="header"/>
+    <w:basedOn w:val="a"/>
+    <w:link w:val="a6"/>
+    <w:uiPriority w:val="99"/>
+    <w:unhideWhenUsed/>
+    <w:rsid w:val="00554234"/>
+    <w:pPr>
+      <w:tabs>
+        <w:tab w:val="center" w:pos="4677"/>
+        <w:tab w:val="right" w:pos="9355"/>
+      </w:tabs>
+      <w:spacing w:after="0" w:line="240" w:lineRule="auto"/>
+    </w:pPr>
+  </w:style>
+  <w:style w:type="character" w:customStyle="1" w:styleId="a6">
+    <w:name w:val="Верхний колонтитул Знак"/>
+    <w:basedOn w:val="a0"/>
+    <w:link w:val="a5"/>
+    <w:uiPriority w:val="99"/>
+    <w:rsid w:val="00554234"/>
+  </w:style>
+  <w:style w:type="paragraph" w:styleId="a7">
+    <w:name w:val="footer"/>
+    <w:basedOn w:val="a"/>
+    <w:link w:val="a8"/>
+    <w:uiPriority w:val="99"/>
+    <w:unhideWhenUsed/>
+    <w:rsid w:val="00554234"/>
+    <w:pPr>
+      <w:tabs>
+        <w:tab w:val="center" w:pos="4677"/>
+        <w:tab w:val="right" w:pos="9355"/>
+      </w:tabs>
+      <w:spacing w:after="0" w:line="240" w:lineRule="auto"/>
+    </w:pPr>
+  </w:style>
+  <w:style w:type="character" w:customStyle="1" w:styleId="a8">
+    <w:name w:val="Нижний колонтитул Знак"/>
+    <w:basedOn w:val="a0"/>
+    <w:link w:val="a7"/>
+    <w:uiPriority w:val="99"/>
+    <w:rsid w:val="00554234"/>
+  </w:style>
 </w:styles>
 </file>
 

--- a/docx/К заседанию/30 Доклад Приложение к стенограмме.docx
+++ b/docx/К заседанию/30 Доклад Приложение к стенограмме.docx
@@ -842,7 +842,21 @@
         <w:rPr>
           <w:rFonts w:ascii="Times New Roman" w:hAnsi="Times New Roman" w:cs="Times New Roman"/>
         </w:rPr>
-        <w:t>Разработанные схемы информационного обмена, форматы файлов и методика использования алгоритмов оптимальной маршрутизации инструмента позволяют интегрировать разработанное программное обеспечение в существующие российские САПР «Сириус» и «T-Flex», а также обеспечивают эффективное тестирование новых оптимизационных алгоритмов.</w:t>
+        <w:t>Разработанные схемы информационного обмена, форматы файлов и методика использования алгоритмов оптимальной маршрутизации инструмента позволяют интегрировать разработанное программное обеспечение в существующие российские САПР «Сириус» и «T-</w:t>
+      </w:r>
+      <w:proofErr w:type="spellStart"/>
+      <w:r>
+        <w:rPr>
+          <w:rFonts w:ascii="Times New Roman" w:hAnsi="Times New Roman" w:cs="Times New Roman"/>
+        </w:rPr>
+        <w:t>Flex</w:t>
+      </w:r>
+      <w:proofErr w:type="spellEnd"/>
+      <w:r>
+        <w:rPr>
+          <w:rFonts w:ascii="Times New Roman" w:hAnsi="Times New Roman" w:cs="Times New Roman"/>
+        </w:rPr>
+        <w:t>», а также обеспечивают эффективное тестирование новых оптимизационных алгоритмов.</w:t>
       </w:r>
     </w:p>
     <w:p>
@@ -910,7 +924,21 @@
         <w:rPr>
           <w:rFonts w:ascii="Times New Roman" w:hAnsi="Times New Roman" w:cs="Times New Roman"/>
         </w:rPr>
-        <w:t>. По теме работы осуществлено 18 публикаций, в том числе 9 в рецензируемых научных журналах, определенных ВАК РФ и Аттестационным советом УрФУ, из них 8 публикаций проиндексировано в международных базах данных W</w:t>
+        <w:t xml:space="preserve">. По теме работы осуществлено 18 публикаций, в том числе 9 в рецензируемых научных журналах, определенных ВАК РФ и Аттестационным советом </w:t>
+      </w:r>
+      <w:proofErr w:type="spellStart"/>
+      <w:r>
+        <w:rPr>
+          <w:rFonts w:ascii="Times New Roman" w:hAnsi="Times New Roman" w:cs="Times New Roman"/>
+        </w:rPr>
+        <w:t>УрФУ</w:t>
+      </w:r>
+      <w:proofErr w:type="spellEnd"/>
+      <w:r>
+        <w:rPr>
+          <w:rFonts w:ascii="Times New Roman" w:hAnsi="Times New Roman" w:cs="Times New Roman"/>
+        </w:rPr>
+        <w:t>, из них 8 публикаций проиндексировано в международных базах данных W</w:t>
       </w:r>
       <w:r>
         <w:rPr>
@@ -938,6 +966,7 @@
         </w:rPr>
         <w:t xml:space="preserve"> S</w:t>
       </w:r>
+      <w:proofErr w:type="spellStart"/>
       <w:r>
         <w:rPr>
           <w:rFonts w:ascii="Times New Roman" w:hAnsi="Times New Roman" w:cs="Times New Roman"/>
@@ -945,11 +974,26 @@
         </w:rPr>
         <w:t>cience</w:t>
       </w:r>
-      <w:r>
-        <w:rPr>
-          <w:rFonts w:ascii="Times New Roman" w:hAnsi="Times New Roman" w:cs="Times New Roman"/>
-        </w:rPr>
-        <w:t xml:space="preserve"> и Scopus.</w:t>
+      <w:proofErr w:type="spellEnd"/>
+      <w:r>
+        <w:rPr>
+          <w:rFonts w:ascii="Times New Roman" w:hAnsi="Times New Roman" w:cs="Times New Roman"/>
+        </w:rPr>
+        <w:t xml:space="preserve"> и </w:t>
+      </w:r>
+      <w:proofErr w:type="spellStart"/>
+      <w:r>
+        <w:rPr>
+          <w:rFonts w:ascii="Times New Roman" w:hAnsi="Times New Roman" w:cs="Times New Roman"/>
+        </w:rPr>
+        <w:t>Scopus</w:t>
+      </w:r>
+      <w:proofErr w:type="spellEnd"/>
+      <w:r>
+        <w:rPr>
+          <w:rFonts w:ascii="Times New Roman" w:hAnsi="Times New Roman" w:cs="Times New Roman"/>
+        </w:rPr>
+        <w:t>.</w:t>
       </w:r>
       <w:r>
         <w:rPr>
@@ -996,7 +1040,21 @@
         <w:rPr>
           <w:rFonts w:ascii="Times New Roman" w:hAnsi="Times New Roman" w:cs="Times New Roman"/>
         </w:rPr>
-        <w:t xml:space="preserve">-трудными, их точное решение зачастую непрактично, поэтому для их решения широко применяются эвристические и метаэвристические подходы. В диссертационной работе исследовался только третий этап, то есть задача оптимальной маршрутизации режущего инструмента, или </w:t>
+        <w:t xml:space="preserve">-трудными, их точное решение зачастую непрактично, поэтому для их решения широко применяются эвристические и </w:t>
+      </w:r>
+      <w:proofErr w:type="spellStart"/>
+      <w:r>
+        <w:rPr>
+          <w:rFonts w:ascii="Times New Roman" w:hAnsi="Times New Roman" w:cs="Times New Roman"/>
+        </w:rPr>
+        <w:t>метаэвристические</w:t>
+      </w:r>
+      <w:proofErr w:type="spellEnd"/>
+      <w:r>
+        <w:rPr>
+          <w:rFonts w:ascii="Times New Roman" w:hAnsi="Times New Roman" w:cs="Times New Roman"/>
+        </w:rPr>
+        <w:t xml:space="preserve"> подходы. В диссертационной работе исследовался только третий этап, то есть задача оптимальной маршрутизации режущего инструмента, или </w:t>
       </w:r>
       <w:r>
         <w:rPr>
@@ -1024,193 +1082,65 @@
           <w:b/>
           <w:bCs/>
         </w:rPr>
-        <w:t>Слайд 9</w:t>
-      </w:r>
-      <w:r>
-        <w:rPr>
-          <w:rFonts w:ascii="Times New Roman" w:hAnsi="Times New Roman" w:cs="Times New Roman"/>
-        </w:rPr>
-        <w:t>.</w:t>
-      </w:r>
-      <w:r>
-        <w:rPr>
-          <w:rFonts w:ascii="Times New Roman" w:hAnsi="Times New Roman" w:cs="Times New Roman"/>
-        </w:rPr>
-        <w:t xml:space="preserve"> Одной из причин сложности задачи оптимальной маршрутизации режущего инструмента является сложная природа самого понятия маршрута резки. На слайде показаны основные его составляющие:</w:t>
-      </w:r>
-    </w:p>
-    <w:p>
-      <w:pPr>
-        <w:pStyle w:val="a4"/>
-        <w:numPr>
-          <w:ilvl w:val="0"/>
-          <w:numId w:val="6"/>
-        </w:numPr>
-        <w:jc w:val="both"/>
-        <w:rPr>
-          <w:rFonts w:ascii="Times New Roman" w:hAnsi="Times New Roman" w:cs="Times New Roman"/>
-        </w:rPr>
-      </w:pPr>
-      <w:r>
-        <w:rPr>
-          <w:rFonts w:ascii="Times New Roman" w:hAnsi="Times New Roman" w:cs="Times New Roman"/>
-        </w:rPr>
-        <w:t>Точка врезки, где происходит пробитие листового материала. Как правило расположена на некотором расстоянии от контура детали во избежание повреждения.</w:t>
-      </w:r>
-    </w:p>
-    <w:p>
-      <w:pPr>
-        <w:pStyle w:val="a4"/>
-        <w:numPr>
-          <w:ilvl w:val="0"/>
-          <w:numId w:val="6"/>
-        </w:numPr>
-        <w:jc w:val="both"/>
-        <w:rPr>
-          <w:rFonts w:ascii="Times New Roman" w:hAnsi="Times New Roman" w:cs="Times New Roman"/>
-        </w:rPr>
-      </w:pPr>
-      <w:r>
-        <w:rPr>
-          <w:rFonts w:ascii="Times New Roman" w:hAnsi="Times New Roman" w:cs="Times New Roman"/>
-        </w:rPr>
-        <w:t>Вход в контур (lead-in)</w:t>
-      </w:r>
-    </w:p>
-    <w:p>
-      <w:pPr>
-        <w:pStyle w:val="a4"/>
-        <w:numPr>
-          <w:ilvl w:val="0"/>
-          <w:numId w:val="6"/>
-        </w:numPr>
-        <w:jc w:val="both"/>
-        <w:rPr>
-          <w:rFonts w:ascii="Times New Roman" w:hAnsi="Times New Roman" w:cs="Times New Roman"/>
-        </w:rPr>
-      </w:pPr>
-      <w:r>
-        <w:rPr>
-          <w:rFonts w:ascii="Times New Roman" w:hAnsi="Times New Roman" w:cs="Times New Roman"/>
-        </w:rPr>
-        <w:t>Точка входа в эквидистанту контура</w:t>
-      </w:r>
-    </w:p>
-    <w:p>
-      <w:pPr>
-        <w:pStyle w:val="a4"/>
-        <w:numPr>
-          <w:ilvl w:val="0"/>
-          <w:numId w:val="6"/>
-        </w:numPr>
-        <w:jc w:val="both"/>
-        <w:rPr>
-          <w:rFonts w:ascii="Times New Roman" w:hAnsi="Times New Roman" w:cs="Times New Roman"/>
-        </w:rPr>
-      </w:pPr>
-      <w:r>
-        <w:rPr>
-          <w:rFonts w:ascii="Times New Roman" w:hAnsi="Times New Roman" w:cs="Times New Roman"/>
-        </w:rPr>
-        <w:t>Собственно траектория резки. Оно осуществляется по эквидистанте контура детали, с некоторым отступлением также во избежание повреждения самой детали.</w:t>
-      </w:r>
-    </w:p>
-    <w:p>
-      <w:pPr>
-        <w:pStyle w:val="a4"/>
-        <w:numPr>
-          <w:ilvl w:val="0"/>
-          <w:numId w:val="6"/>
-        </w:numPr>
-        <w:jc w:val="both"/>
-        <w:rPr>
-          <w:rFonts w:ascii="Times New Roman" w:hAnsi="Times New Roman" w:cs="Times New Roman"/>
-        </w:rPr>
-      </w:pPr>
-      <w:r>
-        <w:rPr>
-          <w:rFonts w:ascii="Times New Roman" w:hAnsi="Times New Roman" w:cs="Times New Roman"/>
-        </w:rPr>
-        <w:t>Выход из контура (lead-out)</w:t>
-      </w:r>
-    </w:p>
-    <w:p>
-      <w:pPr>
-        <w:pStyle w:val="a4"/>
-        <w:numPr>
-          <w:ilvl w:val="0"/>
-          <w:numId w:val="6"/>
-        </w:numPr>
-        <w:jc w:val="both"/>
-        <w:rPr>
-          <w:rFonts w:ascii="Times New Roman" w:hAnsi="Times New Roman" w:cs="Times New Roman"/>
-        </w:rPr>
-      </w:pPr>
-      <w:r>
-        <w:rPr>
-          <w:rFonts w:ascii="Times New Roman" w:hAnsi="Times New Roman" w:cs="Times New Roman"/>
-        </w:rPr>
-        <w:t>Точка выключения инструмента</w:t>
-      </w:r>
-    </w:p>
-    <w:p>
-      <w:pPr>
-        <w:pStyle w:val="a4"/>
-        <w:numPr>
-          <w:ilvl w:val="0"/>
-          <w:numId w:val="6"/>
-        </w:numPr>
-        <w:jc w:val="both"/>
-        <w:rPr>
-          <w:rFonts w:ascii="Times New Roman" w:hAnsi="Times New Roman" w:cs="Times New Roman"/>
-        </w:rPr>
-      </w:pPr>
-      <w:r>
-        <w:rPr>
-          <w:rFonts w:ascii="Times New Roman" w:hAnsi="Times New Roman" w:cs="Times New Roman"/>
-        </w:rPr>
-        <w:t xml:space="preserve">Холостой </w:t>
-      </w:r>
-      <w:r>
-        <w:rPr>
-          <w:rFonts w:ascii="Times New Roman" w:hAnsi="Times New Roman" w:cs="Times New Roman"/>
-        </w:rPr>
-        <w:t>ход</w:t>
-      </w:r>
-      <w:r>
-        <w:rPr>
-          <w:rFonts w:ascii="Times New Roman" w:hAnsi="Times New Roman" w:cs="Times New Roman"/>
-        </w:rPr>
-        <w:t xml:space="preserve"> до следующей точки врезки (как правило по прямой)</w:t>
-      </w:r>
-    </w:p>
-    <w:p>
-      <w:pPr>
-        <w:jc w:val="both"/>
-        <w:rPr>
-          <w:rFonts w:ascii="Times New Roman" w:hAnsi="Times New Roman" w:cs="Times New Roman"/>
-        </w:rPr>
-      </w:pPr>
+        <w:t xml:space="preserve">Слайд </w:t>
+      </w:r>
       <w:r>
         <w:rPr>
           <w:rFonts w:ascii="Times New Roman" w:hAnsi="Times New Roman" w:cs="Times New Roman"/>
           <w:b/>
           <w:bCs/>
         </w:rPr>
-        <w:lastRenderedPageBreak/>
-        <w:t>Слайд 10</w:t>
-      </w:r>
-      <w:r>
-        <w:rPr>
-          <w:rFonts w:ascii="Times New Roman" w:hAnsi="Times New Roman" w:cs="Times New Roman"/>
-        </w:rPr>
-        <w:t>. Если записать всё это в математической форме, то искомый маршрут детали естественным образом представляется в виде кортежа, содержащего информацию двух классов: 1) сведения о выбранных точках врезки и соответствующих им точках выключения резака, соединённых сегментами резки. Это геометрическая информация, в конце концов представляемая в виде набора чисел с плавающей точкой. И 2) порядок вырезания сегментов, который представляет собой некоторую перестановку в терминах комбинаторики</w:t>
-      </w:r>
-      <w:r>
-        <w:rPr>
-          <w:rFonts w:ascii="Times New Roman" w:hAnsi="Times New Roman" w:cs="Times New Roman"/>
-        </w:rPr>
-        <w:t>, автобиекцию конечного множества сегментов резки</w:t>
+        <w:t>9</w:t>
+      </w:r>
+      <w:r>
+        <w:rPr>
+          <w:rFonts w:ascii="Times New Roman" w:hAnsi="Times New Roman" w:cs="Times New Roman"/>
+        </w:rPr>
+        <w:t xml:space="preserve">. </w:t>
+      </w:r>
+      <w:r>
+        <w:rPr>
+          <w:rFonts w:ascii="Times New Roman" w:hAnsi="Times New Roman" w:cs="Times New Roman"/>
+        </w:rPr>
+        <w:t>При</w:t>
+      </w:r>
+      <w:r>
+        <w:rPr>
+          <w:rFonts w:ascii="Times New Roman" w:hAnsi="Times New Roman" w:cs="Times New Roman"/>
+        </w:rPr>
+        <w:t xml:space="preserve"> форм</w:t>
+      </w:r>
+      <w:r>
+        <w:rPr>
+          <w:rFonts w:ascii="Times New Roman" w:hAnsi="Times New Roman" w:cs="Times New Roman"/>
+        </w:rPr>
+        <w:t>ализации</w:t>
+      </w:r>
+      <w:r>
+        <w:rPr>
+          <w:rFonts w:ascii="Times New Roman" w:hAnsi="Times New Roman" w:cs="Times New Roman"/>
+        </w:rPr>
+        <w:t xml:space="preserve"> искомый маршрут детали естественным образом представляется в виде кортежа, содержащего информацию двух классов: 1) сведения о выбранных точках врезки и соответствующих им точках выключения резака, соединённых сегментами резки. Это геометрическая информация, в конце концов представляемая в виде набора чисел с плавающей точкой. И 2) порядок вырезания сегментов, который представляет собой некоторую перестановку в терминах комбинаторики</w:t>
+      </w:r>
+      <w:r>
+        <w:rPr>
+          <w:rFonts w:ascii="Times New Roman" w:hAnsi="Times New Roman" w:cs="Times New Roman"/>
+        </w:rPr>
+        <w:t xml:space="preserve">, </w:t>
+      </w:r>
+      <w:proofErr w:type="spellStart"/>
+      <w:r>
+        <w:rPr>
+          <w:rFonts w:ascii="Times New Roman" w:hAnsi="Times New Roman" w:cs="Times New Roman"/>
+        </w:rPr>
+        <w:t>автобиекцию</w:t>
+      </w:r>
+      <w:proofErr w:type="spellEnd"/>
+      <w:r>
+        <w:rPr>
+          <w:rFonts w:ascii="Times New Roman" w:hAnsi="Times New Roman" w:cs="Times New Roman"/>
+        </w:rPr>
+        <w:t xml:space="preserve"> конечного множества сегментов резки</w:t>
       </w:r>
       <w:r>
         <w:rPr>
@@ -1262,41 +1192,28 @@
           <w:b/>
           <w:bCs/>
         </w:rPr>
-        <w:t>Слайд 11</w:t>
-      </w:r>
-      <w:r>
-        <w:rPr>
-          <w:rFonts w:ascii="Times New Roman" w:hAnsi="Times New Roman" w:cs="Times New Roman"/>
-        </w:rPr>
-        <w:t>. В качестве целевой функции для оптимизации принято использовать две основных – стоимость резки и её время. Обе они могут быть вычислены, зная элементы кортежа маршрута резки и ряд параметров резки, таких как скорость рабочего и холостого хода, стоимость единицы их длины и операции врезки и время на единичную операцию врезки.</w:t>
-      </w:r>
-    </w:p>
-    <w:p>
-      <w:pPr>
-        <w:jc w:val="both"/>
-        <w:rPr>
-          <w:rFonts w:ascii="Times New Roman" w:hAnsi="Times New Roman" w:cs="Times New Roman"/>
-        </w:rPr>
-      </w:pPr>
+        <w:t>Слайд 1</w:t>
+      </w:r>
       <w:r>
         <w:rPr>
           <w:rFonts w:ascii="Times New Roman" w:hAnsi="Times New Roman" w:cs="Times New Roman"/>
           <w:b/>
           <w:bCs/>
         </w:rPr>
-        <w:t>Слайд 12</w:t>
-      </w:r>
-      <w:r>
-        <w:rPr>
-          <w:rFonts w:ascii="Times New Roman" w:hAnsi="Times New Roman" w:cs="Times New Roman"/>
-        </w:rPr>
-        <w:t xml:space="preserve">. </w:t>
-      </w:r>
-      <w:r>
-        <w:rPr>
-          <w:rFonts w:ascii="Times New Roman" w:hAnsi="Times New Roman" w:cs="Times New Roman"/>
-        </w:rPr>
-        <w:t>В зависимости от выбора точек врезки и соотношения сегментов резки и контуров деталей, можно выделить несколько классов задач резки. Самый простой случай – задача коммивояжера, когда точка врезки вообще не выбирается. В большинстве исследований изучается обобщённая задача коммивояжера (она исследуется во второй главе диссертации), когда на каждом контуре детали выбирается несколько возможных точек врезки, и её более сложный вариант – задача резки с остановками, где контуры деталей также дискретизируются, но ещё могут вырезаться за несколько подходов, частями. Если же приём дискретизации не используется, то в простейшем случае возникает задача непрерывной резки (предмет третьей главы диссертации) и её усложнённые варианты – задача сегментной и обобщённой сегментной резки, которые позволяют исследовать подходы к задаче прерывистой резки, то есть самой общей формулировке задачи резки, которая всё ещё крайне слабо изучена.</w:t>
+        <w:t>0</w:t>
+      </w:r>
+      <w:r>
+        <w:rPr>
+          <w:rFonts w:ascii="Times New Roman" w:hAnsi="Times New Roman" w:cs="Times New Roman"/>
+        </w:rPr>
+        <w:t xml:space="preserve">. В качестве целевой функции для оптимизации принято использовать две основных – стоимость резки и её время. Обе они могут быть вычислены, зная элементы кортежа маршрута резки и </w:t>
+      </w:r>
+      <w:r>
+        <w:rPr>
+          <w:rFonts w:ascii="Times New Roman" w:hAnsi="Times New Roman" w:cs="Times New Roman"/>
+        </w:rPr>
+        <w:lastRenderedPageBreak/>
+        <w:t>ряд параметров резки, таких как скорость рабочего и холостого хода, стоимость единицы их длины и операции врезки и время на единичную операцию врезки.</w:t>
       </w:r>
     </w:p>
     <w:p>
@@ -1312,54 +1229,41 @@
           <w:b/>
           <w:bCs/>
         </w:rPr>
-        <w:t>Слайд 13</w:t>
-      </w:r>
-      <w:r>
-        <w:rPr>
-          <w:rFonts w:ascii="Times New Roman" w:hAnsi="Times New Roman" w:cs="Times New Roman"/>
-        </w:rPr>
-        <w:t xml:space="preserve">. </w:t>
-      </w:r>
-      <w:r>
-        <w:rPr>
-          <w:rFonts w:ascii="Times New Roman" w:hAnsi="Times New Roman" w:cs="Times New Roman"/>
-        </w:rPr>
-        <w:t>Перейдём к первой из исследуемых в работе задач – обобщённой задаче резки с ограничениями предшествования. Она решается в самой общей постановке, как взвешенный ориентированный граф, вершины его (точки врезки) разбиты на кластеры, и на множестве кластеров задан частичный порядок. В задаче маршрутизации режущего инструмента это соответственно точки врезки, контуры и их вложенность. Мы ищем замкнутый маршрут минимального веса, посещающий каждый кластер ровно в одной вершине. В отличие от просто обобщённой задачи коммивояжера эта задача исследована гораздо хуже.</w:t>
-      </w:r>
-    </w:p>
-    <w:p>
-      <w:pPr>
-        <w:jc w:val="both"/>
-        <w:rPr>
-          <w:rFonts w:ascii="Times New Roman" w:hAnsi="Times New Roman" w:cs="Times New Roman"/>
-        </w:rPr>
-      </w:pPr>
+        <w:t>Слайд 1</w:t>
+      </w:r>
       <w:r>
         <w:rPr>
           <w:rFonts w:ascii="Times New Roman" w:hAnsi="Times New Roman" w:cs="Times New Roman"/>
           <w:b/>
           <w:bCs/>
         </w:rPr>
-        <w:t>Слайд 14</w:t>
-      </w:r>
-      <w:r>
-        <w:rPr>
-          <w:rFonts w:ascii="Times New Roman" w:hAnsi="Times New Roman" w:cs="Times New Roman"/>
-        </w:rPr>
-        <w:t xml:space="preserve">. Здесь приведён пример точного решения задачи </w:t>
-      </w:r>
-      <w:r>
-        <w:rPr>
-          <w:rFonts w:ascii="Times New Roman" w:hAnsi="Times New Roman" w:cs="Times New Roman"/>
-          <w:lang w:val="en-US"/>
-        </w:rPr>
-        <w:t>PCGTSP</w:t>
-      </w:r>
-      <w:r>
-        <w:rPr>
-          <w:rFonts w:ascii="Times New Roman" w:hAnsi="Times New Roman" w:cs="Times New Roman"/>
-        </w:rPr>
-        <w:t>, полученной из простой раскройной карты, сгенерированной в САПР «Сириус».</w:t>
+        <w:t>1</w:t>
+      </w:r>
+      <w:r>
+        <w:rPr>
+          <w:rFonts w:ascii="Times New Roman" w:hAnsi="Times New Roman" w:cs="Times New Roman"/>
+        </w:rPr>
+        <w:t xml:space="preserve">. </w:t>
+      </w:r>
+      <w:r>
+        <w:rPr>
+          <w:rFonts w:ascii="Times New Roman" w:hAnsi="Times New Roman" w:cs="Times New Roman"/>
+        </w:rPr>
+        <w:t xml:space="preserve">В зависимости от выбора точек врезки и соотношения сегментов резки и контуров деталей, можно выделить несколько классов задач резки. Самый простой случай – задача коммивояжера, когда точка врезки вообще не выбирается. В большинстве исследований изучается обобщённая задача коммивояжера (она исследуется во второй главе диссертации), когда на каждом контуре детали выбирается несколько возможных точек врезки, и её более сложный вариант – задача резки с остановками, где контуры деталей также </w:t>
+      </w:r>
+      <w:proofErr w:type="spellStart"/>
+      <w:r>
+        <w:rPr>
+          <w:rFonts w:ascii="Times New Roman" w:hAnsi="Times New Roman" w:cs="Times New Roman"/>
+        </w:rPr>
+        <w:t>дискретизируются</w:t>
+      </w:r>
+      <w:proofErr w:type="spellEnd"/>
+      <w:r>
+        <w:rPr>
+          <w:rFonts w:ascii="Times New Roman" w:hAnsi="Times New Roman" w:cs="Times New Roman"/>
+        </w:rPr>
+        <w:t>, но ещё могут вырезаться за несколько подходов, частями. Если же приём дискретизации не используется, то в простейшем случае возникает задача непрерывной резки (предмет третьей главы диссертации) и её усложнённые варианты – задача сегментной и обобщённой сегментной резки, которые позволяют исследовать подходы к задаче прерывистой резки, то есть самой общей формулировке задачи резки, которая всё ещё крайне слабо изучена.</w:t>
       </w:r>
     </w:p>
     <w:p>
@@ -1375,7 +1279,94 @@
           <w:b/>
           <w:bCs/>
         </w:rPr>
-        <w:t>Слайд 15</w:t>
+        <w:t>Слайд 1</w:t>
+      </w:r>
+      <w:r>
+        <w:rPr>
+          <w:rFonts w:ascii="Times New Roman" w:hAnsi="Times New Roman" w:cs="Times New Roman"/>
+          <w:b/>
+          <w:bCs/>
+        </w:rPr>
+        <w:t>2</w:t>
+      </w:r>
+      <w:r>
+        <w:rPr>
+          <w:rFonts w:ascii="Times New Roman" w:hAnsi="Times New Roman" w:cs="Times New Roman"/>
+        </w:rPr>
+        <w:t xml:space="preserve">. </w:t>
+      </w:r>
+      <w:r>
+        <w:rPr>
+          <w:rFonts w:ascii="Times New Roman" w:hAnsi="Times New Roman" w:cs="Times New Roman"/>
+        </w:rPr>
+        <w:t>Перейдём к первой из исследуемых в работе задач – обобщённой задаче резки с ограничениями предшествования. Она решается в самой общей постановке, как взвешенный ориентированный граф, вершины его (точки врезки) разбиты на кластеры, и на множестве кластеров задан частичный порядок. В задаче маршрутизации режущего инструмента это соответственно точки врезки, контуры и их вложенность. Мы ищем замкнутый маршрут минимального веса, посещающий каждый кластер ровно в одной вершине. В отличие от просто обобщённой задачи коммивояжера эта задача исследована гораздо хуже.</w:t>
+      </w:r>
+    </w:p>
+    <w:p>
+      <w:pPr>
+        <w:jc w:val="both"/>
+        <w:rPr>
+          <w:rFonts w:ascii="Times New Roman" w:hAnsi="Times New Roman" w:cs="Times New Roman"/>
+        </w:rPr>
+      </w:pPr>
+      <w:r>
+        <w:rPr>
+          <w:rFonts w:ascii="Times New Roman" w:hAnsi="Times New Roman" w:cs="Times New Roman"/>
+          <w:b/>
+          <w:bCs/>
+        </w:rPr>
+        <w:t>Слайд 1</w:t>
+      </w:r>
+      <w:r>
+        <w:rPr>
+          <w:rFonts w:ascii="Times New Roman" w:hAnsi="Times New Roman" w:cs="Times New Roman"/>
+          <w:b/>
+          <w:bCs/>
+        </w:rPr>
+        <w:t>3</w:t>
+      </w:r>
+      <w:r>
+        <w:rPr>
+          <w:rFonts w:ascii="Times New Roman" w:hAnsi="Times New Roman" w:cs="Times New Roman"/>
+        </w:rPr>
+        <w:t xml:space="preserve">. Здесь приведён пример точного решения задачи </w:t>
+      </w:r>
+      <w:r>
+        <w:rPr>
+          <w:rFonts w:ascii="Times New Roman" w:hAnsi="Times New Roman" w:cs="Times New Roman"/>
+          <w:lang w:val="en-US"/>
+        </w:rPr>
+        <w:t>PCGTSP</w:t>
+      </w:r>
+      <w:r>
+        <w:rPr>
+          <w:rFonts w:ascii="Times New Roman" w:hAnsi="Times New Roman" w:cs="Times New Roman"/>
+        </w:rPr>
+        <w:t>, полученной из простой раскройной карты, сгенерированной в САПР «Сириус».</w:t>
+      </w:r>
+    </w:p>
+    <w:p>
+      <w:pPr>
+        <w:jc w:val="both"/>
+        <w:rPr>
+          <w:rFonts w:ascii="Times New Roman" w:hAnsi="Times New Roman" w:cs="Times New Roman"/>
+        </w:rPr>
+      </w:pPr>
+      <w:r>
+        <w:rPr>
+          <w:rFonts w:ascii="Times New Roman" w:hAnsi="Times New Roman" w:cs="Times New Roman"/>
+          <w:b/>
+          <w:bCs/>
+        </w:rPr>
+        <w:t>Слайд 1</w:t>
+      </w:r>
+      <w:r>
+        <w:rPr>
+          <w:rFonts w:ascii="Times New Roman" w:hAnsi="Times New Roman" w:cs="Times New Roman"/>
+          <w:b/>
+          <w:bCs/>
+        </w:rPr>
+        <w:t>4</w:t>
       </w:r>
       <w:r>
         <w:rPr>
@@ -1441,11 +1432,29 @@
           <w:rFonts w:ascii="Times New Roman" w:hAnsi="Times New Roman" w:cs="Times New Roman"/>
         </w:rPr>
       </w:pPr>
-      <w:r>
-        <w:rPr>
-          <w:rFonts w:ascii="Times New Roman" w:hAnsi="Times New Roman" w:cs="Times New Roman"/>
-        </w:rPr>
-        <w:t xml:space="preserve">Слайд 16. Здесь представлена процедура декомпозиции задачи </w:t>
+      <w:bookmarkStart w:id="0" w:name="_GoBack"/>
+      <w:r>
+        <w:rPr>
+          <w:rFonts w:ascii="Times New Roman" w:hAnsi="Times New Roman" w:cs="Times New Roman"/>
+          <w:b/>
+          <w:bCs/>
+        </w:rPr>
+        <w:t>Слайд 1</w:t>
+      </w:r>
+      <w:r>
+        <w:rPr>
+          <w:rFonts w:ascii="Times New Roman" w:hAnsi="Times New Roman" w:cs="Times New Roman"/>
+          <w:b/>
+          <w:bCs/>
+        </w:rPr>
+        <w:t>5</w:t>
+      </w:r>
+      <w:bookmarkEnd w:id="0"/>
+      <w:r>
+        <w:rPr>
+          <w:rFonts w:ascii="Times New Roman" w:hAnsi="Times New Roman" w:cs="Times New Roman"/>
+        </w:rPr>
+        <w:t xml:space="preserve">. Здесь представлена процедура декомпозиции задачи </w:t>
       </w:r>
       <w:r>
         <w:rPr>
@@ -1491,14 +1500,7 @@
         <w:rPr>
           <w:rFonts w:ascii="Times New Roman" w:hAnsi="Times New Roman" w:cs="Times New Roman"/>
         </w:rPr>
-        <w:t xml:space="preserve">полного маршрута порядок посещения уже определён, остальные же кластеры пока могут посещаться в любом порядке с учётом ограничений предшествования. Минимальный путь вдоль кластеров префикса эффективно находится при помощи динамического программирования, а из </w:t>
-      </w:r>
-      <w:r>
-        <w:rPr>
-          <w:rFonts w:ascii="Times New Roman" w:hAnsi="Times New Roman" w:cs="Times New Roman"/>
-        </w:rPr>
-        <w:lastRenderedPageBreak/>
-        <w:t xml:space="preserve">остальных кластеров строится уменьшенная задача </w:t>
+        <w:t xml:space="preserve">полного маршрута порядок посещения уже определён, остальные же кластеры пока могут посещаться в любом порядке с учётом ограничений предшествования. Минимальный путь вдоль кластеров префикса эффективно находится при помощи динамического программирования, а из остальных кластеров строится уменьшенная задача </w:t>
       </w:r>
       <w:r>
         <w:rPr>
@@ -1513,8 +1515,6 @@
         </w:rPr>
         <w:t>, индуцированная исходной. При этом за счёт использования ограничений предшествования удаётся значительно сократить количество рёбер в ней. Построенная таким образом вспомогательная задача подвергается двухступенчатой релаксации, получается нижняя оценка на её решение, которая даёт вклад в полную нижнюю оценку.</w:t>
       </w:r>
-      <w:bookmarkStart w:id="0" w:name="_GoBack"/>
-      <w:bookmarkEnd w:id="0"/>
     </w:p>
     <w:p>
       <w:pPr>
@@ -1574,6 +1574,7 @@
         <w:docPartUnique/>
       </w:docPartObj>
     </w:sdtPr>
+    <w:sdtEndPr/>
     <w:sdtContent>
       <w:p>
         <w:pPr>
@@ -2780,6 +2781,7 @@
   <w:style w:type="character" w:default="1" w:styleId="a0">
     <w:name w:val="Default Paragraph Font"/>
     <w:uiPriority w:val="1"/>
+    <w:semiHidden/>
     <w:unhideWhenUsed/>
   </w:style>
   <w:style w:type="table" w:default="1" w:styleId="a1">

--- a/docx/К заседанию/30 Доклад Приложение к стенограмме.docx
+++ b/docx/К заседанию/30 Доклад Приложение к стенограмме.docx
@@ -1027,7 +1027,7 @@
         <w:rPr>
           <w:rFonts w:ascii="Times New Roman" w:hAnsi="Times New Roman" w:cs="Times New Roman"/>
         </w:rPr>
-        <w:t xml:space="preserve"> В машиностроении, производстве металлоконструкций и многих других отраслях промышленности значительная часть продукции производится из заготовок, получаемых из листовых материалов. Для этого на предприятиях используются отечественные и зарубежные системы автоматизированного проектирования (САПР), предназначенные для разработки управляющих программ (УП) для машин листовой резки с ЧПУ (числовым программным управлением). Проектирование управляющих программ для технологического оборудования термической резки — это сложный, многоступенчатый процесс, в котором можно выделить по крайней мере следующие этапы: 1. Геометрическое моделирование и кодирование геометрии деталей / заготовок; 2. Разработка раскройной карты листового материала; 3. Проектирование маршрута движения режущего инструмента по раскройной карте с учетом технологических ограничений оборудования; 4. Собственно генерирование управляющей программы для конкретного вида станка с ЧПУ. Первая и последняя задача представляют собой чисто технические проблемы, а вот второй и третий этап – это сложные задачи, не имеющие полного решения на настоящий момент. Ввиду того, что они являются </w:t>
+        <w:t xml:space="preserve"> Проектирование управляющих программ для технологического оборудования термической резки — это сложный, многоступенчатый процесс, в котором можно выделить по крайней мере следующие этапы: 1. Геометрическое моделирование и кодирование геометрии деталей / заготовок; 2. Разработка раскройной карты листового материала; 3. Проектирование маршрута движения режущего инструмента по раскройной карте с учетом технологических ограничений оборудования; 4. Собственно генерирование управляющей программы для конкретного вида станка с ЧПУ. Первая и последняя задача представляют собой чисто технические проблемы, а вот второй и третий этап – это сложные задачи, не имеющие полного решения на настоящий момент. Ввиду того, что они являются </w:t>
       </w:r>
       <w:r>
         <w:rPr>
@@ -1206,14 +1206,7 @@
         <w:rPr>
           <w:rFonts w:ascii="Times New Roman" w:hAnsi="Times New Roman" w:cs="Times New Roman"/>
         </w:rPr>
-        <w:t xml:space="preserve">. В качестве целевой функции для оптимизации принято использовать две основных – стоимость резки и её время. Обе они могут быть вычислены, зная элементы кортежа маршрута резки и </w:t>
-      </w:r>
-      <w:r>
-        <w:rPr>
-          <w:rFonts w:ascii="Times New Roman" w:hAnsi="Times New Roman" w:cs="Times New Roman"/>
-        </w:rPr>
-        <w:lastRenderedPageBreak/>
-        <w:t>ряд параметров резки, таких как скорость рабочего и холостого хода, стоимость единицы их длины и операции врезки и время на единичную операцию врезки.</w:t>
+        <w:t>. В качестве целевой функции для оптимизации принято использовать две основных – стоимость резки и её время. Обе они могут быть вычислены, зная элементы кортежа маршрута резки и ряд параметров резки, таких как скорость рабочего и холостого хода, стоимость единицы их длины и операции врезки и время на единичную операцию врезки.</w:t>
       </w:r>
     </w:p>
     <w:p>
@@ -1249,7 +1242,14 @@
         <w:rPr>
           <w:rFonts w:ascii="Times New Roman" w:hAnsi="Times New Roman" w:cs="Times New Roman"/>
         </w:rPr>
-        <w:t xml:space="preserve">В зависимости от выбора точек врезки и соотношения сегментов резки и контуров деталей, можно выделить несколько классов задач резки. Самый простой случай – задача коммивояжера, когда точка врезки вообще не выбирается. В большинстве исследований изучается обобщённая задача коммивояжера (она исследуется во второй главе диссертации), когда на каждом контуре детали выбирается несколько возможных точек врезки, и её более сложный вариант – задача резки с остановками, где контуры деталей также </w:t>
+        <w:t xml:space="preserve">В зависимости от выбора точек врезки и соотношения сегментов резки и контуров деталей, можно выделить несколько классов задач резки. Самый простой случай – задача коммивояжера, когда точка врезки вообще не выбирается. В большинстве исследований изучается обобщённая задача </w:t>
+      </w:r>
+      <w:r>
+        <w:rPr>
+          <w:rFonts w:ascii="Times New Roman" w:hAnsi="Times New Roman" w:cs="Times New Roman"/>
+        </w:rPr>
+        <w:lastRenderedPageBreak/>
+        <w:t xml:space="preserve">коммивояжера (она исследуется во второй главе диссертации), когда на каждом контуре детали выбирается несколько возможных точек врезки, и её более сложный вариант – задача резки с остановками, где контуры деталей также </w:t>
       </w:r>
       <w:proofErr w:type="spellStart"/>
       <w:r>
@@ -1299,7 +1299,7 @@
         <w:rPr>
           <w:rFonts w:ascii="Times New Roman" w:hAnsi="Times New Roman" w:cs="Times New Roman"/>
         </w:rPr>
-        <w:t>Перейдём к первой из исследуемых в работе задач – обобщённой задаче резки с ограничениями предшествования. Она решается в самой общей постановке, как взвешенный ориентированный граф, вершины его (точки врезки) разбиты на кластеры, и на множестве кластеров задан частичный порядок. В задаче маршрутизации режущего инструмента это соответственно точки врезки, контуры и их вложенность. Мы ищем замкнутый маршрут минимального веса, посещающий каждый кластер ровно в одной вершине. В отличие от просто обобщённой задачи коммивояжера эта задача исследована гораздо хуже.</w:t>
+        <w:t>Перейдём к первой из исследуемых в работе задач – обобщённой задаче резки с ограничениями предшествования. Она решается в самой общей постановке, как взвешенный ориентированный граф, вершины его  разбиты на кластеры, и на множестве кластеров задан частичный порядок. В задаче маршрутизации режущего инструмента это соответственно точки врезки, контуры и их вложенность. Мы ищем замкнутый маршрут минимального веса, посещающий каждый кластер ровно в одной вершине. В отличие от обобщённой задачи коммивояжера эта задача исследована гораздо хуже.</w:t>
       </w:r>
     </w:p>
     <w:p>
@@ -1432,7 +1432,6 @@
           <w:rFonts w:ascii="Times New Roman" w:hAnsi="Times New Roman" w:cs="Times New Roman"/>
         </w:rPr>
       </w:pPr>
-      <w:bookmarkStart w:id="0" w:name="_GoBack"/>
       <w:r>
         <w:rPr>
           <w:rFonts w:ascii="Times New Roman" w:hAnsi="Times New Roman" w:cs="Times New Roman"/>
@@ -1449,7 +1448,6 @@
         </w:rPr>
         <w:t>5</w:t>
       </w:r>
-      <w:bookmarkEnd w:id="0"/>
       <w:r>
         <w:rPr>
           <w:rFonts w:ascii="Times New Roman" w:hAnsi="Times New Roman" w:cs="Times New Roman"/>
@@ -1515,6 +1513,366 @@
         </w:rPr>
         <w:t>, индуцированная исходной. При этом за счёт использования ограничений предшествования удаётся значительно сократить количество рёбер в ней. Построенная таким образом вспомогательная задача подвергается двухступенчатой релаксации, получается нижняя оценка на её решение, которая даёт вклад в полную нижнюю оценку.</w:t>
       </w:r>
+    </w:p>
+    <w:p>
+      <w:pPr>
+        <w:jc w:val="both"/>
+        <w:rPr>
+          <w:rFonts w:ascii="Times New Roman" w:hAnsi="Times New Roman" w:cs="Times New Roman"/>
+        </w:rPr>
+      </w:pPr>
+      <w:r>
+        <w:rPr>
+          <w:rFonts w:ascii="Times New Roman" w:hAnsi="Times New Roman" w:cs="Times New Roman"/>
+          <w:b/>
+          <w:bCs/>
+        </w:rPr>
+        <w:t>Слайд 16</w:t>
+      </w:r>
+      <w:r>
+        <w:rPr>
+          <w:rFonts w:ascii="Times New Roman" w:hAnsi="Times New Roman" w:cs="Times New Roman"/>
+        </w:rPr>
+        <w:t xml:space="preserve">. </w:t>
+      </w:r>
+      <w:r>
+        <w:rPr>
+          <w:rFonts w:ascii="Times New Roman" w:hAnsi="Times New Roman" w:cs="Times New Roman"/>
+        </w:rPr>
+        <w:t xml:space="preserve">В рамках диссертационной работы исследовалось несколько вариантов релаксации вспомогательной задачи, которые совместно дают 9 основных методов расчёта нижней оценки. В специально разработанном численном эксперименте эти методы сравнивались по быстродействию и соотношению даваемых ими оценок. Для окончательной версии алгоритма были отобраны три метода, </w:t>
+      </w:r>
+      <w:r>
+        <w:rPr>
+          <w:rFonts w:ascii="Times New Roman" w:hAnsi="Times New Roman" w:cs="Times New Roman"/>
+        </w:rPr>
+        <w:t>обозначенные</w:t>
+      </w:r>
+      <w:r>
+        <w:rPr>
+          <w:rFonts w:ascii="Times New Roman" w:hAnsi="Times New Roman" w:cs="Times New Roman"/>
+        </w:rPr>
+        <w:t xml:space="preserve"> </w:t>
+      </w:r>
+      <w:r>
+        <w:rPr>
+          <w:rFonts w:ascii="Times New Roman" w:hAnsi="Times New Roman" w:cs="Times New Roman"/>
+          <w:lang w:val="en-US"/>
+        </w:rPr>
+        <w:t>L</w:t>
+      </w:r>
+      <w:r>
+        <w:rPr>
+          <w:rFonts w:ascii="Times New Roman" w:hAnsi="Times New Roman" w:cs="Times New Roman"/>
+          <w:vertAlign w:val="subscript"/>
+        </w:rPr>
+        <w:t>1</w:t>
+      </w:r>
+      <w:r>
+        <w:rPr>
+          <w:rFonts w:ascii="Times New Roman" w:hAnsi="Times New Roman" w:cs="Times New Roman"/>
+        </w:rPr>
+        <w:t xml:space="preserve">, </w:t>
+      </w:r>
+      <w:r>
+        <w:rPr>
+          <w:rFonts w:ascii="Times New Roman" w:hAnsi="Times New Roman" w:cs="Times New Roman"/>
+          <w:lang w:val="en-US"/>
+        </w:rPr>
+        <w:t>L</w:t>
+      </w:r>
+      <w:r>
+        <w:rPr>
+          <w:rFonts w:ascii="Times New Roman" w:hAnsi="Times New Roman" w:cs="Times New Roman"/>
+          <w:vertAlign w:val="subscript"/>
+        </w:rPr>
+        <w:t>2</w:t>
+      </w:r>
+      <w:r>
+        <w:rPr>
+          <w:rFonts w:ascii="Times New Roman" w:hAnsi="Times New Roman" w:cs="Times New Roman"/>
+        </w:rPr>
+        <w:t xml:space="preserve"> </w:t>
+      </w:r>
+      <w:r>
+        <w:rPr>
+          <w:rFonts w:ascii="Times New Roman" w:hAnsi="Times New Roman" w:cs="Times New Roman"/>
+        </w:rPr>
+        <w:t xml:space="preserve">и </w:t>
+      </w:r>
+      <w:r>
+        <w:rPr>
+          <w:rFonts w:ascii="Times New Roman" w:hAnsi="Times New Roman" w:cs="Times New Roman"/>
+          <w:lang w:val="en-US"/>
+        </w:rPr>
+        <w:t>L</w:t>
+      </w:r>
+      <w:r>
+        <w:rPr>
+          <w:rFonts w:ascii="Times New Roman" w:hAnsi="Times New Roman" w:cs="Times New Roman"/>
+          <w:vertAlign w:val="subscript"/>
+        </w:rPr>
+        <w:t>3</w:t>
+      </w:r>
+      <w:r>
+        <w:rPr>
+          <w:rFonts w:ascii="Times New Roman" w:hAnsi="Times New Roman" w:cs="Times New Roman"/>
+        </w:rPr>
+        <w:t>.</w:t>
+      </w:r>
+    </w:p>
+    <w:p>
+      <w:pPr>
+        <w:jc w:val="both"/>
+        <w:rPr>
+          <w:rFonts w:ascii="Times New Roman" w:hAnsi="Times New Roman" w:cs="Times New Roman"/>
+        </w:rPr>
+      </w:pPr>
+      <w:r>
+        <w:rPr>
+          <w:rFonts w:ascii="Times New Roman" w:hAnsi="Times New Roman" w:cs="Times New Roman"/>
+          <w:b/>
+          <w:bCs/>
+        </w:rPr>
+        <w:t>Слайд 17</w:t>
+      </w:r>
+      <w:r>
+        <w:rPr>
+          <w:rFonts w:ascii="Times New Roman" w:hAnsi="Times New Roman" w:cs="Times New Roman"/>
+        </w:rPr>
+        <w:t>. Описанные программные блоки собираются в алгоритм ветвей и границ классического дизайна, в котором поиск начинается с тривиального префикса длины 1. Длина рассматриваемых префиксов в ходе работы алгоритма растёт, то есть дерево поиска обходится в ширину, для каждого префикса строится нижняя оценка и принимается решение об отсечении</w:t>
+      </w:r>
+      <w:r>
+        <w:rPr>
+          <w:rFonts w:ascii="Times New Roman" w:hAnsi="Times New Roman" w:cs="Times New Roman"/>
+        </w:rPr>
+        <w:t xml:space="preserve">. Для оставшихся префиксов осуществляется процедура ветвления. При достижении алгоритмом префиксов максимальной длины, равной количеству кластеров, эти префиксы суть решения задачи </w:t>
+      </w:r>
+      <w:r>
+        <w:rPr>
+          <w:rFonts w:ascii="Times New Roman" w:hAnsi="Times New Roman" w:cs="Times New Roman"/>
+          <w:lang w:val="en-US"/>
+        </w:rPr>
+        <w:t>PCGTSP</w:t>
+      </w:r>
+      <w:r>
+        <w:rPr>
+          <w:rFonts w:ascii="Times New Roman" w:hAnsi="Times New Roman" w:cs="Times New Roman"/>
+        </w:rPr>
+        <w:t>, из которых выбирается оптимальный.</w:t>
+      </w:r>
+    </w:p>
+    <w:p>
+      <w:pPr>
+        <w:jc w:val="both"/>
+        <w:rPr>
+          <w:rFonts w:ascii="Times New Roman" w:hAnsi="Times New Roman" w:cs="Times New Roman"/>
+        </w:rPr>
+      </w:pPr>
+      <w:r>
+        <w:rPr>
+          <w:rFonts w:ascii="Times New Roman" w:hAnsi="Times New Roman" w:cs="Times New Roman"/>
+          <w:b/>
+          <w:bCs/>
+        </w:rPr>
+        <w:t>Слайд 18</w:t>
+      </w:r>
+      <w:r>
+        <w:rPr>
+          <w:rFonts w:ascii="Times New Roman" w:hAnsi="Times New Roman" w:cs="Times New Roman"/>
+        </w:rPr>
+        <w:t xml:space="preserve">. Полученный алгоритм оказался работоспособен, однако его дизайн </w:t>
+      </w:r>
+      <w:r>
+        <w:rPr>
+          <w:rFonts w:ascii="Times New Roman" w:hAnsi="Times New Roman" w:cs="Times New Roman"/>
+        </w:rPr>
+        <w:t xml:space="preserve">содержит некоторые недостатки, связанные с тем, что многие вспомогательные задачи оказываются идентичными и </w:t>
+      </w:r>
+      <w:r>
+        <w:rPr>
+          <w:rFonts w:ascii="Times New Roman" w:hAnsi="Times New Roman" w:cs="Times New Roman"/>
+        </w:rPr>
+        <w:lastRenderedPageBreak/>
+        <w:t xml:space="preserve">требуется строить и решать их один раз. Для этого требуется переупорядочить ветви дерева поиска, при этом естественным образом возникают сущности, используемые в классической схеме динамического программирования </w:t>
+      </w:r>
+      <w:proofErr w:type="spellStart"/>
+      <w:r>
+        <w:rPr>
+          <w:rFonts w:ascii="Times New Roman" w:hAnsi="Times New Roman" w:cs="Times New Roman"/>
+        </w:rPr>
+        <w:t>Хелда</w:t>
+      </w:r>
+      <w:proofErr w:type="spellEnd"/>
+      <w:r>
+        <w:rPr>
+          <w:rFonts w:ascii="Times New Roman" w:hAnsi="Times New Roman" w:cs="Times New Roman"/>
+        </w:rPr>
+        <w:t>-Карпа. По этой причине была разработана вторая версия того же алгоритма. В отличие от первой, она допускает параллельное исполнение.</w:t>
+      </w:r>
+    </w:p>
+    <w:p>
+      <w:pPr>
+        <w:jc w:val="both"/>
+        <w:rPr>
+          <w:rFonts w:ascii="Times New Roman" w:hAnsi="Times New Roman" w:cs="Times New Roman"/>
+        </w:rPr>
+      </w:pPr>
+      <w:r>
+        <w:rPr>
+          <w:rFonts w:ascii="Times New Roman" w:hAnsi="Times New Roman" w:cs="Times New Roman"/>
+          <w:b/>
+          <w:bCs/>
+        </w:rPr>
+        <w:t>Слайд 18</w:t>
+      </w:r>
+      <w:r>
+        <w:rPr>
+          <w:rFonts w:ascii="Times New Roman" w:hAnsi="Times New Roman" w:cs="Times New Roman"/>
+        </w:rPr>
+        <w:t>.</w:t>
+      </w:r>
+      <w:r>
+        <w:rPr>
+          <w:rFonts w:ascii="Times New Roman" w:hAnsi="Times New Roman" w:cs="Times New Roman"/>
+        </w:rPr>
+        <w:t xml:space="preserve"> Здесь также происходит наращивание длин префиксов, но все префиксы, дающие одну вспомогательную задачу, обрабатываются одновременно, в отдельном процессе. Таблица динамического программирования состоит из слоёв в соответствии с длинами префиксов. Каждый следующий слой строится на основе предыдущего.</w:t>
+      </w:r>
+    </w:p>
+    <w:p>
+      <w:pPr>
+        <w:jc w:val="both"/>
+        <w:rPr>
+          <w:rFonts w:ascii="Times New Roman" w:hAnsi="Times New Roman" w:cs="Times New Roman"/>
+        </w:rPr>
+      </w:pPr>
+      <w:r>
+        <w:rPr>
+          <w:rFonts w:ascii="Times New Roman" w:hAnsi="Times New Roman" w:cs="Times New Roman"/>
+          <w:b/>
+          <w:bCs/>
+        </w:rPr>
+        <w:t>Слайд 19</w:t>
+      </w:r>
+      <w:r>
+        <w:rPr>
+          <w:rFonts w:ascii="Times New Roman" w:hAnsi="Times New Roman" w:cs="Times New Roman"/>
+        </w:rPr>
+        <w:t xml:space="preserve">. Здесь приведён псевдокод индуктивного построения одного слоя таблицы динамического программирования. Он повторяется, пока не будут построены все слои, после чего обратным просмотром строится </w:t>
+      </w:r>
+      <w:r>
+        <w:rPr>
+          <w:rFonts w:ascii="Times New Roman" w:hAnsi="Times New Roman" w:cs="Times New Roman"/>
+        </w:rPr>
+        <w:t>полученное решение.</w:t>
+      </w:r>
+    </w:p>
+    <w:p>
+      <w:pPr>
+        <w:jc w:val="both"/>
+        <w:rPr>
+          <w:rFonts w:ascii="Times New Roman" w:hAnsi="Times New Roman" w:cs="Times New Roman"/>
+        </w:rPr>
+      </w:pPr>
+      <w:r>
+        <w:rPr>
+          <w:rFonts w:ascii="Times New Roman" w:hAnsi="Times New Roman" w:cs="Times New Roman"/>
+          <w:b/>
+          <w:bCs/>
+        </w:rPr>
+        <w:t>Слайд 20</w:t>
+      </w:r>
+      <w:r>
+        <w:rPr>
+          <w:rFonts w:ascii="Times New Roman" w:hAnsi="Times New Roman" w:cs="Times New Roman"/>
+        </w:rPr>
+        <w:t xml:space="preserve">. </w:t>
+      </w:r>
+      <w:r>
+        <w:rPr>
+          <w:rFonts w:ascii="Times New Roman" w:hAnsi="Times New Roman" w:cs="Times New Roman"/>
+        </w:rPr>
+        <w:t xml:space="preserve">На этом слайде приведены результаты численных экспериментов, в которых оценивалась производительность обеих версий алгоритма на примерах из открытой библиотеки </w:t>
+      </w:r>
+      <w:r>
+        <w:rPr>
+          <w:rFonts w:ascii="Times New Roman" w:hAnsi="Times New Roman" w:cs="Times New Roman"/>
+          <w:lang w:val="en-US"/>
+        </w:rPr>
+        <w:t>PCGTSPLIB</w:t>
+      </w:r>
+      <w:r>
+        <w:rPr>
+          <w:rFonts w:ascii="Times New Roman" w:hAnsi="Times New Roman" w:cs="Times New Roman"/>
+        </w:rPr>
+        <w:t xml:space="preserve">. </w:t>
+      </w:r>
+      <w:r>
+        <w:rPr>
+          <w:rFonts w:ascii="Times New Roman" w:hAnsi="Times New Roman" w:cs="Times New Roman"/>
+        </w:rPr>
+        <w:t xml:space="preserve">В качестве базы сравнения использовался коммерческий решатель </w:t>
+      </w:r>
+      <w:proofErr w:type="spellStart"/>
+      <w:r>
+        <w:rPr>
+          <w:rFonts w:ascii="Times New Roman" w:hAnsi="Times New Roman" w:cs="Times New Roman"/>
+          <w:lang w:val="en-US"/>
+        </w:rPr>
+        <w:t>Gurobi</w:t>
+      </w:r>
+      <w:proofErr w:type="spellEnd"/>
+      <w:r>
+        <w:rPr>
+          <w:rFonts w:ascii="Times New Roman" w:hAnsi="Times New Roman" w:cs="Times New Roman"/>
+        </w:rPr>
+        <w:t xml:space="preserve">. </w:t>
+      </w:r>
+      <w:r>
+        <w:rPr>
+          <w:rFonts w:ascii="Times New Roman" w:hAnsi="Times New Roman" w:cs="Times New Roman"/>
+        </w:rPr>
+        <w:t>В</w:t>
+      </w:r>
+      <w:r>
+        <w:rPr>
+          <w:rFonts w:ascii="Times New Roman" w:hAnsi="Times New Roman" w:cs="Times New Roman"/>
+        </w:rPr>
+        <w:t xml:space="preserve"> </w:t>
+      </w:r>
+      <w:r>
+        <w:rPr>
+          <w:rFonts w:ascii="Times New Roman" w:hAnsi="Times New Roman" w:cs="Times New Roman"/>
+        </w:rPr>
+        <w:t xml:space="preserve">целом, хотя </w:t>
+      </w:r>
+      <w:proofErr w:type="spellStart"/>
+      <w:r>
+        <w:rPr>
+          <w:rFonts w:ascii="Times New Roman" w:hAnsi="Times New Roman" w:cs="Times New Roman"/>
+        </w:rPr>
+        <w:t>Gurobi</w:t>
+      </w:r>
+      <w:proofErr w:type="spellEnd"/>
+      <w:r>
+        <w:rPr>
+          <w:rFonts w:ascii="Times New Roman" w:hAnsi="Times New Roman" w:cs="Times New Roman"/>
+        </w:rPr>
+        <w:t xml:space="preserve"> демонстрирует в среднем чуть лучшую производительность,</w:t>
+      </w:r>
+      <w:r>
+        <w:rPr>
+          <w:rFonts w:ascii="Times New Roman" w:hAnsi="Times New Roman" w:cs="Times New Roman"/>
+        </w:rPr>
+        <w:t xml:space="preserve"> </w:t>
+      </w:r>
+      <w:r>
+        <w:rPr>
+          <w:rFonts w:ascii="Times New Roman" w:hAnsi="Times New Roman" w:cs="Times New Roman"/>
+        </w:rPr>
+        <w:t>предложенные алгоритмы за редким исключением, показывают вполне сопоставимые результаты.</w:t>
+      </w:r>
+      <w:bookmarkStart w:id="0" w:name="_GoBack"/>
+      <w:bookmarkEnd w:id="0"/>
     </w:p>
     <w:p>
       <w:pPr>

--- a/docx/К заседанию/30 Доклад Приложение к стенограмме.docx
+++ b/docx/К заседанию/30 Доклад Приложение к стенограмме.docx
@@ -842,21 +842,7 @@
         <w:rPr>
           <w:rFonts w:ascii="Times New Roman" w:hAnsi="Times New Roman" w:cs="Times New Roman"/>
         </w:rPr>
-        <w:t>Разработанные схемы информационного обмена, форматы файлов и методика использования алгоритмов оптимальной маршрутизации инструмента позволяют интегрировать разработанное программное обеспечение в существующие российские САПР «Сириус» и «T-</w:t>
-      </w:r>
-      <w:proofErr w:type="spellStart"/>
-      <w:r>
-        <w:rPr>
-          <w:rFonts w:ascii="Times New Roman" w:hAnsi="Times New Roman" w:cs="Times New Roman"/>
-        </w:rPr>
-        <w:t>Flex</w:t>
-      </w:r>
-      <w:proofErr w:type="spellEnd"/>
-      <w:r>
-        <w:rPr>
-          <w:rFonts w:ascii="Times New Roman" w:hAnsi="Times New Roman" w:cs="Times New Roman"/>
-        </w:rPr>
-        <w:t>», а также обеспечивают эффективное тестирование новых оптимизационных алгоритмов.</w:t>
+        <w:t>Разработанные схемы информационного обмена, форматы файлов и методика использования алгоритмов оптимальной маршрутизации инструмента позволяют интегрировать разработанное программное обеспечение в существующие российские САПР «Сириус» и «T-Flex», а также обеспечивают эффективное тестирование новых оптимизационных алгоритмов.</w:t>
       </w:r>
     </w:p>
     <w:p>
@@ -924,21 +910,7 @@
         <w:rPr>
           <w:rFonts w:ascii="Times New Roman" w:hAnsi="Times New Roman" w:cs="Times New Roman"/>
         </w:rPr>
-        <w:t xml:space="preserve">. По теме работы осуществлено 18 публикаций, в том числе 9 в рецензируемых научных журналах, определенных ВАК РФ и Аттестационным советом </w:t>
-      </w:r>
-      <w:proofErr w:type="spellStart"/>
-      <w:r>
-        <w:rPr>
-          <w:rFonts w:ascii="Times New Roman" w:hAnsi="Times New Roman" w:cs="Times New Roman"/>
-        </w:rPr>
-        <w:t>УрФУ</w:t>
-      </w:r>
-      <w:proofErr w:type="spellEnd"/>
-      <w:r>
-        <w:rPr>
-          <w:rFonts w:ascii="Times New Roman" w:hAnsi="Times New Roman" w:cs="Times New Roman"/>
-        </w:rPr>
-        <w:t>, из них 8 публикаций проиндексировано в международных базах данных W</w:t>
+        <w:t>. По теме работы осуществлено 18 публикаций, в том числе 9 в рецензируемых научных журналах, определенных ВАК РФ и Аттестационным советом УрФУ, из них 8 публикаций проиндексировано в международных базах данных W</w:t>
       </w:r>
       <w:r>
         <w:rPr>
@@ -966,7 +938,6 @@
         </w:rPr>
         <w:t xml:space="preserve"> S</w:t>
       </w:r>
-      <w:proofErr w:type="spellStart"/>
       <w:r>
         <w:rPr>
           <w:rFonts w:ascii="Times New Roman" w:hAnsi="Times New Roman" w:cs="Times New Roman"/>
@@ -974,21 +945,34 @@
         </w:rPr>
         <w:t>cience</w:t>
       </w:r>
-      <w:proofErr w:type="spellEnd"/>
-      <w:r>
-        <w:rPr>
-          <w:rFonts w:ascii="Times New Roman" w:hAnsi="Times New Roman" w:cs="Times New Roman"/>
-        </w:rPr>
-        <w:t xml:space="preserve"> и </w:t>
-      </w:r>
-      <w:proofErr w:type="spellStart"/>
-      <w:r>
-        <w:rPr>
-          <w:rFonts w:ascii="Times New Roman" w:hAnsi="Times New Roman" w:cs="Times New Roman"/>
-        </w:rPr>
-        <w:t>Scopus</w:t>
-      </w:r>
-      <w:proofErr w:type="spellEnd"/>
+      <w:r>
+        <w:rPr>
+          <w:rFonts w:ascii="Times New Roman" w:hAnsi="Times New Roman" w:cs="Times New Roman"/>
+        </w:rPr>
+        <w:t xml:space="preserve"> и Scopus.</w:t>
+      </w:r>
+      <w:r>
+        <w:rPr>
+          <w:rFonts w:ascii="Times New Roman" w:hAnsi="Times New Roman" w:cs="Times New Roman"/>
+        </w:rPr>
+        <w:t xml:space="preserve"> Список на экране.</w:t>
+      </w:r>
+    </w:p>
+    <w:p>
+      <w:pPr>
+        <w:jc w:val="both"/>
+        <w:rPr>
+          <w:rFonts w:ascii="Times New Roman" w:hAnsi="Times New Roman" w:cs="Times New Roman"/>
+        </w:rPr>
+      </w:pPr>
+      <w:r>
+        <w:rPr>
+          <w:rFonts w:ascii="Times New Roman" w:hAnsi="Times New Roman" w:cs="Times New Roman"/>
+          <w:b/>
+          <w:bCs/>
+        </w:rPr>
+        <w:t>Слайд 8</w:t>
+      </w:r>
       <w:r>
         <w:rPr>
           <w:rFonts w:ascii="Times New Roman" w:hAnsi="Times New Roman" w:cs="Times New Roman"/>
@@ -999,7 +983,32 @@
         <w:rPr>
           <w:rFonts w:ascii="Times New Roman" w:hAnsi="Times New Roman" w:cs="Times New Roman"/>
         </w:rPr>
-        <w:t xml:space="preserve"> Список на экране.</w:t>
+        <w:t xml:space="preserve"> Проектирование управляющих программ для технологического оборудования термической резки — это сложный, многоступенчатый процесс, в котором можно выделить по крайней мере следующие этапы: 1. Геометрическое моделирование и кодирование геометрии деталей / заготовок; 2. Разработка раскройной карты листового материала; 3. Проектирование маршрута движения режущего инструмента по раскройной карте с учетом технологических ограничений оборудования; 4. Собственно генерирование управляющей программы для конкретного вида станка с ЧПУ. Первая и последняя задача представляют собой чисто технические проблемы, а вот второй и третий этап – это сложные задачи, не имеющие полного решения на настоящий момент. Ввиду того, что они являются </w:t>
+      </w:r>
+      <w:r>
+        <w:rPr>
+          <w:rFonts w:ascii="Times New Roman" w:hAnsi="Times New Roman" w:cs="Times New Roman"/>
+          <w:lang w:val="en-US"/>
+        </w:rPr>
+        <w:t>NP</w:t>
+      </w:r>
+      <w:r>
+        <w:rPr>
+          <w:rFonts w:ascii="Times New Roman" w:hAnsi="Times New Roman" w:cs="Times New Roman"/>
+        </w:rPr>
+        <w:t xml:space="preserve">-трудными, их точное решение зачастую непрактично, поэтому для их решения широко применяются эвристические и метаэвристические подходы. В диссертационной работе исследовался только третий этап, то есть задача оптимальной маршрутизации режущего инструмента, или </w:t>
+      </w:r>
+      <w:r>
+        <w:rPr>
+          <w:rFonts w:ascii="Times New Roman" w:hAnsi="Times New Roman" w:cs="Times New Roman"/>
+        </w:rPr>
+        <w:t>коротко говоря</w:t>
+      </w:r>
+      <w:r>
+        <w:rPr>
+          <w:rFonts w:ascii="Times New Roman" w:hAnsi="Times New Roman" w:cs="Times New Roman"/>
+        </w:rPr>
+        <w:t xml:space="preserve"> задача резки.</w:t>
       </w:r>
     </w:p>
     <w:p>
@@ -1015,58 +1024,87 @@
           <w:b/>
           <w:bCs/>
         </w:rPr>
-        <w:t>Слайд 8</w:t>
-      </w:r>
-      <w:r>
-        <w:rPr>
-          <w:rFonts w:ascii="Times New Roman" w:hAnsi="Times New Roman" w:cs="Times New Roman"/>
-        </w:rPr>
-        <w:t>.</w:t>
-      </w:r>
-      <w:r>
-        <w:rPr>
-          <w:rFonts w:ascii="Times New Roman" w:hAnsi="Times New Roman" w:cs="Times New Roman"/>
-        </w:rPr>
-        <w:t xml:space="preserve"> Проектирование управляющих программ для технологического оборудования термической резки — это сложный, многоступенчатый процесс, в котором можно выделить по крайней мере следующие этапы: 1. Геометрическое моделирование и кодирование геометрии деталей / заготовок; 2. Разработка раскройной карты листового материала; 3. Проектирование маршрута движения режущего инструмента по раскройной карте с учетом технологических ограничений оборудования; 4. Собственно генерирование управляющей программы для конкретного вида станка с ЧПУ. Первая и последняя задача представляют собой чисто технические проблемы, а вот второй и третий этап – это сложные задачи, не имеющие полного решения на настоящий момент. Ввиду того, что они являются </w:t>
-      </w:r>
-      <w:r>
-        <w:rPr>
-          <w:rFonts w:ascii="Times New Roman" w:hAnsi="Times New Roman" w:cs="Times New Roman"/>
-          <w:lang w:val="en-US"/>
-        </w:rPr>
-        <w:t>NP</w:t>
-      </w:r>
-      <w:r>
-        <w:rPr>
-          <w:rFonts w:ascii="Times New Roman" w:hAnsi="Times New Roman" w:cs="Times New Roman"/>
-        </w:rPr>
-        <w:t xml:space="preserve">-трудными, их точное решение зачастую непрактично, поэтому для их решения широко применяются эвристические и </w:t>
-      </w:r>
-      <w:proofErr w:type="spellStart"/>
-      <w:r>
-        <w:rPr>
-          <w:rFonts w:ascii="Times New Roman" w:hAnsi="Times New Roman" w:cs="Times New Roman"/>
-        </w:rPr>
-        <w:t>метаэвристические</w:t>
-      </w:r>
-      <w:proofErr w:type="spellEnd"/>
-      <w:r>
-        <w:rPr>
-          <w:rFonts w:ascii="Times New Roman" w:hAnsi="Times New Roman" w:cs="Times New Roman"/>
-        </w:rPr>
-        <w:t xml:space="preserve"> подходы. В диссертационной работе исследовался только третий этап, то есть задача оптимальной маршрутизации режущего инструмента, или </w:t>
-      </w:r>
-      <w:r>
-        <w:rPr>
-          <w:rFonts w:ascii="Times New Roman" w:hAnsi="Times New Roman" w:cs="Times New Roman"/>
-        </w:rPr>
-        <w:t>коротко говоря</w:t>
-      </w:r>
-      <w:r>
-        <w:rPr>
-          <w:rFonts w:ascii="Times New Roman" w:hAnsi="Times New Roman" w:cs="Times New Roman"/>
-        </w:rPr>
-        <w:t xml:space="preserve"> задача резки.</w:t>
+        <w:t xml:space="preserve">Слайд </w:t>
+      </w:r>
+      <w:r>
+        <w:rPr>
+          <w:rFonts w:ascii="Times New Roman" w:hAnsi="Times New Roman" w:cs="Times New Roman"/>
+          <w:b/>
+          <w:bCs/>
+        </w:rPr>
+        <w:t>9</w:t>
+      </w:r>
+      <w:r>
+        <w:rPr>
+          <w:rFonts w:ascii="Times New Roman" w:hAnsi="Times New Roman" w:cs="Times New Roman"/>
+        </w:rPr>
+        <w:t xml:space="preserve">. </w:t>
+      </w:r>
+      <w:r>
+        <w:rPr>
+          <w:rFonts w:ascii="Times New Roman" w:hAnsi="Times New Roman" w:cs="Times New Roman"/>
+        </w:rPr>
+        <w:t>При</w:t>
+      </w:r>
+      <w:r>
+        <w:rPr>
+          <w:rFonts w:ascii="Times New Roman" w:hAnsi="Times New Roman" w:cs="Times New Roman"/>
+        </w:rPr>
+        <w:t xml:space="preserve"> форм</w:t>
+      </w:r>
+      <w:r>
+        <w:rPr>
+          <w:rFonts w:ascii="Times New Roman" w:hAnsi="Times New Roman" w:cs="Times New Roman"/>
+        </w:rPr>
+        <w:t>ализации</w:t>
+      </w:r>
+      <w:r>
+        <w:rPr>
+          <w:rFonts w:ascii="Times New Roman" w:hAnsi="Times New Roman" w:cs="Times New Roman"/>
+        </w:rPr>
+        <w:t xml:space="preserve"> искомый маршрут детали естественным образом представляется в виде кортежа, содержащего информацию двух классов: 1) сведения о выбранных точках врезки и соответствующих им точках выключения резака, соединённых сегментами резки. Это геометрическая информация, в конце концов представляемая в виде набора чисел с плавающей точкой. И 2) порядок вырезания сегментов, который представляет собой некоторую перестановку в терминах комбинаторики</w:t>
+      </w:r>
+      <w:r>
+        <w:rPr>
+          <w:rFonts w:ascii="Times New Roman" w:hAnsi="Times New Roman" w:cs="Times New Roman"/>
+        </w:rPr>
+        <w:t>, автобиекцию конечного множества сегментов резки</w:t>
+      </w:r>
+      <w:r>
+        <w:rPr>
+          <w:rFonts w:ascii="Times New Roman" w:hAnsi="Times New Roman" w:cs="Times New Roman"/>
+        </w:rPr>
+        <w:t xml:space="preserve">. </w:t>
+      </w:r>
+      <w:r>
+        <w:rPr>
+          <w:rFonts w:ascii="Times New Roman" w:hAnsi="Times New Roman" w:cs="Times New Roman"/>
+        </w:rPr>
+        <w:t xml:space="preserve">Таким образом, по самому своему устройству задача маршрутизации режущего инструмента содержит как непрерывную, так и дискретную информацию и </w:t>
+      </w:r>
+      <w:r>
+        <w:rPr>
+          <w:rFonts w:ascii="Times New Roman" w:hAnsi="Times New Roman" w:cs="Times New Roman"/>
+        </w:rPr>
+        <w:t>требует, вообще говоря,</w:t>
+      </w:r>
+      <w:r>
+        <w:rPr>
+          <w:rFonts w:ascii="Times New Roman" w:hAnsi="Times New Roman" w:cs="Times New Roman"/>
+        </w:rPr>
+        <w:t xml:space="preserve"> использования обеих моделей оптимизации.</w:t>
+      </w:r>
+      <w:r>
+        <w:rPr>
+          <w:rFonts w:ascii="Times New Roman" w:hAnsi="Times New Roman" w:cs="Times New Roman"/>
+        </w:rPr>
+        <w:t xml:space="preserve"> Кроме того,</w:t>
+      </w:r>
+      <w:r>
+        <w:rPr>
+          <w:rFonts w:ascii="Times New Roman" w:hAnsi="Times New Roman" w:cs="Times New Roman"/>
+        </w:rPr>
+        <w:t xml:space="preserve"> все элементы кортежа, представляющего маршрут резки, подчиняются некоторым ограничениями, которые тоже должны быть сформулированы и записаны в математической форме.</w:t>
       </w:r>
     </w:p>
     <w:p>
@@ -1082,15 +1120,45 @@
           <w:b/>
           <w:bCs/>
         </w:rPr>
-        <w:t xml:space="preserve">Слайд </w:t>
-      </w:r>
-      <w:r>
-        <w:rPr>
-          <w:rFonts w:ascii="Times New Roman" w:hAnsi="Times New Roman" w:cs="Times New Roman"/>
-          <w:b/>
-          <w:bCs/>
-        </w:rPr>
-        <w:t>9</w:t>
+        <w:t>Слайд 1</w:t>
+      </w:r>
+      <w:r>
+        <w:rPr>
+          <w:rFonts w:ascii="Times New Roman" w:hAnsi="Times New Roman" w:cs="Times New Roman"/>
+          <w:b/>
+          <w:bCs/>
+        </w:rPr>
+        <w:t>0</w:t>
+      </w:r>
+      <w:r>
+        <w:rPr>
+          <w:rFonts w:ascii="Times New Roman" w:hAnsi="Times New Roman" w:cs="Times New Roman"/>
+        </w:rPr>
+        <w:t>. В качестве целевой функции для оптимизации принято использовать две основных – стоимость резки и её время. Обе они могут быть вычислены, зная элементы кортежа маршрута резки и ряд параметров резки, таких как скорость рабочего и холостого хода, стоимость единицы их длины и операции врезки и время на единичную операцию врезки.</w:t>
+      </w:r>
+    </w:p>
+    <w:p>
+      <w:pPr>
+        <w:jc w:val="both"/>
+        <w:rPr>
+          <w:rFonts w:ascii="Times New Roman" w:hAnsi="Times New Roman" w:cs="Times New Roman"/>
+        </w:rPr>
+      </w:pPr>
+      <w:r>
+        <w:rPr>
+          <w:rFonts w:ascii="Times New Roman" w:hAnsi="Times New Roman" w:cs="Times New Roman"/>
+          <w:b/>
+          <w:bCs/>
+        </w:rPr>
+        <w:t>Слайд 1</w:t>
+      </w:r>
+      <w:r>
+        <w:rPr>
+          <w:rFonts w:ascii="Times New Roman" w:hAnsi="Times New Roman" w:cs="Times New Roman"/>
+          <w:b/>
+          <w:bCs/>
+        </w:rPr>
+        <w:t>1</w:t>
       </w:r>
       <w:r>
         <w:rPr>
@@ -1102,45 +1170,38 @@
         <w:rPr>
           <w:rFonts w:ascii="Times New Roman" w:hAnsi="Times New Roman" w:cs="Times New Roman"/>
         </w:rPr>
-        <w:t>При</w:t>
-      </w:r>
-      <w:r>
-        <w:rPr>
-          <w:rFonts w:ascii="Times New Roman" w:hAnsi="Times New Roman" w:cs="Times New Roman"/>
-        </w:rPr>
-        <w:t xml:space="preserve"> форм</w:t>
-      </w:r>
-      <w:r>
-        <w:rPr>
-          <w:rFonts w:ascii="Times New Roman" w:hAnsi="Times New Roman" w:cs="Times New Roman"/>
-        </w:rPr>
-        <w:t>ализации</w:t>
-      </w:r>
-      <w:r>
-        <w:rPr>
-          <w:rFonts w:ascii="Times New Roman" w:hAnsi="Times New Roman" w:cs="Times New Roman"/>
-        </w:rPr>
-        <w:t xml:space="preserve"> искомый маршрут детали естественным образом представляется в виде кортежа, содержащего информацию двух классов: 1) сведения о выбранных точках врезки и соответствующих им точках выключения резака, соединённых сегментами резки. Это геометрическая информация, в конце концов представляемая в виде набора чисел с плавающей точкой. И 2) порядок вырезания сегментов, который представляет собой некоторую перестановку в терминах комбинаторики</w:t>
-      </w:r>
-      <w:r>
-        <w:rPr>
-          <w:rFonts w:ascii="Times New Roman" w:hAnsi="Times New Roman" w:cs="Times New Roman"/>
-        </w:rPr>
-        <w:t xml:space="preserve">, </w:t>
-      </w:r>
-      <w:proofErr w:type="spellStart"/>
-      <w:r>
-        <w:rPr>
-          <w:rFonts w:ascii="Times New Roman" w:hAnsi="Times New Roman" w:cs="Times New Roman"/>
-        </w:rPr>
-        <w:t>автобиекцию</w:t>
-      </w:r>
-      <w:proofErr w:type="spellEnd"/>
-      <w:r>
-        <w:rPr>
-          <w:rFonts w:ascii="Times New Roman" w:hAnsi="Times New Roman" w:cs="Times New Roman"/>
-        </w:rPr>
-        <w:t xml:space="preserve"> конечного множества сегментов резки</w:t>
+        <w:t xml:space="preserve">В зависимости от выбора точек врезки и соотношения сегментов резки и контуров деталей, можно выделить несколько классов задач резки. Самый простой случай – задача коммивояжера, когда точка врезки вообще не выбирается. В большинстве исследований изучается обобщённая задача </w:t>
+      </w:r>
+      <w:r>
+        <w:rPr>
+          <w:rFonts w:ascii="Times New Roman" w:hAnsi="Times New Roman" w:cs="Times New Roman"/>
+        </w:rPr>
+        <w:lastRenderedPageBreak/>
+        <w:t>коммивояжера (она исследуется во второй главе диссертации), когда на каждом контуре детали выбирается несколько возможных точек врезки, и её более сложный вариант – задача резки с остановками, где контуры деталей также дискретизируются, но ещё могут вырезаться за несколько подходов, частями. Если же приём дискретизации не используется, то в простейшем случае возникает задача непрерывной резки (предмет третьей главы диссертации) и её усложнённые варианты – задача сегментной и обобщённой сегментной резки, которые позволяют исследовать подходы к задаче прерывистой резки, то есть самой общей формулировке задачи резки, которая всё ещё крайне слабо изучена.</w:t>
+      </w:r>
+    </w:p>
+    <w:p>
+      <w:pPr>
+        <w:jc w:val="both"/>
+        <w:rPr>
+          <w:rFonts w:ascii="Times New Roman" w:hAnsi="Times New Roman" w:cs="Times New Roman"/>
+        </w:rPr>
+      </w:pPr>
+      <w:r>
+        <w:rPr>
+          <w:rFonts w:ascii="Times New Roman" w:hAnsi="Times New Roman" w:cs="Times New Roman"/>
+          <w:b/>
+          <w:bCs/>
+        </w:rPr>
+        <w:t>Слайд 1</w:t>
+      </w:r>
+      <w:r>
+        <w:rPr>
+          <w:rFonts w:ascii="Times New Roman" w:hAnsi="Times New Roman" w:cs="Times New Roman"/>
+          <w:b/>
+          <w:bCs/>
+        </w:rPr>
+        <w:t>2</w:t>
       </w:r>
       <w:r>
         <w:rPr>
@@ -1152,154 +1213,19 @@
         <w:rPr>
           <w:rFonts w:ascii="Times New Roman" w:hAnsi="Times New Roman" w:cs="Times New Roman"/>
         </w:rPr>
-        <w:t xml:space="preserve">Таким образом, по самому своему устройству задача маршрутизации режущего инструмента содержит как непрерывную, так и дискретную информацию и </w:t>
-      </w:r>
-      <w:r>
-        <w:rPr>
-          <w:rFonts w:ascii="Times New Roman" w:hAnsi="Times New Roman" w:cs="Times New Roman"/>
-        </w:rPr>
-        <w:t>требует, вообще говоря,</w:t>
-      </w:r>
-      <w:r>
-        <w:rPr>
-          <w:rFonts w:ascii="Times New Roman" w:hAnsi="Times New Roman" w:cs="Times New Roman"/>
-        </w:rPr>
-        <w:t xml:space="preserve"> использования обеих моделей оптимизации.</w:t>
-      </w:r>
-      <w:r>
-        <w:rPr>
-          <w:rFonts w:ascii="Times New Roman" w:hAnsi="Times New Roman" w:cs="Times New Roman"/>
-        </w:rPr>
-        <w:t xml:space="preserve"> Кроме того,</w:t>
-      </w:r>
-      <w:r>
-        <w:rPr>
-          <w:rFonts w:ascii="Times New Roman" w:hAnsi="Times New Roman" w:cs="Times New Roman"/>
-        </w:rPr>
-        <w:t xml:space="preserve"> все элементы кортежа, представляющего маршрут резки, подчиняются некоторым ограничениями, которые тоже должны быть сформулированы и записаны в математической форме.</w:t>
-      </w:r>
-    </w:p>
-    <w:p>
-      <w:pPr>
-        <w:jc w:val="both"/>
-        <w:rPr>
-          <w:rFonts w:ascii="Times New Roman" w:hAnsi="Times New Roman" w:cs="Times New Roman"/>
-        </w:rPr>
-      </w:pPr>
-      <w:r>
-        <w:rPr>
-          <w:rFonts w:ascii="Times New Roman" w:hAnsi="Times New Roman" w:cs="Times New Roman"/>
-          <w:b/>
-          <w:bCs/>
-        </w:rPr>
-        <w:t>Слайд 1</w:t>
-      </w:r>
-      <w:r>
-        <w:rPr>
-          <w:rFonts w:ascii="Times New Roman" w:hAnsi="Times New Roman" w:cs="Times New Roman"/>
-          <w:b/>
-          <w:bCs/>
-        </w:rPr>
-        <w:t>0</w:t>
-      </w:r>
-      <w:r>
-        <w:rPr>
-          <w:rFonts w:ascii="Times New Roman" w:hAnsi="Times New Roman" w:cs="Times New Roman"/>
-        </w:rPr>
-        <w:t>. В качестве целевой функции для оптимизации принято использовать две основных – стоимость резки и её время. Обе они могут быть вычислены, зная элементы кортежа маршрута резки и ряд параметров резки, таких как скорость рабочего и холостого хода, стоимость единицы их длины и операции врезки и время на единичную операцию врезки.</w:t>
-      </w:r>
-    </w:p>
-    <w:p>
-      <w:pPr>
-        <w:jc w:val="both"/>
-        <w:rPr>
-          <w:rFonts w:ascii="Times New Roman" w:hAnsi="Times New Roman" w:cs="Times New Roman"/>
-        </w:rPr>
-      </w:pPr>
-      <w:r>
-        <w:rPr>
-          <w:rFonts w:ascii="Times New Roman" w:hAnsi="Times New Roman" w:cs="Times New Roman"/>
-          <w:b/>
-          <w:bCs/>
-        </w:rPr>
-        <w:t>Слайд 1</w:t>
-      </w:r>
-      <w:r>
-        <w:rPr>
-          <w:rFonts w:ascii="Times New Roman" w:hAnsi="Times New Roman" w:cs="Times New Roman"/>
-          <w:b/>
-          <w:bCs/>
-        </w:rPr>
-        <w:t>1</w:t>
-      </w:r>
-      <w:r>
-        <w:rPr>
-          <w:rFonts w:ascii="Times New Roman" w:hAnsi="Times New Roman" w:cs="Times New Roman"/>
-        </w:rPr>
-        <w:t xml:space="preserve">. </w:t>
-      </w:r>
-      <w:r>
-        <w:rPr>
-          <w:rFonts w:ascii="Times New Roman" w:hAnsi="Times New Roman" w:cs="Times New Roman"/>
-        </w:rPr>
-        <w:t xml:space="preserve">В зависимости от выбора точек врезки и соотношения сегментов резки и контуров деталей, можно выделить несколько классов задач резки. Самый простой случай – задача коммивояжера, когда точка врезки вообще не выбирается. В большинстве исследований изучается обобщённая задача </w:t>
-      </w:r>
-      <w:r>
-        <w:rPr>
-          <w:rFonts w:ascii="Times New Roman" w:hAnsi="Times New Roman" w:cs="Times New Roman"/>
-        </w:rPr>
-        <w:lastRenderedPageBreak/>
-        <w:t xml:space="preserve">коммивояжера (она исследуется во второй главе диссертации), когда на каждом контуре детали выбирается несколько возможных точек врезки, и её более сложный вариант – задача резки с остановками, где контуры деталей также </w:t>
-      </w:r>
-      <w:proofErr w:type="spellStart"/>
-      <w:r>
-        <w:rPr>
-          <w:rFonts w:ascii="Times New Roman" w:hAnsi="Times New Roman" w:cs="Times New Roman"/>
-        </w:rPr>
-        <w:t>дискретизируются</w:t>
-      </w:r>
-      <w:proofErr w:type="spellEnd"/>
-      <w:r>
-        <w:rPr>
-          <w:rFonts w:ascii="Times New Roman" w:hAnsi="Times New Roman" w:cs="Times New Roman"/>
-        </w:rPr>
-        <w:t>, но ещё могут вырезаться за несколько подходов, частями. Если же приём дискретизации не используется, то в простейшем случае возникает задача непрерывной резки (предмет третьей главы диссертации) и её усложнённые варианты – задача сегментной и обобщённой сегментной резки, которые позволяют исследовать подходы к задаче прерывистой резки, то есть самой общей формулировке задачи резки, которая всё ещё крайне слабо изучена.</w:t>
-      </w:r>
-    </w:p>
-    <w:p>
-      <w:pPr>
-        <w:jc w:val="both"/>
-        <w:rPr>
-          <w:rFonts w:ascii="Times New Roman" w:hAnsi="Times New Roman" w:cs="Times New Roman"/>
-        </w:rPr>
-      </w:pPr>
-      <w:r>
-        <w:rPr>
-          <w:rFonts w:ascii="Times New Roman" w:hAnsi="Times New Roman" w:cs="Times New Roman"/>
-          <w:b/>
-          <w:bCs/>
-        </w:rPr>
-        <w:t>Слайд 1</w:t>
-      </w:r>
-      <w:r>
-        <w:rPr>
-          <w:rFonts w:ascii="Times New Roman" w:hAnsi="Times New Roman" w:cs="Times New Roman"/>
-          <w:b/>
-          <w:bCs/>
-        </w:rPr>
-        <w:t>2</w:t>
-      </w:r>
-      <w:r>
-        <w:rPr>
-          <w:rFonts w:ascii="Times New Roman" w:hAnsi="Times New Roman" w:cs="Times New Roman"/>
-        </w:rPr>
-        <w:t xml:space="preserve">. </w:t>
-      </w:r>
-      <w:r>
-        <w:rPr>
-          <w:rFonts w:ascii="Times New Roman" w:hAnsi="Times New Roman" w:cs="Times New Roman"/>
-        </w:rPr>
-        <w:t>Перейдём к первой из исследуемых в работе задач – обобщённой задаче резки с ограничениями предшествования. Она решается в самой общей постановке, как взвешенный ориентированный граф, вершины его  разбиты на кластеры, и на множестве кластеров задан частичный порядок. В задаче маршрутизации режущего инструмента это соответственно точки врезки, контуры и их вложенность. Мы ищем замкнутый маршрут минимального веса, посещающий каждый кластер ровно в одной вершине. В отличие от обобщённой задачи коммивояжера эта задача исследована гораздо хуже.</w:t>
+        <w:t xml:space="preserve">Перейдём к первой из исследуемых в работе задач – обобщённой задаче резки с ограничениями предшествования. Она решается в самой общей постановке, как взвешенный ориентированный граф, </w:t>
+      </w:r>
+      <w:r>
+        <w:rPr>
+          <w:rFonts w:ascii="Times New Roman" w:hAnsi="Times New Roman" w:cs="Times New Roman"/>
+        </w:rPr>
+        <w:t xml:space="preserve">его </w:t>
+      </w:r>
+      <w:r>
+        <w:rPr>
+          <w:rFonts w:ascii="Times New Roman" w:hAnsi="Times New Roman" w:cs="Times New Roman"/>
+        </w:rPr>
+        <w:t>вершины разбиты на кластеры, и на множестве кластеров задан частичный порядок. В задаче маршрутизации режущего инструмента это соответственно точки врезки, контуры и их вложенность. Мы ищем замкнутый маршрут минимального веса, посещающий каждый кластер ровно в одной вершине. В отличие от обобщённой задачи коммивояжера эта задача исследована гораздо хуже.</w:t>
       </w:r>
     </w:p>
     <w:p>
@@ -1511,7 +1437,19 @@
         <w:rPr>
           <w:rFonts w:ascii="Times New Roman" w:hAnsi="Times New Roman" w:cs="Times New Roman"/>
         </w:rPr>
-        <w:t>, индуцированная исходной. При этом за счёт использования ограничений предшествования удаётся значительно сократить количество рёбер в ней. Построенная таким образом вспомогательная задача подвергается двухступенчатой релаксации, получается нижняя оценка на её решение, которая даёт вклад в полную нижнюю оценку.</w:t>
+        <w:t xml:space="preserve">, индуцированная исходной. При этом за счёт использования ограничений предшествования удаётся значительно сократить количество рёбер в ней. Построенная таким образом вспомогательная задача подвергается двухступенчатой релаксации, </w:t>
+      </w:r>
+      <w:r>
+        <w:rPr>
+          <w:rFonts w:ascii="Times New Roman" w:hAnsi="Times New Roman" w:cs="Times New Roman"/>
+        </w:rPr>
+        <w:t xml:space="preserve">причём на каждом шаге можно использовать несколько методов, </w:t>
+      </w:r>
+      <w:r>
+        <w:rPr>
+          <w:rFonts w:ascii="Times New Roman" w:hAnsi="Times New Roman" w:cs="Times New Roman"/>
+        </w:rPr>
+        <w:t>получается нижняя оценка на её решение, которая даёт вклад в полную нижнюю оценку.</w:t>
       </w:r>
     </w:p>
     <w:p>
@@ -1674,6 +1612,7 @@
           <w:b/>
           <w:bCs/>
         </w:rPr>
+        <w:lastRenderedPageBreak/>
         <w:t>Слайд 18</w:t>
       </w:r>
       <w:r>
@@ -1686,28 +1625,452 @@
         <w:rPr>
           <w:rFonts w:ascii="Times New Roman" w:hAnsi="Times New Roman" w:cs="Times New Roman"/>
         </w:rPr>
-        <w:t xml:space="preserve">содержит некоторые недостатки, связанные с тем, что многие вспомогательные задачи оказываются идентичными и </w:t>
-      </w:r>
-      <w:r>
-        <w:rPr>
-          <w:rFonts w:ascii="Times New Roman" w:hAnsi="Times New Roman" w:cs="Times New Roman"/>
+        <w:t xml:space="preserve">содержит некоторые недостатки, связанные с тем, что многие вспомогательные задачи оказываются идентичными и требуется строить и решать их один раз. </w:t>
+      </w:r>
+      <w:r>
+        <w:rPr>
+          <w:rFonts w:ascii="Times New Roman" w:hAnsi="Times New Roman" w:cs="Times New Roman"/>
+        </w:rPr>
+        <w:t>Поэтому хочется</w:t>
+      </w:r>
+      <w:r>
+        <w:rPr>
+          <w:rFonts w:ascii="Times New Roman" w:hAnsi="Times New Roman" w:cs="Times New Roman"/>
+        </w:rPr>
+        <w:t xml:space="preserve"> переупорядочить ветви дерева поиска, при этом естественным образом возникают сущности, используемые в классической схеме динамического программирования Хелда-Карпа. По этой причине была разработана вторая версия того же алгоритма. В отличие от первой, она допускает параллельное исполнение.</w:t>
+      </w:r>
+    </w:p>
+    <w:p>
+      <w:pPr>
+        <w:jc w:val="both"/>
+        <w:rPr>
+          <w:rFonts w:ascii="Times New Roman" w:hAnsi="Times New Roman" w:cs="Times New Roman"/>
+        </w:rPr>
+      </w:pPr>
+      <w:r>
+        <w:rPr>
+          <w:rFonts w:ascii="Times New Roman" w:hAnsi="Times New Roman" w:cs="Times New Roman"/>
+          <w:b/>
+          <w:bCs/>
+        </w:rPr>
+        <w:t>Слайд 1</w:t>
+      </w:r>
+      <w:r>
+        <w:rPr>
+          <w:rFonts w:ascii="Times New Roman" w:hAnsi="Times New Roman" w:cs="Times New Roman"/>
+          <w:b/>
+          <w:bCs/>
+        </w:rPr>
+        <w:t>9</w:t>
+      </w:r>
+      <w:r>
+        <w:rPr>
+          <w:rFonts w:ascii="Times New Roman" w:hAnsi="Times New Roman" w:cs="Times New Roman"/>
+        </w:rPr>
+        <w:t>.</w:t>
+      </w:r>
+      <w:r>
+        <w:rPr>
+          <w:rFonts w:ascii="Times New Roman" w:hAnsi="Times New Roman" w:cs="Times New Roman"/>
+        </w:rPr>
+        <w:t xml:space="preserve"> Здесь также происходит наращивание длин префиксов, но все префиксы, дающие одну вспомогательную задачу, обрабатываются одновременно, в отдельном процессе. Таблица динамического программирования состоит из слоёв в соответствии с длинами префиксов. Каждый следующий слой строится на основе предыдущего.</w:t>
+      </w:r>
+    </w:p>
+    <w:p>
+      <w:pPr>
+        <w:jc w:val="both"/>
+        <w:rPr>
+          <w:rFonts w:ascii="Times New Roman" w:hAnsi="Times New Roman" w:cs="Times New Roman"/>
+        </w:rPr>
+      </w:pPr>
+      <w:r>
+        <w:rPr>
+          <w:rFonts w:ascii="Times New Roman" w:hAnsi="Times New Roman" w:cs="Times New Roman"/>
+          <w:b/>
+          <w:bCs/>
+        </w:rPr>
+        <w:t xml:space="preserve">Слайд </w:t>
+      </w:r>
+      <w:r>
+        <w:rPr>
+          <w:rFonts w:ascii="Times New Roman" w:hAnsi="Times New Roman" w:cs="Times New Roman"/>
+          <w:b/>
+          <w:bCs/>
+        </w:rPr>
+        <w:t>20</w:t>
+      </w:r>
+      <w:r>
+        <w:rPr>
+          <w:rFonts w:ascii="Times New Roman" w:hAnsi="Times New Roman" w:cs="Times New Roman"/>
+        </w:rPr>
+        <w:t xml:space="preserve">. Здесь приведён псевдокод индуктивного построения одного слоя таблицы динамического программирования. </w:t>
+      </w:r>
+      <w:r>
+        <w:rPr>
+          <w:rFonts w:ascii="Times New Roman" w:hAnsi="Times New Roman" w:cs="Times New Roman"/>
+        </w:rPr>
+        <w:t>Процедуры расчёта нижней границы, отсечения и ветвления работают аналогично первой версии этого алгоритма. Слои таблицы</w:t>
+      </w:r>
+      <w:r>
+        <w:rPr>
+          <w:rFonts w:ascii="Times New Roman" w:hAnsi="Times New Roman" w:cs="Times New Roman"/>
+        </w:rPr>
+        <w:t xml:space="preserve"> </w:t>
+      </w:r>
+      <w:r>
+        <w:rPr>
+          <w:rFonts w:ascii="Times New Roman" w:hAnsi="Times New Roman" w:cs="Times New Roman"/>
+        </w:rPr>
+        <w:t>строятся один за другим</w:t>
+      </w:r>
+      <w:r>
+        <w:rPr>
+          <w:rFonts w:ascii="Times New Roman" w:hAnsi="Times New Roman" w:cs="Times New Roman"/>
+        </w:rPr>
+        <w:t xml:space="preserve">, пока не будут построены все, после чего обратным просмотром </w:t>
+      </w:r>
+      <w:r>
+        <w:rPr>
+          <w:rFonts w:ascii="Times New Roman" w:hAnsi="Times New Roman" w:cs="Times New Roman"/>
+        </w:rPr>
+        <w:t>получается</w:t>
+      </w:r>
+      <w:r>
+        <w:rPr>
+          <w:rFonts w:ascii="Times New Roman" w:hAnsi="Times New Roman" w:cs="Times New Roman"/>
+        </w:rPr>
+        <w:t xml:space="preserve"> </w:t>
+      </w:r>
+      <w:r>
+        <w:rPr>
+          <w:rFonts w:ascii="Times New Roman" w:hAnsi="Times New Roman" w:cs="Times New Roman"/>
+        </w:rPr>
+        <w:t>решение</w:t>
+      </w:r>
+      <w:r>
+        <w:rPr>
+          <w:rFonts w:ascii="Times New Roman" w:hAnsi="Times New Roman" w:cs="Times New Roman"/>
+        </w:rPr>
+        <w:t xml:space="preserve"> задачи </w:t>
+      </w:r>
+      <w:r>
+        <w:rPr>
+          <w:rFonts w:ascii="Times New Roman" w:hAnsi="Times New Roman" w:cs="Times New Roman"/>
+          <w:lang w:val="en-US"/>
+        </w:rPr>
+        <w:t>PCGTSP</w:t>
+      </w:r>
+      <w:r>
+        <w:rPr>
+          <w:rFonts w:ascii="Times New Roman" w:hAnsi="Times New Roman" w:cs="Times New Roman"/>
+        </w:rPr>
+        <w:t>.</w:t>
+      </w:r>
+      <w:r>
+        <w:rPr>
+          <w:rFonts w:ascii="Times New Roman" w:hAnsi="Times New Roman" w:cs="Times New Roman"/>
+        </w:rPr>
+        <w:t xml:space="preserve"> </w:t>
+      </w:r>
+      <w:r>
+        <w:rPr>
+          <w:rFonts w:ascii="Times New Roman" w:hAnsi="Times New Roman" w:cs="Times New Roman"/>
+        </w:rPr>
+        <w:t>Если нам нужен только вес оптимального решения, обратный проход можно опустить, а также резко сократить требования к памяти, храня только два слоя таблицы динамического программирования – текущий и предыдущий.</w:t>
+      </w:r>
+    </w:p>
+    <w:p>
+      <w:pPr>
+        <w:jc w:val="both"/>
+        <w:rPr>
+          <w:rFonts w:ascii="Times New Roman" w:hAnsi="Times New Roman" w:cs="Times New Roman"/>
+        </w:rPr>
+      </w:pPr>
+      <w:r>
+        <w:rPr>
+          <w:rFonts w:ascii="Times New Roman" w:hAnsi="Times New Roman" w:cs="Times New Roman"/>
+          <w:b/>
+          <w:bCs/>
+        </w:rPr>
+        <w:t>Слайд 2</w:t>
+      </w:r>
+      <w:r>
+        <w:rPr>
+          <w:rFonts w:ascii="Times New Roman" w:hAnsi="Times New Roman" w:cs="Times New Roman"/>
+          <w:b/>
+          <w:bCs/>
+        </w:rPr>
+        <w:t>1</w:t>
+      </w:r>
+      <w:r>
+        <w:rPr>
+          <w:rFonts w:ascii="Times New Roman" w:hAnsi="Times New Roman" w:cs="Times New Roman"/>
+        </w:rPr>
+        <w:t xml:space="preserve">. </w:t>
+      </w:r>
+      <w:r>
+        <w:rPr>
+          <w:rFonts w:ascii="Times New Roman" w:hAnsi="Times New Roman" w:cs="Times New Roman"/>
+        </w:rPr>
+        <w:t xml:space="preserve">На этом слайде приведены результаты численных экспериментов, в которых оценивалась производительность обеих версий алгоритма на примерах из открытой библиотеки </w:t>
+      </w:r>
+      <w:r>
+        <w:rPr>
+          <w:rFonts w:ascii="Times New Roman" w:hAnsi="Times New Roman" w:cs="Times New Roman"/>
+          <w:lang w:val="en-US"/>
+        </w:rPr>
+        <w:t>PCGTSPLIB</w:t>
+      </w:r>
+      <w:r>
+        <w:rPr>
+          <w:rFonts w:ascii="Times New Roman" w:hAnsi="Times New Roman" w:cs="Times New Roman"/>
+        </w:rPr>
+        <w:t xml:space="preserve">. </w:t>
+      </w:r>
+      <w:r>
+        <w:rPr>
+          <w:rFonts w:ascii="Times New Roman" w:hAnsi="Times New Roman" w:cs="Times New Roman"/>
+        </w:rPr>
+        <w:t xml:space="preserve">В качестве базы сравнения использовался коммерческий решатель </w:t>
+      </w:r>
+      <w:r>
+        <w:rPr>
+          <w:rFonts w:ascii="Times New Roman" w:hAnsi="Times New Roman" w:cs="Times New Roman"/>
+          <w:lang w:val="en-US"/>
+        </w:rPr>
+        <w:t>Gurobi</w:t>
+      </w:r>
+      <w:r>
+        <w:rPr>
+          <w:rFonts w:ascii="Times New Roman" w:hAnsi="Times New Roman" w:cs="Times New Roman"/>
+        </w:rPr>
+        <w:t xml:space="preserve">. </w:t>
+      </w:r>
+      <w:r>
+        <w:rPr>
+          <w:rFonts w:ascii="Times New Roman" w:hAnsi="Times New Roman" w:cs="Times New Roman"/>
+        </w:rPr>
+        <w:t>В</w:t>
+      </w:r>
+      <w:r>
+        <w:rPr>
+          <w:rFonts w:ascii="Times New Roman" w:hAnsi="Times New Roman" w:cs="Times New Roman"/>
+        </w:rPr>
+        <w:t xml:space="preserve"> </w:t>
+      </w:r>
+      <w:r>
+        <w:rPr>
+          <w:rFonts w:ascii="Times New Roman" w:hAnsi="Times New Roman" w:cs="Times New Roman"/>
+        </w:rPr>
+        <w:t>целом, хотя Gurobi демонстрирует в среднем чуть лучшую производительность,</w:t>
+      </w:r>
+      <w:r>
+        <w:rPr>
+          <w:rFonts w:ascii="Times New Roman" w:hAnsi="Times New Roman" w:cs="Times New Roman"/>
+        </w:rPr>
+        <w:t xml:space="preserve"> </w:t>
+      </w:r>
+      <w:r>
+        <w:rPr>
+          <w:rFonts w:ascii="Times New Roman" w:hAnsi="Times New Roman" w:cs="Times New Roman"/>
+        </w:rPr>
+        <w:t>предложенные алгоритмы за редким исключением, показывают вполне сопоставимые результаты.</w:t>
+      </w:r>
+    </w:p>
+    <w:p>
+      <w:pPr>
+        <w:jc w:val="both"/>
+        <w:rPr>
+          <w:rFonts w:ascii="Times New Roman" w:hAnsi="Times New Roman" w:cs="Times New Roman"/>
+        </w:rPr>
+      </w:pPr>
+      <w:r>
+        <w:rPr>
+          <w:rFonts w:ascii="Times New Roman" w:hAnsi="Times New Roman" w:cs="Times New Roman"/>
+          <w:b/>
+          <w:bCs/>
+        </w:rPr>
+        <w:t>Слайд 2</w:t>
+      </w:r>
+      <w:r>
+        <w:rPr>
+          <w:rFonts w:ascii="Times New Roman" w:hAnsi="Times New Roman" w:cs="Times New Roman"/>
+          <w:b/>
+          <w:bCs/>
+        </w:rPr>
+        <w:t>2</w:t>
+      </w:r>
+      <w:r>
+        <w:rPr>
+          <w:rFonts w:ascii="Times New Roman" w:hAnsi="Times New Roman" w:cs="Times New Roman"/>
+        </w:rPr>
+        <w:t xml:space="preserve">. </w:t>
+      </w:r>
+      <w:r>
+        <w:rPr>
+          <w:rFonts w:ascii="Times New Roman" w:hAnsi="Times New Roman" w:cs="Times New Roman"/>
+        </w:rPr>
+        <w:t>Перейдём к рассмотрению задачи непрерывной резки, в которой не используется приём дискретизации контуров деталей. Контура состоят из отрезков прямых и дуг окружностей. Ограничение предшествования определяется вложенностью контуров. Мы ищем кратчайший путь, посещающий каждый контур.</w:t>
+      </w:r>
+      <w:r>
+        <w:rPr>
+          <w:rFonts w:ascii="Times New Roman" w:hAnsi="Times New Roman" w:cs="Times New Roman"/>
+        </w:rPr>
+        <w:t xml:space="preserve"> Для этого нужно определить точку врезки на каждом контуре и последовательность их посещения.</w:t>
+      </w:r>
+    </w:p>
+    <w:p>
+      <w:pPr>
+        <w:jc w:val="both"/>
+        <w:rPr>
+          <w:rFonts w:ascii="Times New Roman" w:hAnsi="Times New Roman" w:cs="Times New Roman"/>
+        </w:rPr>
+      </w:pPr>
+      <w:r>
+        <w:rPr>
+          <w:rFonts w:ascii="Times New Roman" w:hAnsi="Times New Roman" w:cs="Times New Roman"/>
+          <w:b/>
+          <w:bCs/>
+        </w:rPr>
+        <w:t>Слайд 23</w:t>
+      </w:r>
+      <w:r>
+        <w:rPr>
+          <w:rFonts w:ascii="Times New Roman" w:hAnsi="Times New Roman" w:cs="Times New Roman"/>
+        </w:rPr>
+        <w:t>.</w:t>
+      </w:r>
+      <w:r>
+        <w:rPr>
+          <w:rFonts w:ascii="Times New Roman" w:hAnsi="Times New Roman" w:cs="Times New Roman"/>
+        </w:rPr>
+        <w:t xml:space="preserve"> Предложенная эвристика решения задачи непрерывной резки состоит из четырёх этапов: сначала мы удаляем часть контуров, чтобы полученное решение автоматически удовлетворяло ограничениям предшествования. Отдельная эвристика способна находить точки врезки в контуры, минимизирую длину холостого хода. На этапе дискретной оптимизации мы ищем последовательность обхода контуров, преследуя ту же цель. Наконец, когда маршрут получен, мы возвращаем удалённые на первом шаге контура и пополняем маршрут точками врезки для них.</w:t>
+      </w:r>
+      <w:r>
+        <w:rPr>
+          <w:rFonts w:ascii="Times New Roman" w:hAnsi="Times New Roman" w:cs="Times New Roman"/>
+        </w:rPr>
+        <w:t>\</w:t>
+      </w:r>
+    </w:p>
+    <w:p>
+      <w:pPr>
+        <w:jc w:val="both"/>
+        <w:rPr>
+          <w:rFonts w:ascii="Times New Roman" w:hAnsi="Times New Roman" w:cs="Times New Roman"/>
+        </w:rPr>
+      </w:pPr>
+      <w:r>
+        <w:rPr>
+          <w:rFonts w:ascii="Times New Roman" w:hAnsi="Times New Roman" w:cs="Times New Roman"/>
+          <w:b/>
+          <w:bCs/>
+        </w:rPr>
+        <w:t>Слайд 24</w:t>
+      </w:r>
+      <w:r>
+        <w:rPr>
+          <w:rFonts w:ascii="Times New Roman" w:hAnsi="Times New Roman" w:cs="Times New Roman"/>
+        </w:rPr>
+        <w:t>. На первом этапе мы удаляем все контуры, внутри которых вложены другие. Задача упрощается, её размерность понижается.</w:t>
+      </w:r>
+    </w:p>
+    <w:p>
+      <w:pPr>
+        <w:jc w:val="both"/>
+        <w:rPr>
+          <w:rFonts w:ascii="Times New Roman" w:hAnsi="Times New Roman" w:cs="Times New Roman"/>
+        </w:rPr>
+      </w:pPr>
+      <w:r>
+        <w:rPr>
+          <w:rFonts w:ascii="Times New Roman" w:hAnsi="Times New Roman" w:cs="Times New Roman"/>
+          <w:b/>
+          <w:bCs/>
+        </w:rPr>
+        <w:t>Слайд 25</w:t>
+      </w:r>
+      <w:r>
+        <w:rPr>
+          <w:rFonts w:ascii="Times New Roman" w:hAnsi="Times New Roman" w:cs="Times New Roman"/>
+        </w:rPr>
+        <w:t xml:space="preserve">. Эвристика поиска позиций точек врезки сводится к многократной релаксации. Начиная со случайных начальных позиций точек на контурах, фиксируем все из них кроме одной и находим для оставшейся положение, минимизирующее общую длину маршрута. Возможны два основных варианта взаимного расположения – когда контур, на котором расположена оптимизируемая точка находится между соседними или по одну сторону от них. В первом случае искомая позиция находится на пересечении контура и отрезка, соединяющего соседние точки врезки. Во втором, </w:t>
+      </w:r>
+      <w:r>
+        <w:rPr>
+          <w:rFonts w:ascii="Times New Roman" w:hAnsi="Times New Roman" w:cs="Times New Roman"/>
+        </w:rPr>
+        <w:t>позиция находится по правилу «угол падения равен углу отражения». Таким образом находятся позиции всех точек по очереди, после чего процесс повторяется, пока все позиции точек не сойдутся с некоторой заранее заданной точностью. На практике процесс сходится очень быстро, буквально за несколько итераций.</w:t>
+      </w:r>
+    </w:p>
+    <w:p>
+      <w:pPr>
+        <w:jc w:val="both"/>
+        <w:rPr>
+          <w:rFonts w:ascii="Times New Roman" w:hAnsi="Times New Roman" w:cs="Times New Roman"/>
+        </w:rPr>
+      </w:pPr>
+      <w:r>
+        <w:rPr>
+          <w:rFonts w:ascii="Times New Roman" w:hAnsi="Times New Roman" w:cs="Times New Roman"/>
+          <w:b/>
+          <w:bCs/>
+        </w:rPr>
+        <w:t>Слайд 26</w:t>
+      </w:r>
+      <w:r>
+        <w:rPr>
+          <w:rFonts w:ascii="Times New Roman" w:hAnsi="Times New Roman" w:cs="Times New Roman"/>
+        </w:rPr>
+        <w:t>. Для поиска порядка обхода контуров можно применить любую эвристику комбинаторной оптимизации, в диссертационной работе использовался метод переменных окрестностей. Снова, мы начинаем со случайного порядка обхода.</w:t>
+      </w:r>
+      <w:r>
+        <w:rPr>
+          <w:rFonts w:ascii="Times New Roman" w:hAnsi="Times New Roman" w:cs="Times New Roman"/>
+        </w:rPr>
+        <w:t xml:space="preserve"> Мы строим порядки обхода, близкие к исходному, например, при помощи всех попарных перестановок контуров в нём. Для каждого порядка обхода мы находим оптимальные позиции точек врезки, как описано на предыдущем слайде и длину маршрута, выбирая кратчайший. Если более короткого маршрута найти не удалось, значит мы попали в локальный минимум. Попытаемся выпрыгнуть из него, увеличивая размер окрестности, например, при помощи тройных перестановок контуров</w:t>
+      </w:r>
+      <w:r>
+        <w:rPr>
+          <w:rFonts w:ascii="Times New Roman" w:hAnsi="Times New Roman" w:cs="Times New Roman"/>
+        </w:rPr>
+        <w:t xml:space="preserve"> и</w:t>
+      </w:r>
+      <w:r>
+        <w:rPr>
+          <w:rFonts w:ascii="Times New Roman" w:hAnsi="Times New Roman" w:cs="Times New Roman"/>
+          <w:lang w:val="en-US"/>
+        </w:rPr>
+        <w:t> </w:t>
+      </w:r>
+      <w:r>
+        <w:rPr>
+          <w:rFonts w:ascii="Times New Roman" w:hAnsi="Times New Roman" w:cs="Times New Roman"/>
+        </w:rPr>
+        <w:t xml:space="preserve">т. п. </w:t>
+      </w:r>
+    </w:p>
+    <w:p>
+      <w:pPr>
+        <w:jc w:val="both"/>
+        <w:rPr>
+          <w:rFonts w:ascii="Times New Roman" w:hAnsi="Times New Roman" w:cs="Times New Roman"/>
+        </w:rPr>
+      </w:pPr>
+      <w:r>
+        <w:rPr>
+          <w:rFonts w:ascii="Times New Roman" w:hAnsi="Times New Roman" w:cs="Times New Roman"/>
+          <w:b/>
+          <w:bCs/>
         </w:rPr>
         <w:lastRenderedPageBreak/>
-        <w:t xml:space="preserve">требуется строить и решать их один раз. Для этого требуется переупорядочить ветви дерева поиска, при этом естественным образом возникают сущности, используемые в классической схеме динамического программирования </w:t>
-      </w:r>
-      <w:proofErr w:type="spellStart"/>
-      <w:r>
-        <w:rPr>
-          <w:rFonts w:ascii="Times New Roman" w:hAnsi="Times New Roman" w:cs="Times New Roman"/>
-        </w:rPr>
-        <w:t>Хелда</w:t>
-      </w:r>
-      <w:proofErr w:type="spellEnd"/>
-      <w:r>
-        <w:rPr>
-          <w:rFonts w:ascii="Times New Roman" w:hAnsi="Times New Roman" w:cs="Times New Roman"/>
-        </w:rPr>
-        <w:t>-Карпа. По этой причине была разработана вторая версия того же алгоритма. В отличие от первой, она допускает параллельное исполнение.</w:t>
+        <w:t>Слайд 27</w:t>
+      </w:r>
+      <w:r>
+        <w:rPr>
+          <w:rFonts w:ascii="Times New Roman" w:hAnsi="Times New Roman" w:cs="Times New Roman"/>
+        </w:rPr>
+        <w:t>. Когда решение получено, остаётся вернуть удалённые на первом шаге контуры. Для каждого строятся все точки пересечения с полученным маршрутом, из них выбирается последняя и добавляется в маршрут. При этом он сохраняет свою длину и свойство оптимальности.</w:t>
       </w:r>
     </w:p>
     <w:p>
@@ -1723,63 +2086,7 @@
           <w:b/>
           <w:bCs/>
         </w:rPr>
-        <w:t>Слайд 18</w:t>
-      </w:r>
-      <w:r>
-        <w:rPr>
-          <w:rFonts w:ascii="Times New Roman" w:hAnsi="Times New Roman" w:cs="Times New Roman"/>
-        </w:rPr>
-        <w:t>.</w:t>
-      </w:r>
-      <w:r>
-        <w:rPr>
-          <w:rFonts w:ascii="Times New Roman" w:hAnsi="Times New Roman" w:cs="Times New Roman"/>
-        </w:rPr>
-        <w:t xml:space="preserve"> Здесь также происходит наращивание длин префиксов, но все префиксы, дающие одну вспомогательную задачу, обрабатываются одновременно, в отдельном процессе. Таблица динамического программирования состоит из слоёв в соответствии с длинами префиксов. Каждый следующий слой строится на основе предыдущего.</w:t>
-      </w:r>
-    </w:p>
-    <w:p>
-      <w:pPr>
-        <w:jc w:val="both"/>
-        <w:rPr>
-          <w:rFonts w:ascii="Times New Roman" w:hAnsi="Times New Roman" w:cs="Times New Roman"/>
-        </w:rPr>
-      </w:pPr>
-      <w:r>
-        <w:rPr>
-          <w:rFonts w:ascii="Times New Roman" w:hAnsi="Times New Roman" w:cs="Times New Roman"/>
-          <w:b/>
-          <w:bCs/>
-        </w:rPr>
-        <w:t>Слайд 19</w:t>
-      </w:r>
-      <w:r>
-        <w:rPr>
-          <w:rFonts w:ascii="Times New Roman" w:hAnsi="Times New Roman" w:cs="Times New Roman"/>
-        </w:rPr>
-        <w:t xml:space="preserve">. Здесь приведён псевдокод индуктивного построения одного слоя таблицы динамического программирования. Он повторяется, пока не будут построены все слои, после чего обратным просмотром строится </w:t>
-      </w:r>
-      <w:r>
-        <w:rPr>
-          <w:rFonts w:ascii="Times New Roman" w:hAnsi="Times New Roman" w:cs="Times New Roman"/>
-        </w:rPr>
-        <w:t>полученное решение.</w:t>
-      </w:r>
-    </w:p>
-    <w:p>
-      <w:pPr>
-        <w:jc w:val="both"/>
-        <w:rPr>
-          <w:rFonts w:ascii="Times New Roman" w:hAnsi="Times New Roman" w:cs="Times New Roman"/>
-        </w:rPr>
-      </w:pPr>
-      <w:r>
-        <w:rPr>
-          <w:rFonts w:ascii="Times New Roman" w:hAnsi="Times New Roman" w:cs="Times New Roman"/>
-          <w:b/>
-          <w:bCs/>
-        </w:rPr>
-        <w:t>Слайд 20</w:t>
+        <w:t>Слайд 28</w:t>
       </w:r>
       <w:r>
         <w:rPr>
@@ -1791,85 +2098,7 @@
         <w:rPr>
           <w:rFonts w:ascii="Times New Roman" w:hAnsi="Times New Roman" w:cs="Times New Roman"/>
         </w:rPr>
-        <w:t xml:space="preserve">На этом слайде приведены результаты численных экспериментов, в которых оценивалась производительность обеих версий алгоритма на примерах из открытой библиотеки </w:t>
-      </w:r>
-      <w:r>
-        <w:rPr>
-          <w:rFonts w:ascii="Times New Roman" w:hAnsi="Times New Roman" w:cs="Times New Roman"/>
-          <w:lang w:val="en-US"/>
-        </w:rPr>
-        <w:t>PCGTSPLIB</w:t>
-      </w:r>
-      <w:r>
-        <w:rPr>
-          <w:rFonts w:ascii="Times New Roman" w:hAnsi="Times New Roman" w:cs="Times New Roman"/>
-        </w:rPr>
-        <w:t xml:space="preserve">. </w:t>
-      </w:r>
-      <w:r>
-        <w:rPr>
-          <w:rFonts w:ascii="Times New Roman" w:hAnsi="Times New Roman" w:cs="Times New Roman"/>
-        </w:rPr>
-        <w:t xml:space="preserve">В качестве базы сравнения использовался коммерческий решатель </w:t>
-      </w:r>
-      <w:proofErr w:type="spellStart"/>
-      <w:r>
-        <w:rPr>
-          <w:rFonts w:ascii="Times New Roman" w:hAnsi="Times New Roman" w:cs="Times New Roman"/>
-          <w:lang w:val="en-US"/>
-        </w:rPr>
-        <w:t>Gurobi</w:t>
-      </w:r>
-      <w:proofErr w:type="spellEnd"/>
-      <w:r>
-        <w:rPr>
-          <w:rFonts w:ascii="Times New Roman" w:hAnsi="Times New Roman" w:cs="Times New Roman"/>
-        </w:rPr>
-        <w:t xml:space="preserve">. </w:t>
-      </w:r>
-      <w:r>
-        <w:rPr>
-          <w:rFonts w:ascii="Times New Roman" w:hAnsi="Times New Roman" w:cs="Times New Roman"/>
-        </w:rPr>
-        <w:t>В</w:t>
-      </w:r>
-      <w:r>
-        <w:rPr>
-          <w:rFonts w:ascii="Times New Roman" w:hAnsi="Times New Roman" w:cs="Times New Roman"/>
-        </w:rPr>
-        <w:t xml:space="preserve"> </w:t>
-      </w:r>
-      <w:r>
-        <w:rPr>
-          <w:rFonts w:ascii="Times New Roman" w:hAnsi="Times New Roman" w:cs="Times New Roman"/>
-        </w:rPr>
-        <w:t xml:space="preserve">целом, хотя </w:t>
-      </w:r>
-      <w:proofErr w:type="spellStart"/>
-      <w:r>
-        <w:rPr>
-          <w:rFonts w:ascii="Times New Roman" w:hAnsi="Times New Roman" w:cs="Times New Roman"/>
-        </w:rPr>
-        <w:t>Gurobi</w:t>
-      </w:r>
-      <w:proofErr w:type="spellEnd"/>
-      <w:r>
-        <w:rPr>
-          <w:rFonts w:ascii="Times New Roman" w:hAnsi="Times New Roman" w:cs="Times New Roman"/>
-        </w:rPr>
-        <w:t xml:space="preserve"> демонстрирует в среднем чуть лучшую производительность,</w:t>
-      </w:r>
-      <w:r>
-        <w:rPr>
-          <w:rFonts w:ascii="Times New Roman" w:hAnsi="Times New Roman" w:cs="Times New Roman"/>
-        </w:rPr>
-        <w:t xml:space="preserve"> </w:t>
-      </w:r>
-      <w:r>
-        <w:rPr>
-          <w:rFonts w:ascii="Times New Roman" w:hAnsi="Times New Roman" w:cs="Times New Roman"/>
-        </w:rPr>
-        <w:t>предложенные алгоритмы за редким исключением, показывают вполне сопоставимые результаты.</w:t>
+        <w:t>Численные эксперименты проводились на раскройных картах, содержащих реальные детали. В качестве базы сравнения использовался алгоритм А. Г. Ченцова, который способен находить оптимальные решения для дискретной версии использовавшихся задач маршрутизации инструмента. Видно, что оба алгоритма строят очень похожие маршруты, то есть действительно получаются оптимальные решения задачи непрерывной резки. Можно заметить, что непрерывный алгоритм даёт чуть более короткое решение, причём разница может для отдельных экземпляров задач достигать 10%.</w:t>
       </w:r>
       <w:bookmarkStart w:id="0" w:name="_GoBack"/>
       <w:bookmarkEnd w:id="0"/>

--- a/docx/К заседанию/30 Доклад Приложение к стенограмме.docx
+++ b/docx/К заседанию/30 Доклад Приложение к стенограмме.docx
@@ -2099,6 +2099,291 @@
           <w:rFonts w:ascii="Times New Roman" w:hAnsi="Times New Roman" w:cs="Times New Roman"/>
         </w:rPr>
         <w:t>Численные эксперименты проводились на раскройных картах, содержащих реальные детали. В качестве базы сравнения использовался алгоритм А. Г. Ченцова, который способен находить оптимальные решения для дискретной версии использовавшихся задач маршрутизации инструмента. Видно, что оба алгоритма строят очень похожие маршруты, то есть действительно получаются оптимальные решения задачи непрерывной резки. Можно заметить, что непрерывный алгоритм даёт чуть более короткое решение, причём разница может для отдельных экземпляров задач достигать 10%.</w:t>
+      </w:r>
+    </w:p>
+    <w:p>
+      <w:pPr>
+        <w:jc w:val="both"/>
+        <w:rPr>
+          <w:rFonts w:ascii="Times New Roman" w:hAnsi="Times New Roman" w:cs="Times New Roman"/>
+        </w:rPr>
+      </w:pPr>
+      <w:r>
+        <w:rPr>
+          <w:rFonts w:ascii="Times New Roman" w:hAnsi="Times New Roman" w:cs="Times New Roman"/>
+          <w:b/>
+          <w:bCs/>
+        </w:rPr>
+        <w:t>Слайд 29</w:t>
+      </w:r>
+      <w:r>
+        <w:rPr>
+          <w:rFonts w:ascii="Times New Roman" w:hAnsi="Times New Roman" w:cs="Times New Roman"/>
+        </w:rPr>
+        <w:t xml:space="preserve">. </w:t>
+      </w:r>
+      <w:r>
+        <w:rPr>
+          <w:rFonts w:ascii="Times New Roman" w:hAnsi="Times New Roman" w:cs="Times New Roman"/>
+        </w:rPr>
+        <w:t xml:space="preserve">При решении вопроса об интеграции разработанных алгоритмов в существующие САПР возник вопрос об используемых для обмена информацией форматах файлов данных. Поддержка большого количества форматов требует значительных ресурсов. Было принято использовать по возможности использовать открытые текстовые форматы файлов, по результатам анализа был выбран формат </w:t>
+      </w:r>
+      <w:r>
+        <w:rPr>
+          <w:rFonts w:ascii="Times New Roman" w:hAnsi="Times New Roman" w:cs="Times New Roman"/>
+          <w:lang w:val="en-US"/>
+        </w:rPr>
+        <w:t>JavaScript</w:t>
+      </w:r>
+      <w:r>
+        <w:rPr>
+          <w:rFonts w:ascii="Times New Roman" w:hAnsi="Times New Roman" w:cs="Times New Roman"/>
+        </w:rPr>
+        <w:t xml:space="preserve"> </w:t>
+      </w:r>
+      <w:r>
+        <w:rPr>
+          <w:rFonts w:ascii="Times New Roman" w:hAnsi="Times New Roman" w:cs="Times New Roman"/>
+          <w:lang w:val="en-US"/>
+        </w:rPr>
+        <w:t>Object</w:t>
+      </w:r>
+      <w:r>
+        <w:rPr>
+          <w:rFonts w:ascii="Times New Roman" w:hAnsi="Times New Roman" w:cs="Times New Roman"/>
+        </w:rPr>
+        <w:t xml:space="preserve"> </w:t>
+      </w:r>
+      <w:r>
+        <w:rPr>
+          <w:rFonts w:ascii="Times New Roman" w:hAnsi="Times New Roman" w:cs="Times New Roman"/>
+          <w:lang w:val="en-US"/>
+        </w:rPr>
+        <w:t>Notation</w:t>
+      </w:r>
+      <w:r>
+        <w:rPr>
+          <w:rFonts w:ascii="Times New Roman" w:hAnsi="Times New Roman" w:cs="Times New Roman"/>
+        </w:rPr>
+        <w:t xml:space="preserve"> </w:t>
+      </w:r>
+      <w:r>
+        <w:rPr>
+          <w:rFonts w:ascii="Times New Roman" w:hAnsi="Times New Roman" w:cs="Times New Roman"/>
+        </w:rPr>
+        <w:t>(</w:t>
+      </w:r>
+      <w:r>
+        <w:rPr>
+          <w:rFonts w:ascii="Times New Roman" w:hAnsi="Times New Roman" w:cs="Times New Roman"/>
+          <w:lang w:val="en-US"/>
+        </w:rPr>
+        <w:t>JSON</w:t>
+      </w:r>
+      <w:r>
+        <w:rPr>
+          <w:rFonts w:ascii="Times New Roman" w:hAnsi="Times New Roman" w:cs="Times New Roman"/>
+        </w:rPr>
+        <w:t>)</w:t>
+      </w:r>
+      <w:r>
+        <w:rPr>
+          <w:rFonts w:ascii="Times New Roman" w:hAnsi="Times New Roman" w:cs="Times New Roman"/>
+        </w:rPr>
+        <w:t xml:space="preserve">, как с одной стороны достаточно простой, а с другой – достаточно выразительный. Были разработаны </w:t>
+      </w:r>
+      <w:r>
+        <w:rPr>
+          <w:rFonts w:ascii="Times New Roman" w:hAnsi="Times New Roman" w:cs="Times New Roman"/>
+          <w:lang w:val="en-US"/>
+        </w:rPr>
+        <w:t>JSON</w:t>
+      </w:r>
+      <w:r>
+        <w:rPr>
+          <w:rFonts w:ascii="Times New Roman" w:hAnsi="Times New Roman" w:cs="Times New Roman"/>
+        </w:rPr>
+        <w:t>-</w:t>
+      </w:r>
+      <w:r>
+        <w:rPr>
+          <w:rFonts w:ascii="Times New Roman" w:hAnsi="Times New Roman" w:cs="Times New Roman"/>
+        </w:rPr>
+        <w:t xml:space="preserve">схемы для основных потоков данных, использованных в диссертационной работе, а именно для представления геометрической информации о деталях и раскройных картах, для заданий на маршрутизацию и для результатов работы алгоритмов оптимальной маршрутизации. Кроме того, открытый формат векторной графики </w:t>
+      </w:r>
+      <w:r>
+        <w:rPr>
+          <w:rFonts w:ascii="Times New Roman" w:hAnsi="Times New Roman" w:cs="Times New Roman"/>
+          <w:lang w:val="en-US"/>
+        </w:rPr>
+        <w:t>SVG</w:t>
+      </w:r>
+      <w:r>
+        <w:rPr>
+          <w:rFonts w:ascii="Times New Roman" w:hAnsi="Times New Roman" w:cs="Times New Roman"/>
+        </w:rPr>
+        <w:t xml:space="preserve"> также как основной механизм визуализации</w:t>
+      </w:r>
+      <w:r>
+        <w:rPr>
+          <w:rFonts w:ascii="Times New Roman" w:hAnsi="Times New Roman" w:cs="Times New Roman"/>
+        </w:rPr>
+        <w:t xml:space="preserve"> в диссертационной работе, без разработки специализированных утилит просмотра</w:t>
+      </w:r>
+      <w:r>
+        <w:rPr>
+          <w:rFonts w:ascii="Times New Roman" w:hAnsi="Times New Roman" w:cs="Times New Roman"/>
+        </w:rPr>
+        <w:t xml:space="preserve">. Он прекрасно поддержан современными браузерами и за счёт использования механизма каскадных таблиц стилей позволяет гибко управлять визуальным представлением, и скриптового языка </w:t>
+      </w:r>
+      <w:r>
+        <w:rPr>
+          <w:rFonts w:ascii="Times New Roman" w:hAnsi="Times New Roman" w:cs="Times New Roman"/>
+          <w:lang w:val="en-US"/>
+        </w:rPr>
+        <w:t>JavaScript</w:t>
+      </w:r>
+      <w:r>
+        <w:rPr>
+          <w:rFonts w:ascii="Times New Roman" w:hAnsi="Times New Roman" w:cs="Times New Roman"/>
+        </w:rPr>
+        <w:t xml:space="preserve"> – реализовывать интерактивность представления графической информацией.</w:t>
+      </w:r>
+    </w:p>
+    <w:p>
+      <w:pPr>
+        <w:jc w:val="both"/>
+        <w:rPr>
+          <w:rFonts w:ascii="Times New Roman" w:hAnsi="Times New Roman" w:cs="Times New Roman"/>
+        </w:rPr>
+      </w:pPr>
+      <w:r>
+        <w:rPr>
+          <w:rFonts w:ascii="Times New Roman" w:hAnsi="Times New Roman" w:cs="Times New Roman"/>
+          <w:b/>
+          <w:bCs/>
+        </w:rPr>
+        <w:t>Слайд 30</w:t>
+      </w:r>
+      <w:r>
+        <w:rPr>
+          <w:rFonts w:ascii="Times New Roman" w:hAnsi="Times New Roman" w:cs="Times New Roman"/>
+        </w:rPr>
+        <w:t xml:space="preserve">. Введение новых форматов потребовало разработки конвертеров. На слайде представлены основные форматы файлов, </w:t>
+      </w:r>
+      <w:r>
+        <w:rPr>
+          <w:rFonts w:ascii="Times New Roman" w:hAnsi="Times New Roman" w:cs="Times New Roman"/>
+        </w:rPr>
+        <w:t xml:space="preserve">между которыми в ходе диссертационной работы реализована конвертация, включая сюда популярный формат </w:t>
+      </w:r>
+      <w:r>
+        <w:rPr>
+          <w:rFonts w:ascii="Times New Roman" w:hAnsi="Times New Roman" w:cs="Times New Roman"/>
+          <w:lang w:val="en-US"/>
+        </w:rPr>
+        <w:t>DXF</w:t>
+      </w:r>
+      <w:r>
+        <w:rPr>
+          <w:rFonts w:ascii="Times New Roman" w:hAnsi="Times New Roman" w:cs="Times New Roman"/>
+        </w:rPr>
+        <w:t xml:space="preserve"> и </w:t>
+      </w:r>
+      <w:r>
+        <w:rPr>
+          <w:rFonts w:ascii="Times New Roman" w:hAnsi="Times New Roman" w:cs="Times New Roman"/>
+          <w:lang w:val="en-US"/>
+        </w:rPr>
+        <w:t>XML</w:t>
+      </w:r>
+      <w:r>
+        <w:rPr>
+          <w:rFonts w:ascii="Times New Roman" w:hAnsi="Times New Roman" w:cs="Times New Roman"/>
+        </w:rPr>
+        <w:t xml:space="preserve"> </w:t>
+      </w:r>
+      <w:r>
+        <w:rPr>
+          <w:rFonts w:ascii="Times New Roman" w:hAnsi="Times New Roman" w:cs="Times New Roman"/>
+        </w:rPr>
+        <w:t xml:space="preserve">для взаимодействия с </w:t>
+      </w:r>
+      <w:r>
+        <w:rPr>
+          <w:rFonts w:ascii="Times New Roman" w:hAnsi="Times New Roman" w:cs="Times New Roman"/>
+          <w:lang w:val="en-US"/>
+        </w:rPr>
+        <w:t>T</w:t>
+      </w:r>
+      <w:r>
+        <w:rPr>
+          <w:rFonts w:ascii="Times New Roman" w:hAnsi="Times New Roman" w:cs="Times New Roman"/>
+        </w:rPr>
+        <w:t>-</w:t>
+      </w:r>
+      <w:r>
+        <w:rPr>
+          <w:rFonts w:ascii="Times New Roman" w:hAnsi="Times New Roman" w:cs="Times New Roman"/>
+          <w:lang w:val="en-US"/>
+        </w:rPr>
+        <w:t>Flex</w:t>
+      </w:r>
+      <w:r>
+        <w:rPr>
+          <w:rFonts w:ascii="Times New Roman" w:hAnsi="Times New Roman" w:cs="Times New Roman"/>
+        </w:rPr>
+        <w:t>, а также несколько частных форматов разных научных групп.</w:t>
+      </w:r>
+    </w:p>
+    <w:p>
+      <w:pPr>
+        <w:jc w:val="both"/>
+        <w:rPr>
+          <w:rFonts w:ascii="Times New Roman" w:hAnsi="Times New Roman" w:cs="Times New Roman"/>
+        </w:rPr>
+      </w:pPr>
+      <w:r>
+        <w:rPr>
+          <w:rFonts w:ascii="Times New Roman" w:hAnsi="Times New Roman" w:cs="Times New Roman"/>
+          <w:b/>
+          <w:bCs/>
+        </w:rPr>
+        <w:t>Слайд 31</w:t>
+      </w:r>
+      <w:r>
+        <w:rPr>
+          <w:rFonts w:ascii="Times New Roman" w:hAnsi="Times New Roman" w:cs="Times New Roman"/>
+        </w:rPr>
+        <w:t>. В результате диссертационной работы разработаны два алгоритма оптимальной маршрутизации режущего инструмента для машин листовой резки с ЧПУ, использующие как полностью дискретные, так и смешанные непрерывно-дискретные схемы оптимизации. Появился механизм оценки оптимальности решений задачи маршрутизации, что до сих пор представляло большую сложность. Повышен размер задач, для которых строятся решения, как оптимальные, так и близкие к ним. Создана подсистема САПР для разработки маршрутов режущего инструмента машин листовой резки с ЧПУ в автоматическом режиме.</w:t>
+      </w:r>
+    </w:p>
+    <w:p>
+      <w:pPr>
+        <w:jc w:val="both"/>
+        <w:rPr>
+          <w:rFonts w:ascii="Times New Roman" w:hAnsi="Times New Roman" w:cs="Times New Roman"/>
+        </w:rPr>
+      </w:pPr>
+      <w:r>
+        <w:rPr>
+          <w:rFonts w:ascii="Times New Roman" w:hAnsi="Times New Roman" w:cs="Times New Roman"/>
+          <w:b/>
+          <w:bCs/>
+        </w:rPr>
+        <w:t>Слайд 32</w:t>
+      </w:r>
+      <w:r>
+        <w:rPr>
+          <w:rFonts w:ascii="Times New Roman" w:hAnsi="Times New Roman" w:cs="Times New Roman"/>
+        </w:rPr>
+        <w:t xml:space="preserve">. </w:t>
+      </w:r>
+      <w:r>
+        <w:rPr>
+          <w:rFonts w:ascii="Times New Roman" w:hAnsi="Times New Roman" w:cs="Times New Roman"/>
+        </w:rPr>
+        <w:t>Доклад закончен. Спасибо за внимание.</w:t>
       </w:r>
       <w:bookmarkStart w:id="0" w:name="_GoBack"/>
       <w:bookmarkEnd w:id="0"/>
